--- a/resume/2345.com/知识点.docx
+++ b/resume/2345.com/知识点.docx
@@ -1851,7 +1851,6 @@
             <w:insideH w:val="none" w:color="auto" w:sz="0" w:space="0"/>
             <w:insideV w:val="none" w:color="auto" w:sz="0" w:space="0"/>
           </w:tblBorders>
-          <w:shd w:val="clear" w:color="auto" w:fill="FFFFFF"/>
           <w:tblLayout w:type="fixed"/>
           <w:tblCellMar>
             <w:top w:w="0" w:type="dxa"/>
@@ -2041,6 +2040,7 @@
                   <w:insideH w:val="none" w:color="auto" w:sz="0" w:space="0"/>
                   <w:insideV w:val="none" w:color="auto" w:sz="0" w:space="0"/>
                 </w:tblBorders>
+                <w:shd w:val="clear" w:color="auto" w:fill="auto"/>
                 <w:tblLayout w:type="fixed"/>
                 <w:tblCellMar>
                   <w:top w:w="0" w:type="dxa"/>
@@ -2176,6 +2176,7 @@
                   <w:insideH w:val="none" w:color="auto" w:sz="0" w:space="0"/>
                   <w:insideV w:val="none" w:color="auto" w:sz="0" w:space="0"/>
                 </w:tblBorders>
+                <w:shd w:val="clear" w:color="auto" w:fill="auto"/>
                 <w:tblLayout w:type="fixed"/>
                 <w:tblCellMar>
                   <w:top w:w="0" w:type="dxa"/>
@@ -2603,7 +2604,6 @@
             <w:insideH w:val="none" w:color="auto" w:sz="0" w:space="0"/>
             <w:insideV w:val="none" w:color="auto" w:sz="0" w:space="0"/>
           </w:tblBorders>
-          <w:shd w:val="clear" w:color="auto" w:fill="FFFFFF"/>
           <w:tblLayout w:type="fixed"/>
           <w:tblCellMar>
             <w:top w:w="0" w:type="dxa"/>
@@ -8631,8 +8631,6 @@
         </w:rPr>
         <w:t>            </w:t>
       </w:r>
-      <w:bookmarkStart w:id="4" w:name="_GoBack"/>
-      <w:bookmarkEnd w:id="4"/>
       <w:r>
         <w:rPr>
           <w:rFonts w:hint="default" w:ascii="Verdana" w:hAnsi="Verdana" w:eastAsia="宋体" w:cs="Verdana"/>
@@ -26236,18 +26234,44 @@
         <w:ind w:left="0" w:leftChars="0" w:firstLine="0" w:firstLineChars="0"/>
         <w:jc w:val="both"/>
         <w:rPr>
-          <w:rStyle w:val="10"/>
-          <w:rFonts w:hint="eastAsia" w:ascii="Arial" w:hAnsi="Arial" w:eastAsia="Arial" w:cs="Arial"/>
-          <w:i/>
-          <w:caps w:val="0"/>
-          <w:color w:val="4F4F4F"/>
-          <w:spacing w:val="0"/>
-          <w:sz w:val="21"/>
-          <w:szCs w:val="21"/>
-          <w:shd w:val="clear" w:fill="FFFFFF"/>
+          <w:rStyle w:val="9"/>
+          <w:rFonts w:hint="eastAsia"/>
           <w:lang w:val="en-US" w:eastAsia="zh-CN"/>
         </w:rPr>
       </w:pPr>
+      <w:r>
+        <w:rPr>
+          <w:rStyle w:val="9"/>
+          <w:rFonts w:hint="eastAsia"/>
+          <w:lang w:val="en-US" w:eastAsia="zh-CN"/>
+        </w:rPr>
+        <w:t>事件委托、事件冒泡</w:t>
+      </w:r>
+    </w:p>
+    <w:p>
+      <w:pPr>
+        <w:widowControl w:val="0"/>
+        <w:numPr>
+          <w:numId w:val="0"/>
+        </w:numPr>
+        <w:ind w:leftChars="0"/>
+        <w:jc w:val="both"/>
+        <w:rPr>
+          <w:rStyle w:val="9"/>
+          <w:rFonts w:hint="eastAsia"/>
+          <w:lang w:val="en-US" w:eastAsia="zh-CN"/>
+        </w:rPr>
+      </w:pPr>
+      <w:bookmarkStart w:id="4" w:name="_GoBack"/>
+      <w:bookmarkEnd w:id="4"/>
+      <w:r>
+        <w:rPr>
+          <w:rStyle w:val="9"/>
+          <w:rFonts w:hint="eastAsia"/>
+          <w:lang w:val="en-US" w:eastAsia="zh-CN"/>
+        </w:rPr>
+        <w:t>https://www.cnblogs.com/Chen-XiaoJun/p/6210987.html</w:t>
+      </w:r>
     </w:p>
     <w:sectPr>
       <w:pgSz w:w="11906" w:h="16838"/>

--- a/resume/2345.com/知识点.docx
+++ b/resume/2345.com/知识点.docx
@@ -1717,12 +1717,6 @@
           </w:tblBorders>
           <w:shd w:val="clear" w:color="auto" w:fill="FFFFFF"/>
           <w:tblLayout w:type="fixed"/>
-          <w:tblCellMar>
-            <w:top w:w="0" w:type="dxa"/>
-            <w:left w:w="0" w:type="dxa"/>
-            <w:bottom w:w="0" w:type="dxa"/>
-            <w:right w:w="0" w:type="dxa"/>
-          </w:tblCellMar>
         </w:tblPrEx>
         <w:tc>
           <w:tcPr>
@@ -2040,7 +2034,6 @@
                   <w:insideH w:val="none" w:color="auto" w:sz="0" w:space="0"/>
                   <w:insideV w:val="none" w:color="auto" w:sz="0" w:space="0"/>
                 </w:tblBorders>
-                <w:shd w:val="clear" w:color="auto" w:fill="auto"/>
                 <w:tblLayout w:type="fixed"/>
                 <w:tblCellMar>
                   <w:top w:w="0" w:type="dxa"/>
@@ -2312,7 +2305,6 @@
                   <w:insideH w:val="none" w:color="auto" w:sz="0" w:space="0"/>
                   <w:insideV w:val="none" w:color="auto" w:sz="0" w:space="0"/>
                 </w:tblBorders>
-                <w:shd w:val="clear" w:color="auto" w:fill="auto"/>
                 <w:tblLayout w:type="fixed"/>
                 <w:tblCellMar>
                   <w:top w:w="0" w:type="dxa"/>
@@ -2448,7 +2440,6 @@
                   <w:insideH w:val="none" w:color="auto" w:sz="0" w:space="0"/>
                   <w:insideV w:val="none" w:color="auto" w:sz="0" w:space="0"/>
                 </w:tblBorders>
-                <w:shd w:val="clear" w:color="auto" w:fill="auto"/>
                 <w:tblLayout w:type="fixed"/>
                 <w:tblCellMar>
                   <w:top w:w="0" w:type="dxa"/>
@@ -26262,16 +26253,4467 @@
           <w:lang w:val="en-US" w:eastAsia="zh-CN"/>
         </w:rPr>
       </w:pPr>
-      <w:bookmarkStart w:id="4" w:name="_GoBack"/>
-      <w:bookmarkEnd w:id="4"/>
       <w:r>
         <w:rPr>
           <w:rStyle w:val="9"/>
           <w:rFonts w:hint="eastAsia"/>
           <w:lang w:val="en-US" w:eastAsia="zh-CN"/>
         </w:rPr>
+        <w:fldChar w:fldCharType="begin"/>
+      </w:r>
+      <w:r>
+        <w:rPr>
+          <w:rStyle w:val="9"/>
+          <w:rFonts w:hint="eastAsia"/>
+          <w:lang w:val="en-US" w:eastAsia="zh-CN"/>
+        </w:rPr>
+        <w:instrText xml:space="preserve"> HYPERLINK "https://www.cnblogs.com/Chen-XiaoJun/p/6210987.html" </w:instrText>
+      </w:r>
+      <w:r>
+        <w:rPr>
+          <w:rStyle w:val="9"/>
+          <w:rFonts w:hint="eastAsia"/>
+          <w:lang w:val="en-US" w:eastAsia="zh-CN"/>
+        </w:rPr>
+        <w:fldChar w:fldCharType="separate"/>
+      </w:r>
+      <w:r>
+        <w:rPr>
+          <w:rStyle w:val="11"/>
+          <w:rFonts w:hint="eastAsia"/>
+          <w:b/>
+          <w:lang w:val="en-US" w:eastAsia="zh-CN"/>
+        </w:rPr>
         <w:t>https://www.cnblogs.com/Chen-XiaoJun/p/6210987.html</w:t>
       </w:r>
+      <w:r>
+        <w:rPr>
+          <w:rStyle w:val="9"/>
+          <w:rFonts w:hint="eastAsia"/>
+          <w:lang w:val="en-US" w:eastAsia="zh-CN"/>
+        </w:rPr>
+        <w:fldChar w:fldCharType="end"/>
+      </w:r>
+    </w:p>
+    <w:p>
+      <w:pPr>
+        <w:pStyle w:val="7"/>
+        <w:keepNext w:val="0"/>
+        <w:keepLines w:val="0"/>
+        <w:widowControl/>
+        <w:suppressLineNumbers w:val="0"/>
+        <w:pBdr>
+          <w:top w:val="none" w:color="auto" w:sz="0" w:space="0"/>
+          <w:left w:val="none" w:color="auto" w:sz="0" w:space="0"/>
+          <w:bottom w:val="none" w:color="auto" w:sz="0" w:space="0"/>
+          <w:right w:val="none" w:color="auto" w:sz="0" w:space="0"/>
+        </w:pBdr>
+        <w:spacing w:before="100" w:beforeAutospacing="0" w:after="100" w:afterAutospacing="0"/>
+        <w:ind w:left="0" w:right="0" w:firstLine="0"/>
+        <w:jc w:val="left"/>
+        <w:rPr>
+          <w:rFonts w:ascii="Verdana" w:hAnsi="Verdana" w:cs="Verdana"/>
+          <w:i w:val="0"/>
+          <w:caps w:val="0"/>
+          <w:color w:val="000000"/>
+          <w:spacing w:val="0"/>
+          <w:sz w:val="12"/>
+          <w:szCs w:val="12"/>
+        </w:rPr>
+      </w:pPr>
+      <w:r>
+        <w:rPr>
+          <w:rStyle w:val="9"/>
+          <w:rFonts w:hint="default" w:ascii="Verdana" w:hAnsi="Verdana" w:cs="Verdana"/>
+          <w:i w:val="0"/>
+          <w:caps w:val="0"/>
+          <w:color w:val="000000"/>
+          <w:spacing w:val="0"/>
+          <w:sz w:val="18"/>
+          <w:szCs w:val="18"/>
+          <w:bdr w:val="none" w:color="auto" w:sz="0" w:space="0"/>
+        </w:rPr>
+        <w:t>事件委托：</w:t>
+      </w:r>
+    </w:p>
+    <w:p>
+      <w:pPr>
+        <w:widowControl w:val="0"/>
+        <w:numPr>
+          <w:ilvl w:val="0"/>
+          <w:numId w:val="0"/>
+        </w:numPr>
+        <w:ind w:leftChars="0"/>
+        <w:jc w:val="both"/>
+        <w:rPr>
+          <w:rFonts w:hint="default" w:ascii="Verdana" w:hAnsi="Verdana" w:eastAsia="宋体" w:cs="Verdana"/>
+          <w:b w:val="0"/>
+          <w:i w:val="0"/>
+          <w:caps w:val="0"/>
+          <w:color w:val="000000"/>
+          <w:spacing w:val="0"/>
+          <w:kern w:val="2"/>
+          <w:sz w:val="15"/>
+          <w:szCs w:val="15"/>
+          <w:shd w:val="clear" w:fill="FFFFFF"/>
+          <w:lang w:val="en-US" w:eastAsia="zh-CN" w:bidi="ar-SA"/>
+        </w:rPr>
+      </w:pPr>
+      <w:r>
+        <w:rPr>
+          <w:rFonts w:hint="default" w:ascii="Verdana" w:hAnsi="Verdana" w:cs="Verdana"/>
+          <w:i w:val="0"/>
+          <w:caps w:val="0"/>
+          <w:color w:val="000000"/>
+          <w:spacing w:val="0"/>
+          <w:sz w:val="12"/>
+          <w:szCs w:val="12"/>
+          <w:bdr w:val="none" w:color="auto" w:sz="0" w:space="0"/>
+        </w:rPr>
+        <w:t>　　</w:t>
+      </w:r>
+      <w:r>
+        <w:rPr>
+          <w:rFonts w:hint="default" w:ascii="Verdana" w:hAnsi="Verdana" w:eastAsia="宋体" w:cs="Verdana"/>
+          <w:b w:val="0"/>
+          <w:i w:val="0"/>
+          <w:caps w:val="0"/>
+          <w:color w:val="000000"/>
+          <w:spacing w:val="0"/>
+          <w:kern w:val="2"/>
+          <w:sz w:val="15"/>
+          <w:szCs w:val="15"/>
+          <w:shd w:val="clear" w:fill="FFFFFF"/>
+          <w:lang w:val="en-US" w:eastAsia="zh-CN" w:bidi="ar-SA"/>
+        </w:rPr>
+        <w:t>在JavaScript中，添加到页面上的事件处理程序数量将直接关系到页面的整体运行性能。导致这一问题的原因是多方面的。首先，每个函数都是对象，都会占用内存；内存中的对象越多，性能就越差。其次，必须事先指定所有事件处理程序而导致的DOM访问次数，会延迟整个页面的交互就绪时间。</w:t>
+      </w:r>
+    </w:p>
+    <w:p>
+      <w:pPr>
+        <w:widowControl w:val="0"/>
+        <w:numPr>
+          <w:ilvl w:val="0"/>
+          <w:numId w:val="0"/>
+        </w:numPr>
+        <w:ind w:leftChars="0"/>
+        <w:jc w:val="both"/>
+        <w:rPr>
+          <w:rFonts w:hint="default" w:ascii="Verdana" w:hAnsi="Verdana" w:eastAsia="宋体" w:cs="Verdana"/>
+          <w:b w:val="0"/>
+          <w:i w:val="0"/>
+          <w:caps w:val="0"/>
+          <w:color w:val="000000"/>
+          <w:spacing w:val="0"/>
+          <w:kern w:val="2"/>
+          <w:sz w:val="15"/>
+          <w:szCs w:val="15"/>
+          <w:shd w:val="clear" w:fill="FFFFFF"/>
+          <w:lang w:val="en-US" w:eastAsia="zh-CN" w:bidi="ar-SA"/>
+        </w:rPr>
+      </w:pPr>
+      <w:r>
+        <w:rPr>
+          <w:rFonts w:hint="default" w:ascii="Verdana" w:hAnsi="Verdana" w:eastAsia="宋体" w:cs="Verdana"/>
+          <w:b w:val="0"/>
+          <w:i w:val="0"/>
+          <w:caps w:val="0"/>
+          <w:color w:val="000000"/>
+          <w:spacing w:val="0"/>
+          <w:kern w:val="2"/>
+          <w:sz w:val="15"/>
+          <w:szCs w:val="15"/>
+          <w:shd w:val="clear" w:fill="FFFFFF"/>
+          <w:lang w:val="en-US" w:eastAsia="zh-CN" w:bidi="ar-SA"/>
+        </w:rPr>
+        <w:t>　　对“事件处理程序过多”问题的解决方案就是事件委托。事件委托利用了事件冒泡，只指定一个事件处理程序，就可以管理某一类型的所有事件。例如，click事件会一直冒泡到document层次。也就是说，我们可以为整个页面指定一个onclick事件处理程序，而不必给每个可单击的元素分别添加事件处理程序。</w:t>
+      </w:r>
+    </w:p>
+    <w:p>
+      <w:pPr>
+        <w:widowControl w:val="0"/>
+        <w:numPr>
+          <w:ilvl w:val="0"/>
+          <w:numId w:val="0"/>
+        </w:numPr>
+        <w:ind w:leftChars="0"/>
+        <w:jc w:val="both"/>
+        <w:rPr>
+          <w:rFonts w:hint="default" w:ascii="Verdana" w:hAnsi="Verdana" w:eastAsia="宋体" w:cs="Verdana"/>
+          <w:b w:val="0"/>
+          <w:i w:val="0"/>
+          <w:caps w:val="0"/>
+          <w:color w:val="000000"/>
+          <w:spacing w:val="0"/>
+          <w:kern w:val="2"/>
+          <w:sz w:val="15"/>
+          <w:szCs w:val="15"/>
+          <w:shd w:val="clear" w:fill="FFFFFF"/>
+          <w:lang w:val="en-US" w:eastAsia="zh-CN" w:bidi="ar-SA"/>
+        </w:rPr>
+      </w:pPr>
+      <w:r>
+        <w:rPr>
+          <w:rFonts w:hint="default" w:ascii="Verdana" w:hAnsi="Verdana" w:eastAsia="宋体" w:cs="Verdana"/>
+          <w:b w:val="0"/>
+          <w:i w:val="0"/>
+          <w:caps w:val="0"/>
+          <w:color w:val="000000"/>
+          <w:spacing w:val="0"/>
+          <w:kern w:val="2"/>
+          <w:sz w:val="15"/>
+          <w:szCs w:val="15"/>
+          <w:shd w:val="clear" w:fill="FFFFFF"/>
+          <w:lang w:val="en-US" w:eastAsia="zh-CN" w:bidi="ar-SA"/>
+        </w:rPr>
+        <w:fldChar w:fldCharType="begin"/>
+      </w:r>
+      <w:r>
+        <w:rPr>
+          <w:rFonts w:hint="default" w:ascii="Verdana" w:hAnsi="Verdana" w:eastAsia="宋体" w:cs="Verdana"/>
+          <w:b w:val="0"/>
+          <w:i w:val="0"/>
+          <w:caps w:val="0"/>
+          <w:color w:val="000000"/>
+          <w:spacing w:val="0"/>
+          <w:kern w:val="2"/>
+          <w:sz w:val="15"/>
+          <w:szCs w:val="15"/>
+          <w:shd w:val="clear" w:fill="FFFFFF"/>
+          <w:lang w:val="en-US" w:eastAsia="zh-CN" w:bidi="ar-SA"/>
+        </w:rPr>
+        <w:instrText xml:space="preserve"> HYPERLINK "https://www.cnblogs.com/Chen-XiaoJun/p/javascript:void(0);" \o "复制代码" </w:instrText>
+      </w:r>
+      <w:r>
+        <w:rPr>
+          <w:rFonts w:hint="default" w:ascii="Verdana" w:hAnsi="Verdana" w:eastAsia="宋体" w:cs="Verdana"/>
+          <w:b w:val="0"/>
+          <w:i w:val="0"/>
+          <w:caps w:val="0"/>
+          <w:color w:val="000000"/>
+          <w:spacing w:val="0"/>
+          <w:kern w:val="2"/>
+          <w:sz w:val="15"/>
+          <w:szCs w:val="15"/>
+          <w:shd w:val="clear" w:fill="FFFFFF"/>
+          <w:lang w:val="en-US" w:eastAsia="zh-CN" w:bidi="ar-SA"/>
+        </w:rPr>
+        <w:fldChar w:fldCharType="separate"/>
+      </w:r>
+      <w:r>
+        <w:rPr>
+          <w:rFonts w:hint="default" w:ascii="Verdana" w:hAnsi="Verdana" w:eastAsia="宋体" w:cs="Verdana"/>
+          <w:b w:val="0"/>
+          <w:i w:val="0"/>
+          <w:caps w:val="0"/>
+          <w:color w:val="000000"/>
+          <w:spacing w:val="0"/>
+          <w:kern w:val="2"/>
+          <w:sz w:val="15"/>
+          <w:szCs w:val="15"/>
+          <w:shd w:val="clear" w:fill="FFFFFF"/>
+          <w:lang w:val="en-US" w:eastAsia="zh-CN" w:bidi="ar-SA"/>
+        </w:rPr>
+        <w:fldChar w:fldCharType="end"/>
+      </w:r>
+    </w:p>
+    <w:p>
+      <w:pPr>
+        <w:widowControl w:val="0"/>
+        <w:numPr>
+          <w:ilvl w:val="0"/>
+          <w:numId w:val="0"/>
+        </w:numPr>
+        <w:ind w:leftChars="0"/>
+        <w:jc w:val="both"/>
+        <w:rPr>
+          <w:rFonts w:hint="default" w:ascii="Verdana" w:hAnsi="Verdana" w:eastAsia="宋体" w:cs="Verdana"/>
+          <w:b w:val="0"/>
+          <w:i w:val="0"/>
+          <w:caps w:val="0"/>
+          <w:color w:val="000000"/>
+          <w:spacing w:val="0"/>
+          <w:kern w:val="2"/>
+          <w:sz w:val="15"/>
+          <w:szCs w:val="15"/>
+          <w:highlight w:val="yellow"/>
+          <w:shd w:val="clear" w:fill="FFFFFF"/>
+          <w:lang w:val="en-US" w:eastAsia="zh-CN" w:bidi="ar-SA"/>
+        </w:rPr>
+      </w:pPr>
+      <w:r>
+        <w:rPr>
+          <w:rFonts w:hint="default" w:ascii="Verdana" w:hAnsi="Verdana" w:eastAsia="宋体" w:cs="Verdana"/>
+          <w:b w:val="0"/>
+          <w:i w:val="0"/>
+          <w:caps w:val="0"/>
+          <w:color w:val="000000"/>
+          <w:spacing w:val="0"/>
+          <w:kern w:val="2"/>
+          <w:sz w:val="15"/>
+          <w:szCs w:val="15"/>
+          <w:highlight w:val="yellow"/>
+          <w:shd w:val="clear" w:fill="FFFFFF"/>
+          <w:lang w:val="en-US" w:eastAsia="zh-CN" w:bidi="ar-SA"/>
+        </w:rPr>
+        <w:t>&lt;ul id="color-list"&gt;</w:t>
+      </w:r>
+    </w:p>
+    <w:p>
+      <w:pPr>
+        <w:widowControl w:val="0"/>
+        <w:numPr>
+          <w:ilvl w:val="0"/>
+          <w:numId w:val="0"/>
+        </w:numPr>
+        <w:ind w:leftChars="0"/>
+        <w:jc w:val="both"/>
+        <w:rPr>
+          <w:rFonts w:hint="default" w:ascii="Verdana" w:hAnsi="Verdana" w:eastAsia="宋体" w:cs="Verdana"/>
+          <w:b w:val="0"/>
+          <w:i w:val="0"/>
+          <w:caps w:val="0"/>
+          <w:color w:val="000000"/>
+          <w:spacing w:val="0"/>
+          <w:kern w:val="2"/>
+          <w:sz w:val="15"/>
+          <w:szCs w:val="15"/>
+          <w:highlight w:val="yellow"/>
+          <w:shd w:val="clear" w:fill="FFFFFF"/>
+          <w:lang w:val="en-US" w:eastAsia="zh-CN" w:bidi="ar-SA"/>
+        </w:rPr>
+      </w:pPr>
+      <w:r>
+        <w:rPr>
+          <w:rFonts w:hint="default" w:ascii="Verdana" w:hAnsi="Verdana" w:eastAsia="宋体" w:cs="Verdana"/>
+          <w:b w:val="0"/>
+          <w:i w:val="0"/>
+          <w:caps w:val="0"/>
+          <w:color w:val="000000"/>
+          <w:spacing w:val="0"/>
+          <w:kern w:val="2"/>
+          <w:sz w:val="15"/>
+          <w:szCs w:val="15"/>
+          <w:highlight w:val="yellow"/>
+          <w:shd w:val="clear" w:fill="FFFFFF"/>
+          <w:lang w:val="en-US" w:eastAsia="zh-CN" w:bidi="ar-SA"/>
+        </w:rPr>
+        <w:t xml:space="preserve">    &lt;li&gt;red&lt;/li&gt;</w:t>
+      </w:r>
+    </w:p>
+    <w:p>
+      <w:pPr>
+        <w:widowControl w:val="0"/>
+        <w:numPr>
+          <w:ilvl w:val="0"/>
+          <w:numId w:val="0"/>
+        </w:numPr>
+        <w:ind w:leftChars="0"/>
+        <w:jc w:val="both"/>
+        <w:rPr>
+          <w:rFonts w:hint="default" w:ascii="Verdana" w:hAnsi="Verdana" w:eastAsia="宋体" w:cs="Verdana"/>
+          <w:b w:val="0"/>
+          <w:i w:val="0"/>
+          <w:caps w:val="0"/>
+          <w:color w:val="000000"/>
+          <w:spacing w:val="0"/>
+          <w:kern w:val="2"/>
+          <w:sz w:val="15"/>
+          <w:szCs w:val="15"/>
+          <w:highlight w:val="yellow"/>
+          <w:shd w:val="clear" w:fill="FFFFFF"/>
+          <w:lang w:val="en-US" w:eastAsia="zh-CN" w:bidi="ar-SA"/>
+        </w:rPr>
+      </w:pPr>
+      <w:r>
+        <w:rPr>
+          <w:rFonts w:hint="default" w:ascii="Verdana" w:hAnsi="Verdana" w:eastAsia="宋体" w:cs="Verdana"/>
+          <w:b w:val="0"/>
+          <w:i w:val="0"/>
+          <w:caps w:val="0"/>
+          <w:color w:val="000000"/>
+          <w:spacing w:val="0"/>
+          <w:kern w:val="2"/>
+          <w:sz w:val="15"/>
+          <w:szCs w:val="15"/>
+          <w:highlight w:val="yellow"/>
+          <w:shd w:val="clear" w:fill="FFFFFF"/>
+          <w:lang w:val="en-US" w:eastAsia="zh-CN" w:bidi="ar-SA"/>
+        </w:rPr>
+        <w:t xml:space="preserve">    &lt;li&gt;yellow&lt;/li&gt;</w:t>
+      </w:r>
+    </w:p>
+    <w:p>
+      <w:pPr>
+        <w:widowControl w:val="0"/>
+        <w:numPr>
+          <w:ilvl w:val="0"/>
+          <w:numId w:val="0"/>
+        </w:numPr>
+        <w:ind w:leftChars="0"/>
+        <w:jc w:val="both"/>
+        <w:rPr>
+          <w:rFonts w:hint="default" w:ascii="Verdana" w:hAnsi="Verdana" w:eastAsia="宋体" w:cs="Verdana"/>
+          <w:b w:val="0"/>
+          <w:i w:val="0"/>
+          <w:caps w:val="0"/>
+          <w:color w:val="000000"/>
+          <w:spacing w:val="0"/>
+          <w:kern w:val="2"/>
+          <w:sz w:val="15"/>
+          <w:szCs w:val="15"/>
+          <w:highlight w:val="yellow"/>
+          <w:shd w:val="clear" w:fill="FFFFFF"/>
+          <w:lang w:val="en-US" w:eastAsia="zh-CN" w:bidi="ar-SA"/>
+        </w:rPr>
+      </w:pPr>
+      <w:r>
+        <w:rPr>
+          <w:rFonts w:hint="default" w:ascii="Verdana" w:hAnsi="Verdana" w:eastAsia="宋体" w:cs="Verdana"/>
+          <w:b w:val="0"/>
+          <w:i w:val="0"/>
+          <w:caps w:val="0"/>
+          <w:color w:val="000000"/>
+          <w:spacing w:val="0"/>
+          <w:kern w:val="2"/>
+          <w:sz w:val="15"/>
+          <w:szCs w:val="15"/>
+          <w:highlight w:val="yellow"/>
+          <w:shd w:val="clear" w:fill="FFFFFF"/>
+          <w:lang w:val="en-US" w:eastAsia="zh-CN" w:bidi="ar-SA"/>
+        </w:rPr>
+        <w:t xml:space="preserve">    &lt;li&gt;blue&lt;/li&gt;</w:t>
+      </w:r>
+    </w:p>
+    <w:p>
+      <w:pPr>
+        <w:widowControl w:val="0"/>
+        <w:numPr>
+          <w:ilvl w:val="0"/>
+          <w:numId w:val="0"/>
+        </w:numPr>
+        <w:ind w:leftChars="0"/>
+        <w:jc w:val="both"/>
+        <w:rPr>
+          <w:rFonts w:hint="default" w:ascii="Verdana" w:hAnsi="Verdana" w:eastAsia="宋体" w:cs="Verdana"/>
+          <w:b w:val="0"/>
+          <w:i w:val="0"/>
+          <w:caps w:val="0"/>
+          <w:color w:val="000000"/>
+          <w:spacing w:val="0"/>
+          <w:kern w:val="2"/>
+          <w:sz w:val="15"/>
+          <w:szCs w:val="15"/>
+          <w:highlight w:val="yellow"/>
+          <w:shd w:val="clear" w:fill="FFFFFF"/>
+          <w:lang w:val="en-US" w:eastAsia="zh-CN" w:bidi="ar-SA"/>
+        </w:rPr>
+      </w:pPr>
+      <w:r>
+        <w:rPr>
+          <w:rFonts w:hint="default" w:ascii="Verdana" w:hAnsi="Verdana" w:eastAsia="宋体" w:cs="Verdana"/>
+          <w:b w:val="0"/>
+          <w:i w:val="0"/>
+          <w:caps w:val="0"/>
+          <w:color w:val="000000"/>
+          <w:spacing w:val="0"/>
+          <w:kern w:val="2"/>
+          <w:sz w:val="15"/>
+          <w:szCs w:val="15"/>
+          <w:highlight w:val="yellow"/>
+          <w:shd w:val="clear" w:fill="FFFFFF"/>
+          <w:lang w:val="en-US" w:eastAsia="zh-CN" w:bidi="ar-SA"/>
+        </w:rPr>
+        <w:t xml:space="preserve">    &lt;li&gt;green&lt;/li&gt;</w:t>
+      </w:r>
+    </w:p>
+    <w:p>
+      <w:pPr>
+        <w:widowControl w:val="0"/>
+        <w:numPr>
+          <w:ilvl w:val="0"/>
+          <w:numId w:val="0"/>
+        </w:numPr>
+        <w:ind w:leftChars="0"/>
+        <w:jc w:val="both"/>
+        <w:rPr>
+          <w:rFonts w:hint="default" w:ascii="Verdana" w:hAnsi="Verdana" w:eastAsia="宋体" w:cs="Verdana"/>
+          <w:b w:val="0"/>
+          <w:i w:val="0"/>
+          <w:caps w:val="0"/>
+          <w:color w:val="000000"/>
+          <w:spacing w:val="0"/>
+          <w:kern w:val="2"/>
+          <w:sz w:val="15"/>
+          <w:szCs w:val="15"/>
+          <w:highlight w:val="yellow"/>
+          <w:shd w:val="clear" w:fill="FFFFFF"/>
+          <w:lang w:val="en-US" w:eastAsia="zh-CN" w:bidi="ar-SA"/>
+        </w:rPr>
+      </w:pPr>
+      <w:r>
+        <w:rPr>
+          <w:rFonts w:hint="default" w:ascii="Verdana" w:hAnsi="Verdana" w:eastAsia="宋体" w:cs="Verdana"/>
+          <w:b w:val="0"/>
+          <w:i w:val="0"/>
+          <w:caps w:val="0"/>
+          <w:color w:val="000000"/>
+          <w:spacing w:val="0"/>
+          <w:kern w:val="2"/>
+          <w:sz w:val="15"/>
+          <w:szCs w:val="15"/>
+          <w:highlight w:val="yellow"/>
+          <w:shd w:val="clear" w:fill="FFFFFF"/>
+          <w:lang w:val="en-US" w:eastAsia="zh-CN" w:bidi="ar-SA"/>
+        </w:rPr>
+        <w:t xml:space="preserve">    &lt;li&gt;black&lt;/li&gt;</w:t>
+      </w:r>
+    </w:p>
+    <w:p>
+      <w:pPr>
+        <w:widowControl w:val="0"/>
+        <w:numPr>
+          <w:ilvl w:val="0"/>
+          <w:numId w:val="0"/>
+        </w:numPr>
+        <w:ind w:leftChars="0"/>
+        <w:jc w:val="both"/>
+        <w:rPr>
+          <w:rFonts w:hint="default" w:ascii="Verdana" w:hAnsi="Verdana" w:eastAsia="宋体" w:cs="Verdana"/>
+          <w:b w:val="0"/>
+          <w:i w:val="0"/>
+          <w:caps w:val="0"/>
+          <w:color w:val="000000"/>
+          <w:spacing w:val="0"/>
+          <w:kern w:val="2"/>
+          <w:sz w:val="15"/>
+          <w:szCs w:val="15"/>
+          <w:highlight w:val="yellow"/>
+          <w:shd w:val="clear" w:fill="FFFFFF"/>
+          <w:lang w:val="en-US" w:eastAsia="zh-CN" w:bidi="ar-SA"/>
+        </w:rPr>
+      </w:pPr>
+      <w:r>
+        <w:rPr>
+          <w:rFonts w:hint="default" w:ascii="Verdana" w:hAnsi="Verdana" w:eastAsia="宋体" w:cs="Verdana"/>
+          <w:b w:val="0"/>
+          <w:i w:val="0"/>
+          <w:caps w:val="0"/>
+          <w:color w:val="000000"/>
+          <w:spacing w:val="0"/>
+          <w:kern w:val="2"/>
+          <w:sz w:val="15"/>
+          <w:szCs w:val="15"/>
+          <w:highlight w:val="yellow"/>
+          <w:shd w:val="clear" w:fill="FFFFFF"/>
+          <w:lang w:val="en-US" w:eastAsia="zh-CN" w:bidi="ar-SA"/>
+        </w:rPr>
+        <w:t xml:space="preserve">    &lt;li&gt;white&lt;/li&gt;</w:t>
+      </w:r>
+    </w:p>
+    <w:p>
+      <w:pPr>
+        <w:widowControl w:val="0"/>
+        <w:numPr>
+          <w:ilvl w:val="0"/>
+          <w:numId w:val="0"/>
+        </w:numPr>
+        <w:ind w:leftChars="0"/>
+        <w:jc w:val="both"/>
+        <w:rPr>
+          <w:rFonts w:hint="default" w:ascii="Verdana" w:hAnsi="Verdana" w:eastAsia="宋体" w:cs="Verdana"/>
+          <w:b w:val="0"/>
+          <w:i w:val="0"/>
+          <w:caps w:val="0"/>
+          <w:color w:val="000000"/>
+          <w:spacing w:val="0"/>
+          <w:kern w:val="2"/>
+          <w:sz w:val="15"/>
+          <w:szCs w:val="15"/>
+          <w:highlight w:val="yellow"/>
+          <w:shd w:val="clear" w:fill="FFFFFF"/>
+          <w:lang w:val="en-US" w:eastAsia="zh-CN" w:bidi="ar-SA"/>
+        </w:rPr>
+      </w:pPr>
+      <w:r>
+        <w:rPr>
+          <w:rFonts w:hint="default" w:ascii="Verdana" w:hAnsi="Verdana" w:eastAsia="宋体" w:cs="Verdana"/>
+          <w:b w:val="0"/>
+          <w:i w:val="0"/>
+          <w:caps w:val="0"/>
+          <w:color w:val="000000"/>
+          <w:spacing w:val="0"/>
+          <w:kern w:val="2"/>
+          <w:sz w:val="15"/>
+          <w:szCs w:val="15"/>
+          <w:highlight w:val="yellow"/>
+          <w:shd w:val="clear" w:fill="FFFFFF"/>
+          <w:lang w:val="en-US" w:eastAsia="zh-CN" w:bidi="ar-SA"/>
+        </w:rPr>
+        <w:t>&lt;/ul&gt;</w:t>
+      </w:r>
+    </w:p>
+    <w:p>
+      <w:pPr>
+        <w:pStyle w:val="7"/>
+        <w:keepNext w:val="0"/>
+        <w:keepLines w:val="0"/>
+        <w:widowControl/>
+        <w:suppressLineNumbers w:val="0"/>
+        <w:pBdr>
+          <w:top w:val="none" w:color="auto" w:sz="0" w:space="0"/>
+          <w:left w:val="none" w:color="auto" w:sz="0" w:space="0"/>
+          <w:bottom w:val="none" w:color="auto" w:sz="0" w:space="0"/>
+          <w:right w:val="none" w:color="auto" w:sz="0" w:space="0"/>
+        </w:pBdr>
+        <w:spacing w:before="100" w:beforeAutospacing="0" w:after="100" w:afterAutospacing="0"/>
+        <w:ind w:left="0" w:right="0" w:firstLine="0"/>
+        <w:jc w:val="left"/>
+        <w:rPr>
+          <w:rFonts w:hint="default" w:ascii="Verdana" w:hAnsi="Verdana" w:eastAsia="宋体" w:cs="Verdana"/>
+          <w:b w:val="0"/>
+          <w:i w:val="0"/>
+          <w:caps w:val="0"/>
+          <w:color w:val="000000"/>
+          <w:spacing w:val="0"/>
+          <w:kern w:val="2"/>
+          <w:sz w:val="15"/>
+          <w:szCs w:val="15"/>
+          <w:shd w:val="clear" w:fill="FFFFFF"/>
+          <w:lang w:val="en-US" w:eastAsia="zh-CN" w:bidi="ar-SA"/>
+        </w:rPr>
+      </w:pPr>
+      <w:r>
+        <w:rPr>
+          <w:rFonts w:hint="eastAsia" w:ascii="Verdana" w:hAnsi="Verdana" w:eastAsia="宋体" w:cs="Verdana"/>
+          <w:b w:val="0"/>
+          <w:i w:val="0"/>
+          <w:caps w:val="0"/>
+          <w:color w:val="000000"/>
+          <w:spacing w:val="0"/>
+          <w:kern w:val="2"/>
+          <w:sz w:val="15"/>
+          <w:szCs w:val="15"/>
+          <w:shd w:val="clear" w:fill="FFFFFF"/>
+          <w:lang w:val="en-US" w:eastAsia="zh-CN" w:bidi="ar-SA"/>
+        </w:rPr>
+        <w:t>如果点击页面中的</w:t>
+      </w:r>
+      <w:r>
+        <w:rPr>
+          <w:rFonts w:hint="default" w:ascii="Verdana" w:hAnsi="Verdana" w:eastAsia="宋体" w:cs="Verdana"/>
+          <w:b w:val="0"/>
+          <w:i w:val="0"/>
+          <w:caps w:val="0"/>
+          <w:color w:val="000000"/>
+          <w:spacing w:val="0"/>
+          <w:kern w:val="2"/>
+          <w:sz w:val="15"/>
+          <w:szCs w:val="15"/>
+          <w:shd w:val="clear" w:fill="FFFFFF"/>
+          <w:lang w:val="en-US" w:eastAsia="zh-CN" w:bidi="ar-SA"/>
+        </w:rPr>
+        <w:t>li</w:t>
+      </w:r>
+      <w:r>
+        <w:rPr>
+          <w:rFonts w:hint="eastAsia" w:ascii="Verdana" w:hAnsi="Verdana" w:eastAsia="宋体" w:cs="Verdana"/>
+          <w:b w:val="0"/>
+          <w:i w:val="0"/>
+          <w:caps w:val="0"/>
+          <w:color w:val="000000"/>
+          <w:spacing w:val="0"/>
+          <w:kern w:val="2"/>
+          <w:sz w:val="15"/>
+          <w:szCs w:val="15"/>
+          <w:shd w:val="clear" w:fill="FFFFFF"/>
+          <w:lang w:val="en-US" w:eastAsia="zh-CN" w:bidi="ar-SA"/>
+        </w:rPr>
+        <w:t>元素，然后输出</w:t>
+      </w:r>
+      <w:r>
+        <w:rPr>
+          <w:rFonts w:hint="default" w:ascii="Verdana" w:hAnsi="Verdana" w:eastAsia="宋体" w:cs="Verdana"/>
+          <w:b w:val="0"/>
+          <w:i w:val="0"/>
+          <w:caps w:val="0"/>
+          <w:color w:val="000000"/>
+          <w:spacing w:val="0"/>
+          <w:kern w:val="2"/>
+          <w:sz w:val="15"/>
+          <w:szCs w:val="15"/>
+          <w:shd w:val="clear" w:fill="FFFFFF"/>
+          <w:lang w:val="en-US" w:eastAsia="zh-CN" w:bidi="ar-SA"/>
+        </w:rPr>
+        <w:t>li</w:t>
+      </w:r>
+      <w:r>
+        <w:rPr>
+          <w:rFonts w:hint="eastAsia" w:ascii="Verdana" w:hAnsi="Verdana" w:eastAsia="宋体" w:cs="Verdana"/>
+          <w:b w:val="0"/>
+          <w:i w:val="0"/>
+          <w:caps w:val="0"/>
+          <w:color w:val="000000"/>
+          <w:spacing w:val="0"/>
+          <w:kern w:val="2"/>
+          <w:sz w:val="15"/>
+          <w:szCs w:val="15"/>
+          <w:shd w:val="clear" w:fill="FFFFFF"/>
+          <w:lang w:val="en-US" w:eastAsia="zh-CN" w:bidi="ar-SA"/>
+        </w:rPr>
+        <w:t>当中的颜色，我们通常会这样写</w:t>
+      </w:r>
+      <w:r>
+        <w:rPr>
+          <w:rFonts w:hint="default" w:ascii="Verdana" w:hAnsi="Verdana" w:eastAsia="宋体" w:cs="Verdana"/>
+          <w:b w:val="0"/>
+          <w:i w:val="0"/>
+          <w:caps w:val="0"/>
+          <w:color w:val="000000"/>
+          <w:spacing w:val="0"/>
+          <w:kern w:val="2"/>
+          <w:sz w:val="15"/>
+          <w:szCs w:val="15"/>
+          <w:shd w:val="clear" w:fill="FFFFFF"/>
+          <w:lang w:val="en-US" w:eastAsia="zh-CN" w:bidi="ar-SA"/>
+        </w:rPr>
+        <w:t>:</w:t>
+      </w:r>
+      <w:r>
+        <w:rPr>
+          <w:rFonts w:hint="default" w:ascii="Verdana" w:hAnsi="Verdana" w:eastAsia="宋体" w:cs="Verdana"/>
+          <w:b w:val="0"/>
+          <w:i w:val="0"/>
+          <w:caps w:val="0"/>
+          <w:color w:val="000000"/>
+          <w:spacing w:val="0"/>
+          <w:kern w:val="2"/>
+          <w:sz w:val="15"/>
+          <w:szCs w:val="15"/>
+          <w:shd w:val="clear" w:fill="FFFFFF"/>
+          <w:lang w:val="en-US" w:eastAsia="zh-CN" w:bidi="ar-SA"/>
+        </w:rPr>
+        <w:fldChar w:fldCharType="begin"/>
+      </w:r>
+      <w:r>
+        <w:rPr>
+          <w:rFonts w:hint="default" w:ascii="Verdana" w:hAnsi="Verdana" w:eastAsia="宋体" w:cs="Verdana"/>
+          <w:b w:val="0"/>
+          <w:i w:val="0"/>
+          <w:caps w:val="0"/>
+          <w:color w:val="000000"/>
+          <w:spacing w:val="0"/>
+          <w:kern w:val="2"/>
+          <w:sz w:val="15"/>
+          <w:szCs w:val="15"/>
+          <w:shd w:val="clear" w:fill="FFFFFF"/>
+          <w:lang w:val="en-US" w:eastAsia="zh-CN" w:bidi="ar-SA"/>
+        </w:rPr>
+        <w:instrText xml:space="preserve"> HYPERLINK "https://www.cnblogs.com/Chen-XiaoJun/p/javascript:void(0);" \o "复制代码" </w:instrText>
+      </w:r>
+      <w:r>
+        <w:rPr>
+          <w:rFonts w:hint="default" w:ascii="Verdana" w:hAnsi="Verdana" w:eastAsia="宋体" w:cs="Verdana"/>
+          <w:b w:val="0"/>
+          <w:i w:val="0"/>
+          <w:caps w:val="0"/>
+          <w:color w:val="000000"/>
+          <w:spacing w:val="0"/>
+          <w:kern w:val="2"/>
+          <w:sz w:val="15"/>
+          <w:szCs w:val="15"/>
+          <w:shd w:val="clear" w:fill="FFFFFF"/>
+          <w:lang w:val="en-US" w:eastAsia="zh-CN" w:bidi="ar-SA"/>
+        </w:rPr>
+        <w:fldChar w:fldCharType="separate"/>
+      </w:r>
+      <w:r>
+        <w:rPr>
+          <w:rFonts w:hint="default" w:ascii="Verdana" w:hAnsi="Verdana" w:eastAsia="宋体" w:cs="Verdana"/>
+          <w:b w:val="0"/>
+          <w:i w:val="0"/>
+          <w:caps w:val="0"/>
+          <w:color w:val="000000"/>
+          <w:spacing w:val="0"/>
+          <w:kern w:val="2"/>
+          <w:sz w:val="15"/>
+          <w:szCs w:val="15"/>
+          <w:shd w:val="clear" w:fill="FFFFFF"/>
+          <w:lang w:val="en-US" w:eastAsia="zh-CN" w:bidi="ar-SA"/>
+        </w:rPr>
+        <w:fldChar w:fldCharType="end"/>
+      </w:r>
+    </w:p>
+    <w:p>
+      <w:pPr>
+        <w:pStyle w:val="6"/>
+        <w:keepNext w:val="0"/>
+        <w:keepLines w:val="0"/>
+        <w:widowControl/>
+        <w:suppressLineNumbers w:val="0"/>
+        <w:pBdr>
+          <w:top w:val="none" w:color="auto" w:sz="0" w:space="0"/>
+          <w:left w:val="none" w:color="auto" w:sz="0" w:space="0"/>
+          <w:bottom w:val="none" w:color="auto" w:sz="0" w:space="0"/>
+          <w:right w:val="none" w:color="auto" w:sz="0" w:space="0"/>
+        </w:pBdr>
+        <w:spacing w:before="50" w:beforeAutospacing="0" w:after="50" w:afterAutospacing="0"/>
+        <w:ind w:left="0" w:right="0"/>
+        <w:jc w:val="left"/>
+        <w:rPr>
+          <w:rFonts w:hint="default" w:ascii="Verdana" w:hAnsi="Verdana" w:eastAsia="宋体" w:cs="Verdana"/>
+          <w:b w:val="0"/>
+          <w:i w:val="0"/>
+          <w:caps w:val="0"/>
+          <w:color w:val="000000"/>
+          <w:spacing w:val="0"/>
+          <w:kern w:val="2"/>
+          <w:sz w:val="15"/>
+          <w:szCs w:val="15"/>
+          <w:highlight w:val="yellow"/>
+          <w:shd w:val="clear" w:fill="FFFFFF"/>
+          <w:lang w:val="en-US" w:eastAsia="zh-CN" w:bidi="ar-SA"/>
+        </w:rPr>
+      </w:pPr>
+      <w:r>
+        <w:rPr>
+          <w:rFonts w:hint="default" w:ascii="Verdana" w:hAnsi="Verdana" w:eastAsia="宋体" w:cs="Verdana"/>
+          <w:b w:val="0"/>
+          <w:i w:val="0"/>
+          <w:caps w:val="0"/>
+          <w:color w:val="000000"/>
+          <w:spacing w:val="0"/>
+          <w:kern w:val="2"/>
+          <w:sz w:val="15"/>
+          <w:szCs w:val="15"/>
+          <w:highlight w:val="yellow"/>
+          <w:shd w:val="clear" w:fill="FFFFFF"/>
+          <w:lang w:val="en-US" w:eastAsia="zh-CN" w:bidi="ar-SA"/>
+        </w:rPr>
+        <w:t>(function(){</w:t>
+      </w:r>
+    </w:p>
+    <w:p>
+      <w:pPr>
+        <w:pStyle w:val="6"/>
+        <w:keepNext w:val="0"/>
+        <w:keepLines w:val="0"/>
+        <w:widowControl/>
+        <w:suppressLineNumbers w:val="0"/>
+        <w:pBdr>
+          <w:top w:val="none" w:color="auto" w:sz="0" w:space="0"/>
+          <w:left w:val="none" w:color="auto" w:sz="0" w:space="0"/>
+          <w:bottom w:val="none" w:color="auto" w:sz="0" w:space="0"/>
+          <w:right w:val="none" w:color="auto" w:sz="0" w:space="0"/>
+        </w:pBdr>
+        <w:spacing w:before="50" w:beforeAutospacing="0" w:after="50" w:afterAutospacing="0"/>
+        <w:ind w:left="0" w:right="0"/>
+        <w:jc w:val="left"/>
+        <w:rPr>
+          <w:rFonts w:hint="default" w:ascii="Verdana" w:hAnsi="Verdana" w:eastAsia="宋体" w:cs="Verdana"/>
+          <w:b w:val="0"/>
+          <w:i w:val="0"/>
+          <w:caps w:val="0"/>
+          <w:color w:val="000000"/>
+          <w:spacing w:val="0"/>
+          <w:kern w:val="2"/>
+          <w:sz w:val="15"/>
+          <w:szCs w:val="15"/>
+          <w:highlight w:val="yellow"/>
+          <w:shd w:val="clear" w:fill="FFFFFF"/>
+          <w:lang w:val="en-US" w:eastAsia="zh-CN" w:bidi="ar-SA"/>
+        </w:rPr>
+      </w:pPr>
+      <w:r>
+        <w:rPr>
+          <w:rFonts w:hint="default" w:ascii="Verdana" w:hAnsi="Verdana" w:eastAsia="宋体" w:cs="Verdana"/>
+          <w:b w:val="0"/>
+          <w:i w:val="0"/>
+          <w:caps w:val="0"/>
+          <w:color w:val="000000"/>
+          <w:spacing w:val="0"/>
+          <w:kern w:val="2"/>
+          <w:sz w:val="15"/>
+          <w:szCs w:val="15"/>
+          <w:highlight w:val="yellow"/>
+          <w:shd w:val="clear" w:fill="FFFFFF"/>
+          <w:lang w:val="en-US" w:eastAsia="zh-CN" w:bidi="ar-SA"/>
+        </w:rPr>
+        <w:t xml:space="preserve">    var color_list = document.getElementById('color-list');</w:t>
+      </w:r>
+    </w:p>
+    <w:p>
+      <w:pPr>
+        <w:pStyle w:val="6"/>
+        <w:keepNext w:val="0"/>
+        <w:keepLines w:val="0"/>
+        <w:widowControl/>
+        <w:suppressLineNumbers w:val="0"/>
+        <w:pBdr>
+          <w:top w:val="none" w:color="auto" w:sz="0" w:space="0"/>
+          <w:left w:val="none" w:color="auto" w:sz="0" w:space="0"/>
+          <w:bottom w:val="none" w:color="auto" w:sz="0" w:space="0"/>
+          <w:right w:val="none" w:color="auto" w:sz="0" w:space="0"/>
+        </w:pBdr>
+        <w:spacing w:before="50" w:beforeAutospacing="0" w:after="50" w:afterAutospacing="0"/>
+        <w:ind w:left="0" w:right="0"/>
+        <w:jc w:val="left"/>
+        <w:rPr>
+          <w:rFonts w:hint="default" w:ascii="Verdana" w:hAnsi="Verdana" w:eastAsia="宋体" w:cs="Verdana"/>
+          <w:b w:val="0"/>
+          <w:i w:val="0"/>
+          <w:caps w:val="0"/>
+          <w:color w:val="000000"/>
+          <w:spacing w:val="0"/>
+          <w:kern w:val="2"/>
+          <w:sz w:val="15"/>
+          <w:szCs w:val="15"/>
+          <w:highlight w:val="yellow"/>
+          <w:shd w:val="clear" w:fill="FFFFFF"/>
+          <w:lang w:val="en-US" w:eastAsia="zh-CN" w:bidi="ar-SA"/>
+        </w:rPr>
+      </w:pPr>
+      <w:r>
+        <w:rPr>
+          <w:rFonts w:hint="default" w:ascii="Verdana" w:hAnsi="Verdana" w:eastAsia="宋体" w:cs="Verdana"/>
+          <w:b w:val="0"/>
+          <w:i w:val="0"/>
+          <w:caps w:val="0"/>
+          <w:color w:val="000000"/>
+          <w:spacing w:val="0"/>
+          <w:kern w:val="2"/>
+          <w:sz w:val="15"/>
+          <w:szCs w:val="15"/>
+          <w:highlight w:val="yellow"/>
+          <w:shd w:val="clear" w:fill="FFFFFF"/>
+          <w:lang w:val="en-US" w:eastAsia="zh-CN" w:bidi="ar-SA"/>
+        </w:rPr>
+        <w:t xml:space="preserve">    var colors = color_list.getElementsByTagName('li');</w:t>
+      </w:r>
+    </w:p>
+    <w:p>
+      <w:pPr>
+        <w:pStyle w:val="6"/>
+        <w:keepNext w:val="0"/>
+        <w:keepLines w:val="0"/>
+        <w:widowControl/>
+        <w:suppressLineNumbers w:val="0"/>
+        <w:pBdr>
+          <w:top w:val="none" w:color="auto" w:sz="0" w:space="0"/>
+          <w:left w:val="none" w:color="auto" w:sz="0" w:space="0"/>
+          <w:bottom w:val="none" w:color="auto" w:sz="0" w:space="0"/>
+          <w:right w:val="none" w:color="auto" w:sz="0" w:space="0"/>
+        </w:pBdr>
+        <w:spacing w:before="50" w:beforeAutospacing="0" w:after="50" w:afterAutospacing="0"/>
+        <w:ind w:left="0" w:right="0"/>
+        <w:jc w:val="left"/>
+        <w:rPr>
+          <w:rFonts w:hint="default" w:ascii="Verdana" w:hAnsi="Verdana" w:eastAsia="宋体" w:cs="Verdana"/>
+          <w:b w:val="0"/>
+          <w:i w:val="0"/>
+          <w:caps w:val="0"/>
+          <w:color w:val="000000"/>
+          <w:spacing w:val="0"/>
+          <w:kern w:val="2"/>
+          <w:sz w:val="15"/>
+          <w:szCs w:val="15"/>
+          <w:highlight w:val="yellow"/>
+          <w:shd w:val="clear" w:fill="FFFFFF"/>
+          <w:lang w:val="en-US" w:eastAsia="zh-CN" w:bidi="ar-SA"/>
+        </w:rPr>
+      </w:pPr>
+      <w:r>
+        <w:rPr>
+          <w:rFonts w:hint="default" w:ascii="Verdana" w:hAnsi="Verdana" w:eastAsia="宋体" w:cs="Verdana"/>
+          <w:b w:val="0"/>
+          <w:i w:val="0"/>
+          <w:caps w:val="0"/>
+          <w:color w:val="000000"/>
+          <w:spacing w:val="0"/>
+          <w:kern w:val="2"/>
+          <w:sz w:val="15"/>
+          <w:szCs w:val="15"/>
+          <w:highlight w:val="yellow"/>
+          <w:shd w:val="clear" w:fill="FFFFFF"/>
+          <w:lang w:val="en-US" w:eastAsia="zh-CN" w:bidi="ar-SA"/>
+        </w:rPr>
+        <w:t xml:space="preserve">    for(var i=0;i&lt;colors.length;i++){</w:t>
+      </w:r>
+    </w:p>
+    <w:p>
+      <w:pPr>
+        <w:pStyle w:val="6"/>
+        <w:keepNext w:val="0"/>
+        <w:keepLines w:val="0"/>
+        <w:widowControl/>
+        <w:suppressLineNumbers w:val="0"/>
+        <w:pBdr>
+          <w:top w:val="none" w:color="auto" w:sz="0" w:space="0"/>
+          <w:left w:val="none" w:color="auto" w:sz="0" w:space="0"/>
+          <w:bottom w:val="none" w:color="auto" w:sz="0" w:space="0"/>
+          <w:right w:val="none" w:color="auto" w:sz="0" w:space="0"/>
+        </w:pBdr>
+        <w:spacing w:before="50" w:beforeAutospacing="0" w:after="50" w:afterAutospacing="0"/>
+        <w:ind w:left="0" w:right="0"/>
+        <w:jc w:val="left"/>
+        <w:rPr>
+          <w:rFonts w:hint="default" w:ascii="Verdana" w:hAnsi="Verdana" w:eastAsia="宋体" w:cs="Verdana"/>
+          <w:b w:val="0"/>
+          <w:i w:val="0"/>
+          <w:caps w:val="0"/>
+          <w:color w:val="000000"/>
+          <w:spacing w:val="0"/>
+          <w:kern w:val="2"/>
+          <w:sz w:val="15"/>
+          <w:szCs w:val="15"/>
+          <w:highlight w:val="yellow"/>
+          <w:shd w:val="clear" w:fill="FFFFFF"/>
+          <w:lang w:val="en-US" w:eastAsia="zh-CN" w:bidi="ar-SA"/>
+        </w:rPr>
+      </w:pPr>
+      <w:r>
+        <w:rPr>
+          <w:rFonts w:hint="default" w:ascii="Verdana" w:hAnsi="Verdana" w:eastAsia="宋体" w:cs="Verdana"/>
+          <w:b w:val="0"/>
+          <w:i w:val="0"/>
+          <w:caps w:val="0"/>
+          <w:color w:val="000000"/>
+          <w:spacing w:val="0"/>
+          <w:kern w:val="2"/>
+          <w:sz w:val="15"/>
+          <w:szCs w:val="15"/>
+          <w:highlight w:val="yellow"/>
+          <w:shd w:val="clear" w:fill="FFFFFF"/>
+          <w:lang w:val="en-US" w:eastAsia="zh-CN" w:bidi="ar-SA"/>
+        </w:rPr>
+        <w:t xml:space="preserve">        colors[i].addEventListener('click',showColor,false);</w:t>
+      </w:r>
+    </w:p>
+    <w:p>
+      <w:pPr>
+        <w:pStyle w:val="6"/>
+        <w:keepNext w:val="0"/>
+        <w:keepLines w:val="0"/>
+        <w:widowControl/>
+        <w:suppressLineNumbers w:val="0"/>
+        <w:pBdr>
+          <w:top w:val="none" w:color="auto" w:sz="0" w:space="0"/>
+          <w:left w:val="none" w:color="auto" w:sz="0" w:space="0"/>
+          <w:bottom w:val="none" w:color="auto" w:sz="0" w:space="0"/>
+          <w:right w:val="none" w:color="auto" w:sz="0" w:space="0"/>
+        </w:pBdr>
+        <w:spacing w:before="50" w:beforeAutospacing="0" w:after="50" w:afterAutospacing="0"/>
+        <w:ind w:left="0" w:right="0"/>
+        <w:jc w:val="left"/>
+        <w:rPr>
+          <w:rFonts w:hint="default" w:ascii="Verdana" w:hAnsi="Verdana" w:eastAsia="宋体" w:cs="Verdana"/>
+          <w:b w:val="0"/>
+          <w:i w:val="0"/>
+          <w:caps w:val="0"/>
+          <w:color w:val="000000"/>
+          <w:spacing w:val="0"/>
+          <w:kern w:val="2"/>
+          <w:sz w:val="15"/>
+          <w:szCs w:val="15"/>
+          <w:highlight w:val="yellow"/>
+          <w:shd w:val="clear" w:fill="FFFFFF"/>
+          <w:lang w:val="en-US" w:eastAsia="zh-CN" w:bidi="ar-SA"/>
+        </w:rPr>
+      </w:pPr>
+      <w:r>
+        <w:rPr>
+          <w:rFonts w:hint="default" w:ascii="Verdana" w:hAnsi="Verdana" w:eastAsia="宋体" w:cs="Verdana"/>
+          <w:b w:val="0"/>
+          <w:i w:val="0"/>
+          <w:caps w:val="0"/>
+          <w:color w:val="000000"/>
+          <w:spacing w:val="0"/>
+          <w:kern w:val="2"/>
+          <w:sz w:val="15"/>
+          <w:szCs w:val="15"/>
+          <w:highlight w:val="yellow"/>
+          <w:shd w:val="clear" w:fill="FFFFFF"/>
+          <w:lang w:val="en-US" w:eastAsia="zh-CN" w:bidi="ar-SA"/>
+        </w:rPr>
+        <w:t xml:space="preserve">    };</w:t>
+      </w:r>
+    </w:p>
+    <w:p>
+      <w:pPr>
+        <w:pStyle w:val="6"/>
+        <w:keepNext w:val="0"/>
+        <w:keepLines w:val="0"/>
+        <w:widowControl/>
+        <w:suppressLineNumbers w:val="0"/>
+        <w:pBdr>
+          <w:top w:val="none" w:color="auto" w:sz="0" w:space="0"/>
+          <w:left w:val="none" w:color="auto" w:sz="0" w:space="0"/>
+          <w:bottom w:val="none" w:color="auto" w:sz="0" w:space="0"/>
+          <w:right w:val="none" w:color="auto" w:sz="0" w:space="0"/>
+        </w:pBdr>
+        <w:spacing w:before="50" w:beforeAutospacing="0" w:after="50" w:afterAutospacing="0"/>
+        <w:ind w:left="0" w:right="0"/>
+        <w:jc w:val="left"/>
+        <w:rPr>
+          <w:rFonts w:hint="default" w:ascii="Verdana" w:hAnsi="Verdana" w:eastAsia="宋体" w:cs="Verdana"/>
+          <w:b w:val="0"/>
+          <w:i w:val="0"/>
+          <w:caps w:val="0"/>
+          <w:color w:val="000000"/>
+          <w:spacing w:val="0"/>
+          <w:kern w:val="2"/>
+          <w:sz w:val="15"/>
+          <w:szCs w:val="15"/>
+          <w:highlight w:val="yellow"/>
+          <w:shd w:val="clear" w:fill="FFFFFF"/>
+          <w:lang w:val="en-US" w:eastAsia="zh-CN" w:bidi="ar-SA"/>
+        </w:rPr>
+      </w:pPr>
+      <w:r>
+        <w:rPr>
+          <w:rFonts w:hint="default" w:ascii="Verdana" w:hAnsi="Verdana" w:eastAsia="宋体" w:cs="Verdana"/>
+          <w:b w:val="0"/>
+          <w:i w:val="0"/>
+          <w:caps w:val="0"/>
+          <w:color w:val="000000"/>
+          <w:spacing w:val="0"/>
+          <w:kern w:val="2"/>
+          <w:sz w:val="15"/>
+          <w:szCs w:val="15"/>
+          <w:highlight w:val="yellow"/>
+          <w:shd w:val="clear" w:fill="FFFFFF"/>
+          <w:lang w:val="en-US" w:eastAsia="zh-CN" w:bidi="ar-SA"/>
+        </w:rPr>
+        <w:t xml:space="preserve">    function showColor(e){</w:t>
+      </w:r>
+    </w:p>
+    <w:p>
+      <w:pPr>
+        <w:pStyle w:val="6"/>
+        <w:keepNext w:val="0"/>
+        <w:keepLines w:val="0"/>
+        <w:widowControl/>
+        <w:suppressLineNumbers w:val="0"/>
+        <w:pBdr>
+          <w:top w:val="none" w:color="auto" w:sz="0" w:space="0"/>
+          <w:left w:val="none" w:color="auto" w:sz="0" w:space="0"/>
+          <w:bottom w:val="none" w:color="auto" w:sz="0" w:space="0"/>
+          <w:right w:val="none" w:color="auto" w:sz="0" w:space="0"/>
+        </w:pBdr>
+        <w:spacing w:before="50" w:beforeAutospacing="0" w:after="50" w:afterAutospacing="0"/>
+        <w:ind w:left="0" w:right="0"/>
+        <w:jc w:val="left"/>
+        <w:rPr>
+          <w:rFonts w:hint="default" w:ascii="Verdana" w:hAnsi="Verdana" w:eastAsia="宋体" w:cs="Verdana"/>
+          <w:b w:val="0"/>
+          <w:i w:val="0"/>
+          <w:caps w:val="0"/>
+          <w:color w:val="000000"/>
+          <w:spacing w:val="0"/>
+          <w:kern w:val="2"/>
+          <w:sz w:val="15"/>
+          <w:szCs w:val="15"/>
+          <w:highlight w:val="yellow"/>
+          <w:shd w:val="clear" w:fill="FFFFFF"/>
+          <w:lang w:val="en-US" w:eastAsia="zh-CN" w:bidi="ar-SA"/>
+        </w:rPr>
+      </w:pPr>
+      <w:r>
+        <w:rPr>
+          <w:rFonts w:hint="default" w:ascii="Verdana" w:hAnsi="Verdana" w:eastAsia="宋体" w:cs="Verdana"/>
+          <w:b w:val="0"/>
+          <w:i w:val="0"/>
+          <w:caps w:val="0"/>
+          <w:color w:val="000000"/>
+          <w:spacing w:val="0"/>
+          <w:kern w:val="2"/>
+          <w:sz w:val="15"/>
+          <w:szCs w:val="15"/>
+          <w:highlight w:val="yellow"/>
+          <w:shd w:val="clear" w:fill="FFFFFF"/>
+          <w:lang w:val="en-US" w:eastAsia="zh-CN" w:bidi="ar-SA"/>
+        </w:rPr>
+        <w:t xml:space="preserve">        var x = e.target;</w:t>
+      </w:r>
+    </w:p>
+    <w:p>
+      <w:pPr>
+        <w:pStyle w:val="6"/>
+        <w:keepNext w:val="0"/>
+        <w:keepLines w:val="0"/>
+        <w:widowControl/>
+        <w:suppressLineNumbers w:val="0"/>
+        <w:pBdr>
+          <w:top w:val="none" w:color="auto" w:sz="0" w:space="0"/>
+          <w:left w:val="none" w:color="auto" w:sz="0" w:space="0"/>
+          <w:bottom w:val="none" w:color="auto" w:sz="0" w:space="0"/>
+          <w:right w:val="none" w:color="auto" w:sz="0" w:space="0"/>
+        </w:pBdr>
+        <w:spacing w:before="50" w:beforeAutospacing="0" w:after="50" w:afterAutospacing="0"/>
+        <w:ind w:left="0" w:right="0"/>
+        <w:jc w:val="left"/>
+        <w:rPr>
+          <w:rFonts w:hint="default" w:ascii="Verdana" w:hAnsi="Verdana" w:eastAsia="宋体" w:cs="Verdana"/>
+          <w:b w:val="0"/>
+          <w:i w:val="0"/>
+          <w:caps w:val="0"/>
+          <w:color w:val="000000"/>
+          <w:spacing w:val="0"/>
+          <w:kern w:val="2"/>
+          <w:sz w:val="15"/>
+          <w:szCs w:val="15"/>
+          <w:highlight w:val="yellow"/>
+          <w:shd w:val="clear" w:fill="FFFFFF"/>
+          <w:lang w:val="en-US" w:eastAsia="zh-CN" w:bidi="ar-SA"/>
+        </w:rPr>
+      </w:pPr>
+      <w:r>
+        <w:rPr>
+          <w:rFonts w:hint="default" w:ascii="Verdana" w:hAnsi="Verdana" w:eastAsia="宋体" w:cs="Verdana"/>
+          <w:b w:val="0"/>
+          <w:i w:val="0"/>
+          <w:caps w:val="0"/>
+          <w:color w:val="000000"/>
+          <w:spacing w:val="0"/>
+          <w:kern w:val="2"/>
+          <w:sz w:val="15"/>
+          <w:szCs w:val="15"/>
+          <w:highlight w:val="yellow"/>
+          <w:shd w:val="clear" w:fill="FFFFFF"/>
+          <w:lang w:val="en-US" w:eastAsia="zh-CN" w:bidi="ar-SA"/>
+        </w:rPr>
+        <w:t xml:space="preserve">        alert("The color is " + x.innerHTML);</w:t>
+      </w:r>
+    </w:p>
+    <w:p>
+      <w:pPr>
+        <w:pStyle w:val="6"/>
+        <w:keepNext w:val="0"/>
+        <w:keepLines w:val="0"/>
+        <w:widowControl/>
+        <w:suppressLineNumbers w:val="0"/>
+        <w:pBdr>
+          <w:top w:val="none" w:color="auto" w:sz="0" w:space="0"/>
+          <w:left w:val="none" w:color="auto" w:sz="0" w:space="0"/>
+          <w:bottom w:val="none" w:color="auto" w:sz="0" w:space="0"/>
+          <w:right w:val="none" w:color="auto" w:sz="0" w:space="0"/>
+        </w:pBdr>
+        <w:spacing w:before="50" w:beforeAutospacing="0" w:after="50" w:afterAutospacing="0"/>
+        <w:ind w:left="0" w:right="0"/>
+        <w:jc w:val="left"/>
+        <w:rPr>
+          <w:rFonts w:hint="default" w:ascii="Verdana" w:hAnsi="Verdana" w:eastAsia="宋体" w:cs="Verdana"/>
+          <w:b w:val="0"/>
+          <w:i w:val="0"/>
+          <w:caps w:val="0"/>
+          <w:color w:val="000000"/>
+          <w:spacing w:val="0"/>
+          <w:kern w:val="2"/>
+          <w:sz w:val="15"/>
+          <w:szCs w:val="15"/>
+          <w:highlight w:val="yellow"/>
+          <w:shd w:val="clear" w:fill="FFFFFF"/>
+          <w:lang w:val="en-US" w:eastAsia="zh-CN" w:bidi="ar-SA"/>
+        </w:rPr>
+      </w:pPr>
+      <w:r>
+        <w:rPr>
+          <w:rFonts w:hint="default" w:ascii="Verdana" w:hAnsi="Verdana" w:eastAsia="宋体" w:cs="Verdana"/>
+          <w:b w:val="0"/>
+          <w:i w:val="0"/>
+          <w:caps w:val="0"/>
+          <w:color w:val="000000"/>
+          <w:spacing w:val="0"/>
+          <w:kern w:val="2"/>
+          <w:sz w:val="15"/>
+          <w:szCs w:val="15"/>
+          <w:highlight w:val="yellow"/>
+          <w:shd w:val="clear" w:fill="FFFFFF"/>
+          <w:lang w:val="en-US" w:eastAsia="zh-CN" w:bidi="ar-SA"/>
+        </w:rPr>
+        <w:t xml:space="preserve">    };</w:t>
+      </w:r>
+    </w:p>
+    <w:p>
+      <w:pPr>
+        <w:pStyle w:val="6"/>
+        <w:keepNext w:val="0"/>
+        <w:keepLines w:val="0"/>
+        <w:widowControl/>
+        <w:suppressLineNumbers w:val="0"/>
+        <w:pBdr>
+          <w:top w:val="none" w:color="auto" w:sz="0" w:space="0"/>
+          <w:left w:val="none" w:color="auto" w:sz="0" w:space="0"/>
+          <w:bottom w:val="none" w:color="auto" w:sz="0" w:space="0"/>
+          <w:right w:val="none" w:color="auto" w:sz="0" w:space="0"/>
+        </w:pBdr>
+        <w:spacing w:before="50" w:beforeAutospacing="0" w:after="50" w:afterAutospacing="0"/>
+        <w:ind w:left="0" w:right="0"/>
+        <w:jc w:val="left"/>
+        <w:rPr>
+          <w:rFonts w:hint="default" w:ascii="Verdana" w:hAnsi="Verdana" w:eastAsia="宋体" w:cs="Verdana"/>
+          <w:b w:val="0"/>
+          <w:i w:val="0"/>
+          <w:caps w:val="0"/>
+          <w:color w:val="000000"/>
+          <w:spacing w:val="0"/>
+          <w:kern w:val="2"/>
+          <w:sz w:val="15"/>
+          <w:szCs w:val="15"/>
+          <w:highlight w:val="yellow"/>
+          <w:shd w:val="clear" w:fill="FFFFFF"/>
+          <w:lang w:val="en-US" w:eastAsia="zh-CN" w:bidi="ar-SA"/>
+        </w:rPr>
+      </w:pPr>
+      <w:r>
+        <w:rPr>
+          <w:rFonts w:hint="default" w:ascii="Verdana" w:hAnsi="Verdana" w:eastAsia="宋体" w:cs="Verdana"/>
+          <w:b w:val="0"/>
+          <w:i w:val="0"/>
+          <w:caps w:val="0"/>
+          <w:color w:val="000000"/>
+          <w:spacing w:val="0"/>
+          <w:kern w:val="2"/>
+          <w:sz w:val="15"/>
+          <w:szCs w:val="15"/>
+          <w:highlight w:val="yellow"/>
+          <w:shd w:val="clear" w:fill="FFFFFF"/>
+          <w:lang w:val="en-US" w:eastAsia="zh-CN" w:bidi="ar-SA"/>
+        </w:rPr>
+        <w:t>})();</w:t>
+      </w:r>
+    </w:p>
+    <w:p>
+      <w:pPr>
+        <w:pStyle w:val="6"/>
+        <w:keepNext w:val="0"/>
+        <w:keepLines w:val="0"/>
+        <w:widowControl/>
+        <w:suppressLineNumbers w:val="0"/>
+        <w:pBdr>
+          <w:top w:val="none" w:color="auto" w:sz="0" w:space="0"/>
+          <w:left w:val="none" w:color="auto" w:sz="0" w:space="0"/>
+          <w:bottom w:val="none" w:color="auto" w:sz="0" w:space="0"/>
+          <w:right w:val="none" w:color="auto" w:sz="0" w:space="0"/>
+        </w:pBdr>
+        <w:spacing w:before="50" w:beforeAutospacing="0" w:after="50" w:afterAutospacing="0"/>
+        <w:ind w:left="0" w:right="0"/>
+        <w:jc w:val="left"/>
+        <w:rPr>
+          <w:rFonts w:hint="default" w:ascii="Verdana" w:hAnsi="Verdana" w:eastAsia="宋体" w:cs="Verdana"/>
+          <w:b w:val="0"/>
+          <w:i w:val="0"/>
+          <w:caps w:val="0"/>
+          <w:color w:val="000000"/>
+          <w:spacing w:val="0"/>
+          <w:kern w:val="2"/>
+          <w:sz w:val="15"/>
+          <w:szCs w:val="15"/>
+          <w:shd w:val="clear" w:fill="FFFFFF"/>
+          <w:lang w:val="en-US" w:eastAsia="zh-CN" w:bidi="ar-SA"/>
+        </w:rPr>
+      </w:pPr>
+      <w:r>
+        <w:rPr>
+          <w:rFonts w:hint="default" w:ascii="Verdana" w:hAnsi="Verdana" w:eastAsia="宋体" w:cs="Verdana"/>
+          <w:b w:val="0"/>
+          <w:i w:val="0"/>
+          <w:caps w:val="0"/>
+          <w:color w:val="000000"/>
+          <w:spacing w:val="0"/>
+          <w:kern w:val="2"/>
+          <w:sz w:val="15"/>
+          <w:szCs w:val="15"/>
+          <w:shd w:val="clear" w:fill="FFFFFF"/>
+          <w:lang w:val="en-US" w:eastAsia="zh-CN" w:bidi="ar-SA"/>
+        </w:rPr>
+        <w:t>用事件流的特性，我们只绑定一个事件处理函数也可以完成：</w:t>
+      </w:r>
+    </w:p>
+    <w:p>
+      <w:pPr>
+        <w:pStyle w:val="6"/>
+        <w:keepNext w:val="0"/>
+        <w:keepLines w:val="0"/>
+        <w:widowControl/>
+        <w:suppressLineNumbers w:val="0"/>
+        <w:pBdr>
+          <w:top w:val="none" w:color="auto" w:sz="0" w:space="0"/>
+          <w:left w:val="none" w:color="auto" w:sz="0" w:space="0"/>
+          <w:bottom w:val="none" w:color="auto" w:sz="0" w:space="0"/>
+          <w:right w:val="none" w:color="auto" w:sz="0" w:space="0"/>
+        </w:pBdr>
+        <w:spacing w:before="50" w:beforeAutospacing="0" w:after="50" w:afterAutospacing="0"/>
+        <w:ind w:left="0" w:right="0"/>
+        <w:jc w:val="left"/>
+        <w:rPr>
+          <w:rFonts w:hint="default" w:ascii="Verdana" w:hAnsi="Verdana" w:eastAsia="宋体" w:cs="Verdana"/>
+          <w:b w:val="0"/>
+          <w:i w:val="0"/>
+          <w:caps w:val="0"/>
+          <w:color w:val="000000"/>
+          <w:spacing w:val="0"/>
+          <w:kern w:val="2"/>
+          <w:sz w:val="15"/>
+          <w:szCs w:val="15"/>
+          <w:shd w:val="clear" w:fill="FFFFFF"/>
+          <w:lang w:val="en-US" w:eastAsia="zh-CN" w:bidi="ar-SA"/>
+        </w:rPr>
+      </w:pPr>
+    </w:p>
+    <w:p>
+      <w:pPr>
+        <w:pStyle w:val="6"/>
+        <w:keepNext w:val="0"/>
+        <w:keepLines w:val="0"/>
+        <w:widowControl/>
+        <w:suppressLineNumbers w:val="0"/>
+        <w:pBdr>
+          <w:top w:val="none" w:color="auto" w:sz="0" w:space="0"/>
+          <w:left w:val="none" w:color="auto" w:sz="0" w:space="0"/>
+          <w:bottom w:val="none" w:color="auto" w:sz="0" w:space="0"/>
+          <w:right w:val="none" w:color="auto" w:sz="0" w:space="0"/>
+        </w:pBdr>
+        <w:spacing w:before="50" w:beforeAutospacing="0" w:after="50" w:afterAutospacing="0"/>
+        <w:ind w:left="0" w:right="0"/>
+        <w:jc w:val="left"/>
+        <w:rPr>
+          <w:rFonts w:hint="default" w:ascii="Verdana" w:hAnsi="Verdana" w:eastAsia="宋体" w:cs="Verdana"/>
+          <w:b w:val="0"/>
+          <w:i w:val="0"/>
+          <w:caps w:val="0"/>
+          <w:color w:val="000000"/>
+          <w:spacing w:val="0"/>
+          <w:kern w:val="2"/>
+          <w:sz w:val="15"/>
+          <w:szCs w:val="15"/>
+          <w:highlight w:val="yellow"/>
+          <w:shd w:val="clear" w:fill="FFFFFF"/>
+          <w:lang w:val="en-US" w:eastAsia="zh-CN" w:bidi="ar-SA"/>
+        </w:rPr>
+      </w:pPr>
+      <w:r>
+        <w:rPr>
+          <w:rFonts w:hint="default" w:ascii="Verdana" w:hAnsi="Verdana" w:eastAsia="宋体" w:cs="Verdana"/>
+          <w:b w:val="0"/>
+          <w:i w:val="0"/>
+          <w:caps w:val="0"/>
+          <w:color w:val="000000"/>
+          <w:spacing w:val="0"/>
+          <w:kern w:val="2"/>
+          <w:sz w:val="15"/>
+          <w:szCs w:val="15"/>
+          <w:highlight w:val="yellow"/>
+          <w:shd w:val="clear" w:fill="FFFFFF"/>
+          <w:lang w:val="en-US" w:eastAsia="zh-CN" w:bidi="ar-SA"/>
+        </w:rPr>
+        <w:t>(function(){</w:t>
+      </w:r>
+    </w:p>
+    <w:p>
+      <w:pPr>
+        <w:pStyle w:val="6"/>
+        <w:keepNext w:val="0"/>
+        <w:keepLines w:val="0"/>
+        <w:widowControl/>
+        <w:suppressLineNumbers w:val="0"/>
+        <w:pBdr>
+          <w:top w:val="none" w:color="auto" w:sz="0" w:space="0"/>
+          <w:left w:val="none" w:color="auto" w:sz="0" w:space="0"/>
+          <w:bottom w:val="none" w:color="auto" w:sz="0" w:space="0"/>
+          <w:right w:val="none" w:color="auto" w:sz="0" w:space="0"/>
+        </w:pBdr>
+        <w:spacing w:before="50" w:beforeAutospacing="0" w:after="50" w:afterAutospacing="0"/>
+        <w:ind w:left="0" w:right="0"/>
+        <w:jc w:val="left"/>
+        <w:rPr>
+          <w:rFonts w:hint="default" w:ascii="Verdana" w:hAnsi="Verdana" w:eastAsia="宋体" w:cs="Verdana"/>
+          <w:b w:val="0"/>
+          <w:i w:val="0"/>
+          <w:caps w:val="0"/>
+          <w:color w:val="000000"/>
+          <w:spacing w:val="0"/>
+          <w:kern w:val="2"/>
+          <w:sz w:val="15"/>
+          <w:szCs w:val="15"/>
+          <w:highlight w:val="yellow"/>
+          <w:shd w:val="clear" w:fill="FFFFFF"/>
+          <w:lang w:val="en-US" w:eastAsia="zh-CN" w:bidi="ar-SA"/>
+        </w:rPr>
+      </w:pPr>
+      <w:r>
+        <w:rPr>
+          <w:rFonts w:hint="default" w:ascii="Verdana" w:hAnsi="Verdana" w:eastAsia="宋体" w:cs="Verdana"/>
+          <w:b w:val="0"/>
+          <w:i w:val="0"/>
+          <w:caps w:val="0"/>
+          <w:color w:val="000000"/>
+          <w:spacing w:val="0"/>
+          <w:kern w:val="2"/>
+          <w:sz w:val="15"/>
+          <w:szCs w:val="15"/>
+          <w:highlight w:val="yellow"/>
+          <w:shd w:val="clear" w:fill="FFFFFF"/>
+          <w:lang w:val="en-US" w:eastAsia="zh-CN" w:bidi="ar-SA"/>
+        </w:rPr>
+        <w:t xml:space="preserve">    var color_list = document.getElementById('color-list');</w:t>
+      </w:r>
+    </w:p>
+    <w:p>
+      <w:pPr>
+        <w:pStyle w:val="6"/>
+        <w:keepNext w:val="0"/>
+        <w:keepLines w:val="0"/>
+        <w:widowControl/>
+        <w:suppressLineNumbers w:val="0"/>
+        <w:pBdr>
+          <w:top w:val="none" w:color="auto" w:sz="0" w:space="0"/>
+          <w:left w:val="none" w:color="auto" w:sz="0" w:space="0"/>
+          <w:bottom w:val="none" w:color="auto" w:sz="0" w:space="0"/>
+          <w:right w:val="none" w:color="auto" w:sz="0" w:space="0"/>
+        </w:pBdr>
+        <w:spacing w:before="50" w:beforeAutospacing="0" w:after="50" w:afterAutospacing="0"/>
+        <w:ind w:left="0" w:right="0"/>
+        <w:jc w:val="left"/>
+        <w:rPr>
+          <w:rFonts w:hint="default" w:ascii="Verdana" w:hAnsi="Verdana" w:eastAsia="宋体" w:cs="Verdana"/>
+          <w:b w:val="0"/>
+          <w:i w:val="0"/>
+          <w:caps w:val="0"/>
+          <w:color w:val="000000"/>
+          <w:spacing w:val="0"/>
+          <w:kern w:val="2"/>
+          <w:sz w:val="15"/>
+          <w:szCs w:val="15"/>
+          <w:highlight w:val="yellow"/>
+          <w:shd w:val="clear" w:fill="FFFFFF"/>
+          <w:lang w:val="en-US" w:eastAsia="zh-CN" w:bidi="ar-SA"/>
+        </w:rPr>
+      </w:pPr>
+      <w:r>
+        <w:rPr>
+          <w:rFonts w:hint="default" w:ascii="Verdana" w:hAnsi="Verdana" w:eastAsia="宋体" w:cs="Verdana"/>
+          <w:b w:val="0"/>
+          <w:i w:val="0"/>
+          <w:caps w:val="0"/>
+          <w:color w:val="000000"/>
+          <w:spacing w:val="0"/>
+          <w:kern w:val="2"/>
+          <w:sz w:val="15"/>
+          <w:szCs w:val="15"/>
+          <w:highlight w:val="yellow"/>
+          <w:shd w:val="clear" w:fill="FFFFFF"/>
+          <w:lang w:val="en-US" w:eastAsia="zh-CN" w:bidi="ar-SA"/>
+        </w:rPr>
+        <w:t xml:space="preserve">    color_list.addEventListener('click',showColor,false);</w:t>
+      </w:r>
+    </w:p>
+    <w:p>
+      <w:pPr>
+        <w:pStyle w:val="6"/>
+        <w:keepNext w:val="0"/>
+        <w:keepLines w:val="0"/>
+        <w:widowControl/>
+        <w:suppressLineNumbers w:val="0"/>
+        <w:pBdr>
+          <w:top w:val="none" w:color="auto" w:sz="0" w:space="0"/>
+          <w:left w:val="none" w:color="auto" w:sz="0" w:space="0"/>
+          <w:bottom w:val="none" w:color="auto" w:sz="0" w:space="0"/>
+          <w:right w:val="none" w:color="auto" w:sz="0" w:space="0"/>
+        </w:pBdr>
+        <w:spacing w:before="50" w:beforeAutospacing="0" w:after="50" w:afterAutospacing="0"/>
+        <w:ind w:left="0" w:right="0"/>
+        <w:jc w:val="left"/>
+        <w:rPr>
+          <w:rFonts w:hint="default" w:ascii="Verdana" w:hAnsi="Verdana" w:eastAsia="宋体" w:cs="Verdana"/>
+          <w:b w:val="0"/>
+          <w:i w:val="0"/>
+          <w:caps w:val="0"/>
+          <w:color w:val="000000"/>
+          <w:spacing w:val="0"/>
+          <w:kern w:val="2"/>
+          <w:sz w:val="15"/>
+          <w:szCs w:val="15"/>
+          <w:highlight w:val="yellow"/>
+          <w:shd w:val="clear" w:fill="FFFFFF"/>
+          <w:lang w:val="en-US" w:eastAsia="zh-CN" w:bidi="ar-SA"/>
+        </w:rPr>
+      </w:pPr>
+      <w:r>
+        <w:rPr>
+          <w:rFonts w:hint="default" w:ascii="Verdana" w:hAnsi="Verdana" w:eastAsia="宋体" w:cs="Verdana"/>
+          <w:b w:val="0"/>
+          <w:i w:val="0"/>
+          <w:caps w:val="0"/>
+          <w:color w:val="000000"/>
+          <w:spacing w:val="0"/>
+          <w:kern w:val="2"/>
+          <w:sz w:val="15"/>
+          <w:szCs w:val="15"/>
+          <w:highlight w:val="yellow"/>
+          <w:shd w:val="clear" w:fill="FFFFFF"/>
+          <w:lang w:val="en-US" w:eastAsia="zh-CN" w:bidi="ar-SA"/>
+        </w:rPr>
+        <w:t xml:space="preserve">    function showColor(e){</w:t>
+      </w:r>
+    </w:p>
+    <w:p>
+      <w:pPr>
+        <w:pStyle w:val="6"/>
+        <w:keepNext w:val="0"/>
+        <w:keepLines w:val="0"/>
+        <w:widowControl/>
+        <w:suppressLineNumbers w:val="0"/>
+        <w:pBdr>
+          <w:top w:val="none" w:color="auto" w:sz="0" w:space="0"/>
+          <w:left w:val="none" w:color="auto" w:sz="0" w:space="0"/>
+          <w:bottom w:val="none" w:color="auto" w:sz="0" w:space="0"/>
+          <w:right w:val="none" w:color="auto" w:sz="0" w:space="0"/>
+        </w:pBdr>
+        <w:spacing w:before="50" w:beforeAutospacing="0" w:after="50" w:afterAutospacing="0"/>
+        <w:ind w:left="0" w:right="0"/>
+        <w:jc w:val="left"/>
+        <w:rPr>
+          <w:rFonts w:hint="default" w:ascii="Verdana" w:hAnsi="Verdana" w:eastAsia="宋体" w:cs="Verdana"/>
+          <w:b w:val="0"/>
+          <w:i w:val="0"/>
+          <w:caps w:val="0"/>
+          <w:color w:val="000000"/>
+          <w:spacing w:val="0"/>
+          <w:kern w:val="2"/>
+          <w:sz w:val="15"/>
+          <w:szCs w:val="15"/>
+          <w:highlight w:val="yellow"/>
+          <w:shd w:val="clear" w:fill="FFFFFF"/>
+          <w:lang w:val="en-US" w:eastAsia="zh-CN" w:bidi="ar-SA"/>
+        </w:rPr>
+      </w:pPr>
+      <w:r>
+        <w:rPr>
+          <w:rFonts w:hint="default" w:ascii="Verdana" w:hAnsi="Verdana" w:eastAsia="宋体" w:cs="Verdana"/>
+          <w:b w:val="0"/>
+          <w:i w:val="0"/>
+          <w:caps w:val="0"/>
+          <w:color w:val="000000"/>
+          <w:spacing w:val="0"/>
+          <w:kern w:val="2"/>
+          <w:sz w:val="15"/>
+          <w:szCs w:val="15"/>
+          <w:highlight w:val="yellow"/>
+          <w:shd w:val="clear" w:fill="FFFFFF"/>
+          <w:lang w:val="en-US" w:eastAsia="zh-CN" w:bidi="ar-SA"/>
+        </w:rPr>
+        <w:t xml:space="preserve">        var x = e.target;</w:t>
+      </w:r>
+    </w:p>
+    <w:p>
+      <w:pPr>
+        <w:pStyle w:val="6"/>
+        <w:keepNext w:val="0"/>
+        <w:keepLines w:val="0"/>
+        <w:widowControl/>
+        <w:suppressLineNumbers w:val="0"/>
+        <w:pBdr>
+          <w:top w:val="none" w:color="auto" w:sz="0" w:space="0"/>
+          <w:left w:val="none" w:color="auto" w:sz="0" w:space="0"/>
+          <w:bottom w:val="none" w:color="auto" w:sz="0" w:space="0"/>
+          <w:right w:val="none" w:color="auto" w:sz="0" w:space="0"/>
+        </w:pBdr>
+        <w:spacing w:before="50" w:beforeAutospacing="0" w:after="50" w:afterAutospacing="0"/>
+        <w:ind w:left="0" w:right="0"/>
+        <w:jc w:val="left"/>
+        <w:rPr>
+          <w:rFonts w:hint="default" w:ascii="Verdana" w:hAnsi="Verdana" w:eastAsia="宋体" w:cs="Verdana"/>
+          <w:b w:val="0"/>
+          <w:i w:val="0"/>
+          <w:caps w:val="0"/>
+          <w:color w:val="000000"/>
+          <w:spacing w:val="0"/>
+          <w:kern w:val="2"/>
+          <w:sz w:val="15"/>
+          <w:szCs w:val="15"/>
+          <w:highlight w:val="yellow"/>
+          <w:shd w:val="clear" w:fill="FFFFFF"/>
+          <w:lang w:val="en-US" w:eastAsia="zh-CN" w:bidi="ar-SA"/>
+        </w:rPr>
+      </w:pPr>
+      <w:r>
+        <w:rPr>
+          <w:rFonts w:hint="default" w:ascii="Verdana" w:hAnsi="Verdana" w:eastAsia="宋体" w:cs="Verdana"/>
+          <w:b w:val="0"/>
+          <w:i w:val="0"/>
+          <w:caps w:val="0"/>
+          <w:color w:val="000000"/>
+          <w:spacing w:val="0"/>
+          <w:kern w:val="2"/>
+          <w:sz w:val="15"/>
+          <w:szCs w:val="15"/>
+          <w:highlight w:val="yellow"/>
+          <w:shd w:val="clear" w:fill="FFFFFF"/>
+          <w:lang w:val="en-US" w:eastAsia="zh-CN" w:bidi="ar-SA"/>
+        </w:rPr>
+        <w:t xml:space="preserve">        if(x.nodeName.toLowerCase() === 'li'){</w:t>
+      </w:r>
+    </w:p>
+    <w:p>
+      <w:pPr>
+        <w:pStyle w:val="6"/>
+        <w:keepNext w:val="0"/>
+        <w:keepLines w:val="0"/>
+        <w:widowControl/>
+        <w:suppressLineNumbers w:val="0"/>
+        <w:pBdr>
+          <w:top w:val="none" w:color="auto" w:sz="0" w:space="0"/>
+          <w:left w:val="none" w:color="auto" w:sz="0" w:space="0"/>
+          <w:bottom w:val="none" w:color="auto" w:sz="0" w:space="0"/>
+          <w:right w:val="none" w:color="auto" w:sz="0" w:space="0"/>
+        </w:pBdr>
+        <w:spacing w:before="50" w:beforeAutospacing="0" w:after="50" w:afterAutospacing="0"/>
+        <w:ind w:left="0" w:right="0"/>
+        <w:jc w:val="left"/>
+        <w:rPr>
+          <w:rFonts w:hint="default" w:ascii="Verdana" w:hAnsi="Verdana" w:eastAsia="宋体" w:cs="Verdana"/>
+          <w:b w:val="0"/>
+          <w:i w:val="0"/>
+          <w:caps w:val="0"/>
+          <w:color w:val="000000"/>
+          <w:spacing w:val="0"/>
+          <w:kern w:val="2"/>
+          <w:sz w:val="15"/>
+          <w:szCs w:val="15"/>
+          <w:highlight w:val="yellow"/>
+          <w:shd w:val="clear" w:fill="FFFFFF"/>
+          <w:lang w:val="en-US" w:eastAsia="zh-CN" w:bidi="ar-SA"/>
+        </w:rPr>
+      </w:pPr>
+      <w:r>
+        <w:rPr>
+          <w:rFonts w:hint="default" w:ascii="Verdana" w:hAnsi="Verdana" w:eastAsia="宋体" w:cs="Verdana"/>
+          <w:b w:val="0"/>
+          <w:i w:val="0"/>
+          <w:caps w:val="0"/>
+          <w:color w:val="000000"/>
+          <w:spacing w:val="0"/>
+          <w:kern w:val="2"/>
+          <w:sz w:val="15"/>
+          <w:szCs w:val="15"/>
+          <w:highlight w:val="yellow"/>
+          <w:shd w:val="clear" w:fill="FFFFFF"/>
+          <w:lang w:val="en-US" w:eastAsia="zh-CN" w:bidi="ar-SA"/>
+        </w:rPr>
+        <w:t xml:space="preserve">            alert('The color is ' + x.innerHTML);</w:t>
+      </w:r>
+    </w:p>
+    <w:p>
+      <w:pPr>
+        <w:pStyle w:val="6"/>
+        <w:keepNext w:val="0"/>
+        <w:keepLines w:val="0"/>
+        <w:widowControl/>
+        <w:suppressLineNumbers w:val="0"/>
+        <w:pBdr>
+          <w:top w:val="none" w:color="auto" w:sz="0" w:space="0"/>
+          <w:left w:val="none" w:color="auto" w:sz="0" w:space="0"/>
+          <w:bottom w:val="none" w:color="auto" w:sz="0" w:space="0"/>
+          <w:right w:val="none" w:color="auto" w:sz="0" w:space="0"/>
+        </w:pBdr>
+        <w:spacing w:before="50" w:beforeAutospacing="0" w:after="50" w:afterAutospacing="0"/>
+        <w:ind w:left="0" w:right="0"/>
+        <w:jc w:val="left"/>
+        <w:rPr>
+          <w:rFonts w:hint="default" w:ascii="Verdana" w:hAnsi="Verdana" w:eastAsia="宋体" w:cs="Verdana"/>
+          <w:b w:val="0"/>
+          <w:i w:val="0"/>
+          <w:caps w:val="0"/>
+          <w:color w:val="000000"/>
+          <w:spacing w:val="0"/>
+          <w:kern w:val="2"/>
+          <w:sz w:val="15"/>
+          <w:szCs w:val="15"/>
+          <w:highlight w:val="yellow"/>
+          <w:shd w:val="clear" w:fill="FFFFFF"/>
+          <w:lang w:val="en-US" w:eastAsia="zh-CN" w:bidi="ar-SA"/>
+        </w:rPr>
+      </w:pPr>
+      <w:r>
+        <w:rPr>
+          <w:rFonts w:hint="default" w:ascii="Verdana" w:hAnsi="Verdana" w:eastAsia="宋体" w:cs="Verdana"/>
+          <w:b w:val="0"/>
+          <w:i w:val="0"/>
+          <w:caps w:val="0"/>
+          <w:color w:val="000000"/>
+          <w:spacing w:val="0"/>
+          <w:kern w:val="2"/>
+          <w:sz w:val="15"/>
+          <w:szCs w:val="15"/>
+          <w:highlight w:val="yellow"/>
+          <w:shd w:val="clear" w:fill="FFFFFF"/>
+          <w:lang w:val="en-US" w:eastAsia="zh-CN" w:bidi="ar-SA"/>
+        </w:rPr>
+        <w:t xml:space="preserve">        }</w:t>
+      </w:r>
+    </w:p>
+    <w:p>
+      <w:pPr>
+        <w:pStyle w:val="6"/>
+        <w:keepNext w:val="0"/>
+        <w:keepLines w:val="0"/>
+        <w:widowControl/>
+        <w:suppressLineNumbers w:val="0"/>
+        <w:pBdr>
+          <w:top w:val="none" w:color="auto" w:sz="0" w:space="0"/>
+          <w:left w:val="none" w:color="auto" w:sz="0" w:space="0"/>
+          <w:bottom w:val="none" w:color="auto" w:sz="0" w:space="0"/>
+          <w:right w:val="none" w:color="auto" w:sz="0" w:space="0"/>
+        </w:pBdr>
+        <w:spacing w:before="50" w:beforeAutospacing="0" w:after="50" w:afterAutospacing="0"/>
+        <w:ind w:left="0" w:right="0"/>
+        <w:jc w:val="left"/>
+        <w:rPr>
+          <w:rFonts w:hint="default" w:ascii="Verdana" w:hAnsi="Verdana" w:eastAsia="宋体" w:cs="Verdana"/>
+          <w:b w:val="0"/>
+          <w:i w:val="0"/>
+          <w:caps w:val="0"/>
+          <w:color w:val="000000"/>
+          <w:spacing w:val="0"/>
+          <w:kern w:val="2"/>
+          <w:sz w:val="15"/>
+          <w:szCs w:val="15"/>
+          <w:highlight w:val="yellow"/>
+          <w:shd w:val="clear" w:fill="FFFFFF"/>
+          <w:lang w:val="en-US" w:eastAsia="zh-CN" w:bidi="ar-SA"/>
+        </w:rPr>
+      </w:pPr>
+      <w:r>
+        <w:rPr>
+          <w:rFonts w:hint="default" w:ascii="Verdana" w:hAnsi="Verdana" w:eastAsia="宋体" w:cs="Verdana"/>
+          <w:b w:val="0"/>
+          <w:i w:val="0"/>
+          <w:caps w:val="0"/>
+          <w:color w:val="000000"/>
+          <w:spacing w:val="0"/>
+          <w:kern w:val="2"/>
+          <w:sz w:val="15"/>
+          <w:szCs w:val="15"/>
+          <w:highlight w:val="yellow"/>
+          <w:shd w:val="clear" w:fill="FFFFFF"/>
+          <w:lang w:val="en-US" w:eastAsia="zh-CN" w:bidi="ar-SA"/>
+        </w:rPr>
+        <w:t xml:space="preserve">    }</w:t>
+      </w:r>
+    </w:p>
+    <w:p>
+      <w:pPr>
+        <w:pStyle w:val="6"/>
+        <w:keepNext w:val="0"/>
+        <w:keepLines w:val="0"/>
+        <w:widowControl/>
+        <w:suppressLineNumbers w:val="0"/>
+        <w:pBdr>
+          <w:top w:val="none" w:color="auto" w:sz="0" w:space="0"/>
+          <w:left w:val="none" w:color="auto" w:sz="0" w:space="0"/>
+          <w:bottom w:val="none" w:color="auto" w:sz="0" w:space="0"/>
+          <w:right w:val="none" w:color="auto" w:sz="0" w:space="0"/>
+        </w:pBdr>
+        <w:spacing w:before="50" w:beforeAutospacing="0" w:after="50" w:afterAutospacing="0"/>
+        <w:ind w:left="0" w:right="0"/>
+        <w:jc w:val="left"/>
+        <w:rPr>
+          <w:rFonts w:hint="default" w:ascii="Verdana" w:hAnsi="Verdana" w:eastAsia="宋体" w:cs="Verdana"/>
+          <w:b w:val="0"/>
+          <w:i w:val="0"/>
+          <w:caps w:val="0"/>
+          <w:color w:val="000000"/>
+          <w:spacing w:val="0"/>
+          <w:kern w:val="2"/>
+          <w:sz w:val="15"/>
+          <w:szCs w:val="15"/>
+          <w:highlight w:val="yellow"/>
+          <w:shd w:val="clear" w:fill="FFFFFF"/>
+          <w:lang w:val="en-US" w:eastAsia="zh-CN" w:bidi="ar-SA"/>
+        </w:rPr>
+      </w:pPr>
+      <w:r>
+        <w:rPr>
+          <w:rFonts w:hint="default" w:ascii="Verdana" w:hAnsi="Verdana" w:eastAsia="宋体" w:cs="Verdana"/>
+          <w:b w:val="0"/>
+          <w:i w:val="0"/>
+          <w:caps w:val="0"/>
+          <w:color w:val="000000"/>
+          <w:spacing w:val="0"/>
+          <w:kern w:val="2"/>
+          <w:sz w:val="15"/>
+          <w:szCs w:val="15"/>
+          <w:highlight w:val="yellow"/>
+          <w:shd w:val="clear" w:fill="FFFFFF"/>
+          <w:lang w:val="en-US" w:eastAsia="zh-CN" w:bidi="ar-SA"/>
+        </w:rPr>
+        <w:t>})();</w:t>
+      </w:r>
+    </w:p>
+    <w:p>
+      <w:pPr>
+        <w:pStyle w:val="6"/>
+        <w:keepNext w:val="0"/>
+        <w:keepLines w:val="0"/>
+        <w:widowControl/>
+        <w:suppressLineNumbers w:val="0"/>
+        <w:pBdr>
+          <w:top w:val="none" w:color="auto" w:sz="0" w:space="0"/>
+          <w:left w:val="none" w:color="auto" w:sz="0" w:space="0"/>
+          <w:bottom w:val="none" w:color="auto" w:sz="0" w:space="0"/>
+          <w:right w:val="none" w:color="auto" w:sz="0" w:space="0"/>
+        </w:pBdr>
+        <w:spacing w:before="50" w:beforeAutospacing="0" w:after="50" w:afterAutospacing="0"/>
+        <w:ind w:left="0" w:right="0"/>
+        <w:jc w:val="left"/>
+        <w:rPr>
+          <w:rFonts w:hint="default" w:ascii="Verdana" w:hAnsi="Verdana" w:eastAsia="宋体" w:cs="Verdana"/>
+          <w:b w:val="0"/>
+          <w:i w:val="0"/>
+          <w:caps w:val="0"/>
+          <w:color w:val="000000"/>
+          <w:spacing w:val="0"/>
+          <w:kern w:val="2"/>
+          <w:sz w:val="15"/>
+          <w:szCs w:val="15"/>
+          <w:shd w:val="clear" w:fill="FFFFFF"/>
+          <w:lang w:val="en-US" w:eastAsia="zh-CN" w:bidi="ar-SA"/>
+        </w:rPr>
+      </w:pPr>
+      <w:r>
+        <w:rPr>
+          <w:rFonts w:hint="default" w:ascii="Verdana" w:hAnsi="Verdana" w:eastAsia="宋体" w:cs="Verdana"/>
+          <w:b w:val="0"/>
+          <w:i w:val="0"/>
+          <w:caps w:val="0"/>
+          <w:color w:val="000000"/>
+          <w:spacing w:val="0"/>
+          <w:kern w:val="2"/>
+          <w:sz w:val="15"/>
+          <w:szCs w:val="15"/>
+          <w:shd w:val="clear" w:fill="FFFFFF"/>
+          <w:lang w:val="en-US" w:eastAsia="zh-CN" w:bidi="ar-SA"/>
+        </w:rPr>
+        <w:t>冒泡还是捕获？</w:t>
+      </w:r>
+    </w:p>
+    <w:p>
+      <w:pPr>
+        <w:pStyle w:val="6"/>
+        <w:keepNext w:val="0"/>
+        <w:keepLines w:val="0"/>
+        <w:widowControl/>
+        <w:suppressLineNumbers w:val="0"/>
+        <w:pBdr>
+          <w:top w:val="none" w:color="auto" w:sz="0" w:space="0"/>
+          <w:left w:val="none" w:color="auto" w:sz="0" w:space="0"/>
+          <w:bottom w:val="none" w:color="auto" w:sz="0" w:space="0"/>
+          <w:right w:val="none" w:color="auto" w:sz="0" w:space="0"/>
+        </w:pBdr>
+        <w:spacing w:before="50" w:beforeAutospacing="0" w:after="50" w:afterAutospacing="0"/>
+        <w:ind w:left="0" w:right="0"/>
+        <w:jc w:val="left"/>
+        <w:rPr>
+          <w:rFonts w:hint="default" w:ascii="Verdana" w:hAnsi="Verdana" w:eastAsia="宋体" w:cs="Verdana"/>
+          <w:b w:val="0"/>
+          <w:i w:val="0"/>
+          <w:caps w:val="0"/>
+          <w:color w:val="000000"/>
+          <w:spacing w:val="0"/>
+          <w:kern w:val="2"/>
+          <w:sz w:val="15"/>
+          <w:szCs w:val="15"/>
+          <w:shd w:val="clear" w:fill="FFFFFF"/>
+          <w:lang w:val="en-US" w:eastAsia="zh-CN" w:bidi="ar-SA"/>
+        </w:rPr>
+      </w:pPr>
+    </w:p>
+    <w:p>
+      <w:pPr>
+        <w:pStyle w:val="6"/>
+        <w:keepNext w:val="0"/>
+        <w:keepLines w:val="0"/>
+        <w:widowControl/>
+        <w:suppressLineNumbers w:val="0"/>
+        <w:pBdr>
+          <w:top w:val="none" w:color="auto" w:sz="0" w:space="0"/>
+          <w:left w:val="none" w:color="auto" w:sz="0" w:space="0"/>
+          <w:bottom w:val="none" w:color="auto" w:sz="0" w:space="0"/>
+          <w:right w:val="none" w:color="auto" w:sz="0" w:space="0"/>
+        </w:pBdr>
+        <w:spacing w:before="50" w:beforeAutospacing="0" w:after="50" w:afterAutospacing="0"/>
+        <w:ind w:left="0" w:right="0"/>
+        <w:jc w:val="left"/>
+        <w:rPr>
+          <w:rFonts w:hint="default" w:ascii="Verdana" w:hAnsi="Verdana" w:eastAsia="宋体" w:cs="Verdana"/>
+          <w:b w:val="0"/>
+          <w:i w:val="0"/>
+          <w:caps w:val="0"/>
+          <w:color w:val="000000"/>
+          <w:spacing w:val="0"/>
+          <w:kern w:val="2"/>
+          <w:sz w:val="15"/>
+          <w:szCs w:val="15"/>
+          <w:shd w:val="clear" w:fill="FFFFFF"/>
+          <w:lang w:val="en-US" w:eastAsia="zh-CN" w:bidi="ar-SA"/>
+        </w:rPr>
+      </w:pPr>
+      <w:r>
+        <w:rPr>
+          <w:rFonts w:hint="default" w:ascii="Verdana" w:hAnsi="Verdana" w:eastAsia="宋体" w:cs="Verdana"/>
+          <w:b w:val="0"/>
+          <w:i w:val="0"/>
+          <w:caps w:val="0"/>
+          <w:color w:val="000000"/>
+          <w:spacing w:val="0"/>
+          <w:kern w:val="2"/>
+          <w:sz w:val="15"/>
+          <w:szCs w:val="15"/>
+          <w:shd w:val="clear" w:fill="FFFFFF"/>
+          <w:lang w:val="en-US" w:eastAsia="zh-CN" w:bidi="ar-SA"/>
+        </w:rPr>
+        <w:t>　　对于事件代理来说，在事件捕获或者事件冒泡阶段处理并没有明显的优劣之分，但是由于事件冒泡的事件流模型被所有主流的浏览器兼容，从兼容性角度来说还是建议大家使用事件冒泡模型。</w:t>
+      </w:r>
+    </w:p>
+    <w:p>
+      <w:pPr>
+        <w:pStyle w:val="6"/>
+        <w:keepNext w:val="0"/>
+        <w:keepLines w:val="0"/>
+        <w:widowControl/>
+        <w:suppressLineNumbers w:val="0"/>
+        <w:pBdr>
+          <w:top w:val="none" w:color="auto" w:sz="0" w:space="0"/>
+          <w:left w:val="none" w:color="auto" w:sz="0" w:space="0"/>
+          <w:bottom w:val="none" w:color="auto" w:sz="0" w:space="0"/>
+          <w:right w:val="none" w:color="auto" w:sz="0" w:space="0"/>
+        </w:pBdr>
+        <w:spacing w:before="50" w:beforeAutospacing="0" w:after="50" w:afterAutospacing="0"/>
+        <w:ind w:left="0" w:right="0"/>
+        <w:jc w:val="left"/>
+        <w:rPr>
+          <w:rFonts w:hint="default" w:ascii="Verdana" w:hAnsi="Verdana" w:eastAsia="宋体" w:cs="Verdana"/>
+          <w:b w:val="0"/>
+          <w:i w:val="0"/>
+          <w:caps w:val="0"/>
+          <w:color w:val="000000"/>
+          <w:spacing w:val="0"/>
+          <w:kern w:val="2"/>
+          <w:sz w:val="15"/>
+          <w:szCs w:val="15"/>
+          <w:shd w:val="clear" w:fill="FFFFFF"/>
+          <w:lang w:val="en-US" w:eastAsia="zh-CN" w:bidi="ar-SA"/>
+        </w:rPr>
+      </w:pPr>
+      <w:r>
+        <w:rPr>
+          <w:rFonts w:hint="default" w:ascii="Verdana" w:hAnsi="Verdana" w:eastAsia="宋体" w:cs="Verdana"/>
+          <w:b w:val="0"/>
+          <w:i w:val="0"/>
+          <w:caps w:val="0"/>
+          <w:color w:val="000000"/>
+          <w:spacing w:val="0"/>
+          <w:kern w:val="2"/>
+          <w:sz w:val="15"/>
+          <w:szCs w:val="15"/>
+          <w:shd w:val="clear" w:fill="FFFFFF"/>
+          <w:lang w:val="en-US" w:eastAsia="zh-CN" w:bidi="ar-SA"/>
+        </w:rPr>
+        <w:t>事件委托还有一个好处就是添加进来的元素也能绑定事件：</w:t>
+      </w:r>
+    </w:p>
+    <w:p>
+      <w:pPr>
+        <w:pStyle w:val="6"/>
+        <w:keepNext w:val="0"/>
+        <w:keepLines w:val="0"/>
+        <w:widowControl/>
+        <w:suppressLineNumbers w:val="0"/>
+        <w:pBdr>
+          <w:top w:val="none" w:color="auto" w:sz="0" w:space="0"/>
+          <w:left w:val="none" w:color="auto" w:sz="0" w:space="0"/>
+          <w:bottom w:val="none" w:color="auto" w:sz="0" w:space="0"/>
+          <w:right w:val="none" w:color="auto" w:sz="0" w:space="0"/>
+        </w:pBdr>
+        <w:spacing w:before="50" w:beforeAutospacing="0" w:after="50" w:afterAutospacing="0"/>
+        <w:ind w:left="0" w:right="0"/>
+        <w:jc w:val="left"/>
+        <w:rPr>
+          <w:rFonts w:hint="default" w:ascii="Verdana" w:hAnsi="Verdana" w:eastAsia="宋体" w:cs="Verdana"/>
+          <w:b w:val="0"/>
+          <w:i w:val="0"/>
+          <w:caps w:val="0"/>
+          <w:color w:val="000000"/>
+          <w:spacing w:val="0"/>
+          <w:kern w:val="2"/>
+          <w:sz w:val="15"/>
+          <w:szCs w:val="15"/>
+          <w:shd w:val="clear" w:fill="FFFFFF"/>
+          <w:lang w:val="en-US" w:eastAsia="zh-CN" w:bidi="ar-SA"/>
+        </w:rPr>
+      </w:pPr>
+    </w:p>
+    <w:p>
+      <w:pPr>
+        <w:pStyle w:val="6"/>
+        <w:keepNext w:val="0"/>
+        <w:keepLines w:val="0"/>
+        <w:widowControl/>
+        <w:suppressLineNumbers w:val="0"/>
+        <w:pBdr>
+          <w:top w:val="none" w:color="auto" w:sz="0" w:space="0"/>
+          <w:left w:val="none" w:color="auto" w:sz="0" w:space="0"/>
+          <w:bottom w:val="none" w:color="auto" w:sz="0" w:space="0"/>
+          <w:right w:val="none" w:color="auto" w:sz="0" w:space="0"/>
+        </w:pBdr>
+        <w:spacing w:before="50" w:beforeAutospacing="0" w:after="50" w:afterAutospacing="0"/>
+        <w:ind w:left="0" w:right="0"/>
+        <w:jc w:val="left"/>
+        <w:rPr>
+          <w:rFonts w:hint="default" w:ascii="Verdana" w:hAnsi="Verdana" w:eastAsia="宋体" w:cs="Verdana"/>
+          <w:b w:val="0"/>
+          <w:i w:val="0"/>
+          <w:caps w:val="0"/>
+          <w:color w:val="000000"/>
+          <w:spacing w:val="0"/>
+          <w:kern w:val="2"/>
+          <w:sz w:val="15"/>
+          <w:szCs w:val="15"/>
+          <w:shd w:val="clear" w:fill="FFFFFF"/>
+          <w:lang w:val="en-US" w:eastAsia="zh-CN" w:bidi="ar-SA"/>
+        </w:rPr>
+      </w:pPr>
+      <w:r>
+        <w:rPr>
+          <w:rFonts w:hint="default" w:ascii="Verdana" w:hAnsi="Verdana" w:eastAsia="宋体" w:cs="Verdana"/>
+          <w:b w:val="0"/>
+          <w:i w:val="0"/>
+          <w:caps w:val="0"/>
+          <w:color w:val="000000"/>
+          <w:spacing w:val="0"/>
+          <w:kern w:val="2"/>
+          <w:sz w:val="15"/>
+          <w:szCs w:val="15"/>
+          <w:shd w:val="clear" w:fill="FFFFFF"/>
+          <w:lang w:val="en-US" w:eastAsia="zh-CN" w:bidi="ar-SA"/>
+        </w:rPr>
+        <w:t>没有使用事件委托：</w:t>
+      </w:r>
+    </w:p>
+    <w:p>
+      <w:pPr>
+        <w:pStyle w:val="6"/>
+        <w:keepNext w:val="0"/>
+        <w:keepLines w:val="0"/>
+        <w:widowControl/>
+        <w:suppressLineNumbers w:val="0"/>
+        <w:pBdr>
+          <w:top w:val="none" w:color="auto" w:sz="0" w:space="0"/>
+          <w:left w:val="none" w:color="auto" w:sz="0" w:space="0"/>
+          <w:bottom w:val="none" w:color="auto" w:sz="0" w:space="0"/>
+          <w:right w:val="none" w:color="auto" w:sz="0" w:space="0"/>
+        </w:pBdr>
+        <w:spacing w:before="50" w:beforeAutospacing="0" w:after="50" w:afterAutospacing="0"/>
+        <w:ind w:left="0" w:right="0"/>
+        <w:jc w:val="left"/>
+        <w:rPr>
+          <w:rFonts w:hint="default" w:ascii="Verdana" w:hAnsi="Verdana" w:eastAsia="宋体" w:cs="Verdana"/>
+          <w:b w:val="0"/>
+          <w:i w:val="0"/>
+          <w:caps w:val="0"/>
+          <w:color w:val="000000"/>
+          <w:spacing w:val="0"/>
+          <w:kern w:val="2"/>
+          <w:sz w:val="15"/>
+          <w:szCs w:val="15"/>
+          <w:shd w:val="clear" w:fill="FFFFFF"/>
+          <w:lang w:val="en-US" w:eastAsia="zh-CN" w:bidi="ar-SA"/>
+        </w:rPr>
+      </w:pPr>
+    </w:p>
+    <w:p>
+      <w:pPr>
+        <w:pStyle w:val="6"/>
+        <w:keepNext w:val="0"/>
+        <w:keepLines w:val="0"/>
+        <w:widowControl/>
+        <w:suppressLineNumbers w:val="0"/>
+        <w:pBdr>
+          <w:top w:val="none" w:color="auto" w:sz="0" w:space="0"/>
+          <w:left w:val="none" w:color="auto" w:sz="0" w:space="0"/>
+          <w:bottom w:val="none" w:color="auto" w:sz="0" w:space="0"/>
+          <w:right w:val="none" w:color="auto" w:sz="0" w:space="0"/>
+        </w:pBdr>
+        <w:spacing w:before="50" w:beforeAutospacing="0" w:after="50" w:afterAutospacing="0"/>
+        <w:ind w:left="0" w:right="0"/>
+        <w:jc w:val="left"/>
+        <w:rPr>
+          <w:rFonts w:hint="default" w:ascii="Verdana" w:hAnsi="Verdana" w:eastAsia="宋体" w:cs="Verdana"/>
+          <w:b w:val="0"/>
+          <w:i w:val="0"/>
+          <w:caps w:val="0"/>
+          <w:color w:val="0000FF"/>
+          <w:spacing w:val="0"/>
+          <w:kern w:val="2"/>
+          <w:sz w:val="15"/>
+          <w:szCs w:val="15"/>
+          <w:shd w:val="clear" w:fill="FFFFFF"/>
+          <w:lang w:val="en-US" w:eastAsia="zh-CN" w:bidi="ar-SA"/>
+        </w:rPr>
+      </w:pPr>
+      <w:r>
+        <w:rPr>
+          <w:rFonts w:hint="default" w:ascii="Verdana" w:hAnsi="Verdana" w:eastAsia="宋体" w:cs="Verdana"/>
+          <w:b w:val="0"/>
+          <w:i w:val="0"/>
+          <w:caps w:val="0"/>
+          <w:color w:val="0000FF"/>
+          <w:spacing w:val="0"/>
+          <w:kern w:val="2"/>
+          <w:sz w:val="15"/>
+          <w:szCs w:val="15"/>
+          <w:shd w:val="clear" w:fill="FFFFFF"/>
+          <w:lang w:val="en-US" w:eastAsia="zh-CN" w:bidi="ar-SA"/>
+        </w:rPr>
+        <w:t>&lt;body&gt;</w:t>
+      </w:r>
+    </w:p>
+    <w:p>
+      <w:pPr>
+        <w:pStyle w:val="6"/>
+        <w:keepNext w:val="0"/>
+        <w:keepLines w:val="0"/>
+        <w:widowControl/>
+        <w:suppressLineNumbers w:val="0"/>
+        <w:pBdr>
+          <w:top w:val="none" w:color="auto" w:sz="0" w:space="0"/>
+          <w:left w:val="none" w:color="auto" w:sz="0" w:space="0"/>
+          <w:bottom w:val="none" w:color="auto" w:sz="0" w:space="0"/>
+          <w:right w:val="none" w:color="auto" w:sz="0" w:space="0"/>
+        </w:pBdr>
+        <w:spacing w:before="50" w:beforeAutospacing="0" w:after="50" w:afterAutospacing="0"/>
+        <w:ind w:left="0" w:right="0"/>
+        <w:jc w:val="left"/>
+        <w:rPr>
+          <w:rFonts w:hint="default" w:ascii="Verdana" w:hAnsi="Verdana" w:eastAsia="宋体" w:cs="Verdana"/>
+          <w:b w:val="0"/>
+          <w:i w:val="0"/>
+          <w:caps w:val="0"/>
+          <w:color w:val="0000FF"/>
+          <w:spacing w:val="0"/>
+          <w:kern w:val="2"/>
+          <w:sz w:val="15"/>
+          <w:szCs w:val="15"/>
+          <w:shd w:val="clear" w:fill="FFFFFF"/>
+          <w:lang w:val="en-US" w:eastAsia="zh-CN" w:bidi="ar-SA"/>
+        </w:rPr>
+      </w:pPr>
+      <w:r>
+        <w:rPr>
+          <w:rFonts w:hint="default" w:ascii="Verdana" w:hAnsi="Verdana" w:eastAsia="宋体" w:cs="Verdana"/>
+          <w:b w:val="0"/>
+          <w:i w:val="0"/>
+          <w:caps w:val="0"/>
+          <w:color w:val="0000FF"/>
+          <w:spacing w:val="0"/>
+          <w:kern w:val="2"/>
+          <w:sz w:val="15"/>
+          <w:szCs w:val="15"/>
+          <w:shd w:val="clear" w:fill="FFFFFF"/>
+          <w:lang w:val="en-US" w:eastAsia="zh-CN" w:bidi="ar-SA"/>
+        </w:rPr>
+        <w:t xml:space="preserve"> &lt;ul id="thl"&gt;</w:t>
+      </w:r>
+    </w:p>
+    <w:p>
+      <w:pPr>
+        <w:pStyle w:val="6"/>
+        <w:keepNext w:val="0"/>
+        <w:keepLines w:val="0"/>
+        <w:widowControl/>
+        <w:suppressLineNumbers w:val="0"/>
+        <w:pBdr>
+          <w:top w:val="none" w:color="auto" w:sz="0" w:space="0"/>
+          <w:left w:val="none" w:color="auto" w:sz="0" w:space="0"/>
+          <w:bottom w:val="none" w:color="auto" w:sz="0" w:space="0"/>
+          <w:right w:val="none" w:color="auto" w:sz="0" w:space="0"/>
+        </w:pBdr>
+        <w:spacing w:before="50" w:beforeAutospacing="0" w:after="50" w:afterAutospacing="0"/>
+        <w:ind w:left="0" w:right="0"/>
+        <w:jc w:val="left"/>
+        <w:rPr>
+          <w:rFonts w:hint="default" w:ascii="Verdana" w:hAnsi="Verdana" w:eastAsia="宋体" w:cs="Verdana"/>
+          <w:b w:val="0"/>
+          <w:i w:val="0"/>
+          <w:caps w:val="0"/>
+          <w:color w:val="0000FF"/>
+          <w:spacing w:val="0"/>
+          <w:kern w:val="2"/>
+          <w:sz w:val="15"/>
+          <w:szCs w:val="15"/>
+          <w:shd w:val="clear" w:fill="FFFFFF"/>
+          <w:lang w:val="en-US" w:eastAsia="zh-CN" w:bidi="ar-SA"/>
+        </w:rPr>
+      </w:pPr>
+      <w:r>
+        <w:rPr>
+          <w:rFonts w:hint="default" w:ascii="Verdana" w:hAnsi="Verdana" w:eastAsia="宋体" w:cs="Verdana"/>
+          <w:b w:val="0"/>
+          <w:i w:val="0"/>
+          <w:caps w:val="0"/>
+          <w:color w:val="0000FF"/>
+          <w:spacing w:val="0"/>
+          <w:kern w:val="2"/>
+          <w:sz w:val="15"/>
+          <w:szCs w:val="15"/>
+          <w:shd w:val="clear" w:fill="FFFFFF"/>
+          <w:lang w:val="en-US" w:eastAsia="zh-CN" w:bidi="ar-SA"/>
+        </w:rPr>
+        <w:t xml:space="preserve">   &lt;li&gt;001&lt;/li&gt;</w:t>
+      </w:r>
+    </w:p>
+    <w:p>
+      <w:pPr>
+        <w:pStyle w:val="6"/>
+        <w:keepNext w:val="0"/>
+        <w:keepLines w:val="0"/>
+        <w:widowControl/>
+        <w:suppressLineNumbers w:val="0"/>
+        <w:pBdr>
+          <w:top w:val="none" w:color="auto" w:sz="0" w:space="0"/>
+          <w:left w:val="none" w:color="auto" w:sz="0" w:space="0"/>
+          <w:bottom w:val="none" w:color="auto" w:sz="0" w:space="0"/>
+          <w:right w:val="none" w:color="auto" w:sz="0" w:space="0"/>
+        </w:pBdr>
+        <w:spacing w:before="50" w:beforeAutospacing="0" w:after="50" w:afterAutospacing="0"/>
+        <w:ind w:left="0" w:right="0"/>
+        <w:jc w:val="left"/>
+        <w:rPr>
+          <w:rFonts w:hint="default" w:ascii="Verdana" w:hAnsi="Verdana" w:eastAsia="宋体" w:cs="Verdana"/>
+          <w:b w:val="0"/>
+          <w:i w:val="0"/>
+          <w:caps w:val="0"/>
+          <w:color w:val="0000FF"/>
+          <w:spacing w:val="0"/>
+          <w:kern w:val="2"/>
+          <w:sz w:val="15"/>
+          <w:szCs w:val="15"/>
+          <w:shd w:val="clear" w:fill="FFFFFF"/>
+          <w:lang w:val="en-US" w:eastAsia="zh-CN" w:bidi="ar-SA"/>
+        </w:rPr>
+      </w:pPr>
+      <w:r>
+        <w:rPr>
+          <w:rFonts w:hint="default" w:ascii="Verdana" w:hAnsi="Verdana" w:eastAsia="宋体" w:cs="Verdana"/>
+          <w:b w:val="0"/>
+          <w:i w:val="0"/>
+          <w:caps w:val="0"/>
+          <w:color w:val="0000FF"/>
+          <w:spacing w:val="0"/>
+          <w:kern w:val="2"/>
+          <w:sz w:val="15"/>
+          <w:szCs w:val="15"/>
+          <w:shd w:val="clear" w:fill="FFFFFF"/>
+          <w:lang w:val="en-US" w:eastAsia="zh-CN" w:bidi="ar-SA"/>
+        </w:rPr>
+        <w:t xml:space="preserve">   &lt;li&gt;002&lt;/li&gt;</w:t>
+      </w:r>
+    </w:p>
+    <w:p>
+      <w:pPr>
+        <w:pStyle w:val="6"/>
+        <w:keepNext w:val="0"/>
+        <w:keepLines w:val="0"/>
+        <w:widowControl/>
+        <w:suppressLineNumbers w:val="0"/>
+        <w:pBdr>
+          <w:top w:val="none" w:color="auto" w:sz="0" w:space="0"/>
+          <w:left w:val="none" w:color="auto" w:sz="0" w:space="0"/>
+          <w:bottom w:val="none" w:color="auto" w:sz="0" w:space="0"/>
+          <w:right w:val="none" w:color="auto" w:sz="0" w:space="0"/>
+        </w:pBdr>
+        <w:spacing w:before="50" w:beforeAutospacing="0" w:after="50" w:afterAutospacing="0"/>
+        <w:ind w:left="0" w:right="0"/>
+        <w:jc w:val="left"/>
+        <w:rPr>
+          <w:rFonts w:hint="default" w:ascii="Verdana" w:hAnsi="Verdana" w:eastAsia="宋体" w:cs="Verdana"/>
+          <w:b w:val="0"/>
+          <w:i w:val="0"/>
+          <w:caps w:val="0"/>
+          <w:color w:val="0000FF"/>
+          <w:spacing w:val="0"/>
+          <w:kern w:val="2"/>
+          <w:sz w:val="15"/>
+          <w:szCs w:val="15"/>
+          <w:shd w:val="clear" w:fill="FFFFFF"/>
+          <w:lang w:val="en-US" w:eastAsia="zh-CN" w:bidi="ar-SA"/>
+        </w:rPr>
+      </w:pPr>
+      <w:r>
+        <w:rPr>
+          <w:rFonts w:hint="default" w:ascii="Verdana" w:hAnsi="Verdana" w:eastAsia="宋体" w:cs="Verdana"/>
+          <w:b w:val="0"/>
+          <w:i w:val="0"/>
+          <w:caps w:val="0"/>
+          <w:color w:val="0000FF"/>
+          <w:spacing w:val="0"/>
+          <w:kern w:val="2"/>
+          <w:sz w:val="15"/>
+          <w:szCs w:val="15"/>
+          <w:shd w:val="clear" w:fill="FFFFFF"/>
+          <w:lang w:val="en-US" w:eastAsia="zh-CN" w:bidi="ar-SA"/>
+        </w:rPr>
+        <w:t xml:space="preserve">   &lt;li&gt;003&lt;/li&gt;</w:t>
+      </w:r>
+    </w:p>
+    <w:p>
+      <w:pPr>
+        <w:pStyle w:val="6"/>
+        <w:keepNext w:val="0"/>
+        <w:keepLines w:val="0"/>
+        <w:widowControl/>
+        <w:suppressLineNumbers w:val="0"/>
+        <w:pBdr>
+          <w:top w:val="none" w:color="auto" w:sz="0" w:space="0"/>
+          <w:left w:val="none" w:color="auto" w:sz="0" w:space="0"/>
+          <w:bottom w:val="none" w:color="auto" w:sz="0" w:space="0"/>
+          <w:right w:val="none" w:color="auto" w:sz="0" w:space="0"/>
+        </w:pBdr>
+        <w:spacing w:before="50" w:beforeAutospacing="0" w:after="50" w:afterAutospacing="0"/>
+        <w:ind w:left="0" w:right="0"/>
+        <w:jc w:val="left"/>
+        <w:rPr>
+          <w:rFonts w:hint="default" w:ascii="Verdana" w:hAnsi="Verdana" w:eastAsia="宋体" w:cs="Verdana"/>
+          <w:b w:val="0"/>
+          <w:i w:val="0"/>
+          <w:caps w:val="0"/>
+          <w:color w:val="0000FF"/>
+          <w:spacing w:val="0"/>
+          <w:kern w:val="2"/>
+          <w:sz w:val="15"/>
+          <w:szCs w:val="15"/>
+          <w:shd w:val="clear" w:fill="FFFFFF"/>
+          <w:lang w:val="en-US" w:eastAsia="zh-CN" w:bidi="ar-SA"/>
+        </w:rPr>
+      </w:pPr>
+      <w:r>
+        <w:rPr>
+          <w:rFonts w:hint="default" w:ascii="Verdana" w:hAnsi="Verdana" w:eastAsia="宋体" w:cs="Verdana"/>
+          <w:b w:val="0"/>
+          <w:i w:val="0"/>
+          <w:caps w:val="0"/>
+          <w:color w:val="0000FF"/>
+          <w:spacing w:val="0"/>
+          <w:kern w:val="2"/>
+          <w:sz w:val="15"/>
+          <w:szCs w:val="15"/>
+          <w:shd w:val="clear" w:fill="FFFFFF"/>
+          <w:lang w:val="en-US" w:eastAsia="zh-CN" w:bidi="ar-SA"/>
+        </w:rPr>
+        <w:t>&lt;/ul&gt;</w:t>
+      </w:r>
+    </w:p>
+    <w:p>
+      <w:pPr>
+        <w:pStyle w:val="6"/>
+        <w:keepNext w:val="0"/>
+        <w:keepLines w:val="0"/>
+        <w:widowControl/>
+        <w:suppressLineNumbers w:val="0"/>
+        <w:pBdr>
+          <w:top w:val="none" w:color="auto" w:sz="0" w:space="0"/>
+          <w:left w:val="none" w:color="auto" w:sz="0" w:space="0"/>
+          <w:bottom w:val="none" w:color="auto" w:sz="0" w:space="0"/>
+          <w:right w:val="none" w:color="auto" w:sz="0" w:space="0"/>
+        </w:pBdr>
+        <w:spacing w:before="50" w:beforeAutospacing="0" w:after="50" w:afterAutospacing="0"/>
+        <w:ind w:left="0" w:right="0"/>
+        <w:jc w:val="left"/>
+        <w:rPr>
+          <w:rFonts w:hint="default" w:ascii="Verdana" w:hAnsi="Verdana" w:eastAsia="宋体" w:cs="Verdana"/>
+          <w:b w:val="0"/>
+          <w:i w:val="0"/>
+          <w:caps w:val="0"/>
+          <w:color w:val="0000FF"/>
+          <w:spacing w:val="0"/>
+          <w:kern w:val="2"/>
+          <w:sz w:val="15"/>
+          <w:szCs w:val="15"/>
+          <w:shd w:val="clear" w:fill="FFFFFF"/>
+          <w:lang w:val="en-US" w:eastAsia="zh-CN" w:bidi="ar-SA"/>
+        </w:rPr>
+      </w:pPr>
+      <w:r>
+        <w:rPr>
+          <w:rFonts w:hint="default" w:ascii="Verdana" w:hAnsi="Verdana" w:eastAsia="宋体" w:cs="Verdana"/>
+          <w:b w:val="0"/>
+          <w:i w:val="0"/>
+          <w:caps w:val="0"/>
+          <w:color w:val="0000FF"/>
+          <w:spacing w:val="0"/>
+          <w:kern w:val="2"/>
+          <w:sz w:val="15"/>
+          <w:szCs w:val="15"/>
+          <w:shd w:val="clear" w:fill="FFFFFF"/>
+          <w:lang w:val="en-US" w:eastAsia="zh-CN" w:bidi="ar-SA"/>
+        </w:rPr>
+        <w:t>&lt;button onclick="fun()"&gt;touch&lt;/button&gt;</w:t>
+      </w:r>
+    </w:p>
+    <w:p>
+      <w:pPr>
+        <w:pStyle w:val="6"/>
+        <w:keepNext w:val="0"/>
+        <w:keepLines w:val="0"/>
+        <w:widowControl/>
+        <w:suppressLineNumbers w:val="0"/>
+        <w:pBdr>
+          <w:top w:val="none" w:color="auto" w:sz="0" w:space="0"/>
+          <w:left w:val="none" w:color="auto" w:sz="0" w:space="0"/>
+          <w:bottom w:val="none" w:color="auto" w:sz="0" w:space="0"/>
+          <w:right w:val="none" w:color="auto" w:sz="0" w:space="0"/>
+        </w:pBdr>
+        <w:spacing w:before="50" w:beforeAutospacing="0" w:after="50" w:afterAutospacing="0"/>
+        <w:ind w:left="0" w:right="0"/>
+        <w:jc w:val="left"/>
+        <w:rPr>
+          <w:rFonts w:hint="default" w:ascii="Verdana" w:hAnsi="Verdana" w:eastAsia="宋体" w:cs="Verdana"/>
+          <w:b w:val="0"/>
+          <w:i w:val="0"/>
+          <w:caps w:val="0"/>
+          <w:color w:val="000000"/>
+          <w:spacing w:val="0"/>
+          <w:kern w:val="2"/>
+          <w:sz w:val="15"/>
+          <w:szCs w:val="15"/>
+          <w:shd w:val="clear" w:fill="FFFFFF"/>
+          <w:lang w:val="en-US" w:eastAsia="zh-CN" w:bidi="ar-SA"/>
+        </w:rPr>
+      </w:pPr>
+    </w:p>
+    <w:p>
+      <w:pPr>
+        <w:pStyle w:val="6"/>
+        <w:keepNext w:val="0"/>
+        <w:keepLines w:val="0"/>
+        <w:widowControl/>
+        <w:suppressLineNumbers w:val="0"/>
+        <w:pBdr>
+          <w:top w:val="none" w:color="auto" w:sz="0" w:space="0"/>
+          <w:left w:val="none" w:color="auto" w:sz="0" w:space="0"/>
+          <w:bottom w:val="none" w:color="auto" w:sz="0" w:space="0"/>
+          <w:right w:val="none" w:color="auto" w:sz="0" w:space="0"/>
+        </w:pBdr>
+        <w:spacing w:before="50" w:beforeAutospacing="0" w:after="50" w:afterAutospacing="0"/>
+        <w:ind w:left="0" w:right="0"/>
+        <w:jc w:val="left"/>
+        <w:rPr>
+          <w:rFonts w:hint="default" w:ascii="Verdana" w:hAnsi="Verdana" w:eastAsia="宋体" w:cs="Verdana"/>
+          <w:b w:val="0"/>
+          <w:i w:val="0"/>
+          <w:caps w:val="0"/>
+          <w:color w:val="000000"/>
+          <w:spacing w:val="0"/>
+          <w:kern w:val="2"/>
+          <w:sz w:val="15"/>
+          <w:szCs w:val="15"/>
+          <w:highlight w:val="yellow"/>
+          <w:shd w:val="clear" w:fill="FFFFFF"/>
+          <w:lang w:val="en-US" w:eastAsia="zh-CN" w:bidi="ar-SA"/>
+        </w:rPr>
+      </w:pPr>
+      <w:r>
+        <w:rPr>
+          <w:rFonts w:hint="default" w:ascii="Verdana" w:hAnsi="Verdana" w:eastAsia="宋体" w:cs="Verdana"/>
+          <w:b w:val="0"/>
+          <w:i w:val="0"/>
+          <w:caps w:val="0"/>
+          <w:color w:val="000000"/>
+          <w:spacing w:val="0"/>
+          <w:kern w:val="2"/>
+          <w:sz w:val="15"/>
+          <w:szCs w:val="15"/>
+          <w:highlight w:val="yellow"/>
+          <w:shd w:val="clear" w:fill="FFFFFF"/>
+          <w:lang w:val="en-US" w:eastAsia="zh-CN" w:bidi="ar-SA"/>
+        </w:rPr>
+        <w:t>&lt;script&gt;</w:t>
+      </w:r>
+    </w:p>
+    <w:p>
+      <w:pPr>
+        <w:pStyle w:val="6"/>
+        <w:keepNext w:val="0"/>
+        <w:keepLines w:val="0"/>
+        <w:widowControl/>
+        <w:suppressLineNumbers w:val="0"/>
+        <w:pBdr>
+          <w:top w:val="none" w:color="auto" w:sz="0" w:space="0"/>
+          <w:left w:val="none" w:color="auto" w:sz="0" w:space="0"/>
+          <w:bottom w:val="none" w:color="auto" w:sz="0" w:space="0"/>
+          <w:right w:val="none" w:color="auto" w:sz="0" w:space="0"/>
+        </w:pBdr>
+        <w:spacing w:before="50" w:beforeAutospacing="0" w:after="50" w:afterAutospacing="0"/>
+        <w:ind w:left="0" w:right="0"/>
+        <w:jc w:val="left"/>
+        <w:rPr>
+          <w:rFonts w:hint="default" w:ascii="Verdana" w:hAnsi="Verdana" w:eastAsia="宋体" w:cs="Verdana"/>
+          <w:b w:val="0"/>
+          <w:i w:val="0"/>
+          <w:caps w:val="0"/>
+          <w:color w:val="000000"/>
+          <w:spacing w:val="0"/>
+          <w:kern w:val="2"/>
+          <w:sz w:val="15"/>
+          <w:szCs w:val="15"/>
+          <w:highlight w:val="yellow"/>
+          <w:shd w:val="clear" w:fill="FFFFFF"/>
+          <w:lang w:val="en-US" w:eastAsia="zh-CN" w:bidi="ar-SA"/>
+        </w:rPr>
+      </w:pPr>
+      <w:r>
+        <w:rPr>
+          <w:rFonts w:hint="default" w:ascii="Verdana" w:hAnsi="Verdana" w:eastAsia="宋体" w:cs="Verdana"/>
+          <w:b w:val="0"/>
+          <w:i w:val="0"/>
+          <w:caps w:val="0"/>
+          <w:color w:val="000000"/>
+          <w:spacing w:val="0"/>
+          <w:kern w:val="2"/>
+          <w:sz w:val="15"/>
+          <w:szCs w:val="15"/>
+          <w:highlight w:val="yellow"/>
+          <w:shd w:val="clear" w:fill="FFFFFF"/>
+          <w:lang w:val="en-US" w:eastAsia="zh-CN" w:bidi="ar-SA"/>
+        </w:rPr>
+        <w:t xml:space="preserve">    var thl= document.getElementById('thl');</w:t>
+      </w:r>
+    </w:p>
+    <w:p>
+      <w:pPr>
+        <w:pStyle w:val="6"/>
+        <w:keepNext w:val="0"/>
+        <w:keepLines w:val="0"/>
+        <w:widowControl/>
+        <w:suppressLineNumbers w:val="0"/>
+        <w:pBdr>
+          <w:top w:val="none" w:color="auto" w:sz="0" w:space="0"/>
+          <w:left w:val="none" w:color="auto" w:sz="0" w:space="0"/>
+          <w:bottom w:val="none" w:color="auto" w:sz="0" w:space="0"/>
+          <w:right w:val="none" w:color="auto" w:sz="0" w:space="0"/>
+        </w:pBdr>
+        <w:spacing w:before="50" w:beforeAutospacing="0" w:after="50" w:afterAutospacing="0"/>
+        <w:ind w:left="0" w:right="0"/>
+        <w:jc w:val="left"/>
+        <w:rPr>
+          <w:rFonts w:hint="default" w:ascii="Verdana" w:hAnsi="Verdana" w:eastAsia="宋体" w:cs="Verdana"/>
+          <w:b w:val="0"/>
+          <w:i w:val="0"/>
+          <w:caps w:val="0"/>
+          <w:color w:val="000000"/>
+          <w:spacing w:val="0"/>
+          <w:kern w:val="2"/>
+          <w:sz w:val="15"/>
+          <w:szCs w:val="15"/>
+          <w:highlight w:val="yellow"/>
+          <w:shd w:val="clear" w:fill="FFFFFF"/>
+          <w:lang w:val="en-US" w:eastAsia="zh-CN" w:bidi="ar-SA"/>
+        </w:rPr>
+      </w:pPr>
+      <w:r>
+        <w:rPr>
+          <w:rFonts w:hint="default" w:ascii="Verdana" w:hAnsi="Verdana" w:eastAsia="宋体" w:cs="Verdana"/>
+          <w:b w:val="0"/>
+          <w:i w:val="0"/>
+          <w:caps w:val="0"/>
+          <w:color w:val="000000"/>
+          <w:spacing w:val="0"/>
+          <w:kern w:val="2"/>
+          <w:sz w:val="15"/>
+          <w:szCs w:val="15"/>
+          <w:highlight w:val="yellow"/>
+          <w:shd w:val="clear" w:fill="FFFFFF"/>
+          <w:lang w:val="en-US" w:eastAsia="zh-CN" w:bidi="ar-SA"/>
+        </w:rPr>
+        <w:t xml:space="preserve">    var aLi = thl.getElementsByTagName('li');</w:t>
+      </w:r>
+    </w:p>
+    <w:p>
+      <w:pPr>
+        <w:pStyle w:val="6"/>
+        <w:keepNext w:val="0"/>
+        <w:keepLines w:val="0"/>
+        <w:widowControl/>
+        <w:suppressLineNumbers w:val="0"/>
+        <w:pBdr>
+          <w:top w:val="none" w:color="auto" w:sz="0" w:space="0"/>
+          <w:left w:val="none" w:color="auto" w:sz="0" w:space="0"/>
+          <w:bottom w:val="none" w:color="auto" w:sz="0" w:space="0"/>
+          <w:right w:val="none" w:color="auto" w:sz="0" w:space="0"/>
+        </w:pBdr>
+        <w:spacing w:before="50" w:beforeAutospacing="0" w:after="50" w:afterAutospacing="0"/>
+        <w:ind w:left="0" w:right="0"/>
+        <w:jc w:val="left"/>
+        <w:rPr>
+          <w:rFonts w:hint="default" w:ascii="Verdana" w:hAnsi="Verdana" w:eastAsia="宋体" w:cs="Verdana"/>
+          <w:b w:val="0"/>
+          <w:i w:val="0"/>
+          <w:caps w:val="0"/>
+          <w:color w:val="000000"/>
+          <w:spacing w:val="0"/>
+          <w:kern w:val="2"/>
+          <w:sz w:val="15"/>
+          <w:szCs w:val="15"/>
+          <w:highlight w:val="yellow"/>
+          <w:shd w:val="clear" w:fill="FFFFFF"/>
+          <w:lang w:val="en-US" w:eastAsia="zh-CN" w:bidi="ar-SA"/>
+        </w:rPr>
+      </w:pPr>
+      <w:r>
+        <w:rPr>
+          <w:rFonts w:hint="default" w:ascii="Verdana" w:hAnsi="Verdana" w:eastAsia="宋体" w:cs="Verdana"/>
+          <w:b w:val="0"/>
+          <w:i w:val="0"/>
+          <w:caps w:val="0"/>
+          <w:color w:val="000000"/>
+          <w:spacing w:val="0"/>
+          <w:kern w:val="2"/>
+          <w:sz w:val="15"/>
+          <w:szCs w:val="15"/>
+          <w:highlight w:val="yellow"/>
+          <w:shd w:val="clear" w:fill="FFFFFF"/>
+          <w:lang w:val="en-US" w:eastAsia="zh-CN" w:bidi="ar-SA"/>
+        </w:rPr>
+        <w:t xml:space="preserve">    for (var i = 0; i &lt; aLi.length; i++) {</w:t>
+      </w:r>
+    </w:p>
+    <w:p>
+      <w:pPr>
+        <w:pStyle w:val="6"/>
+        <w:keepNext w:val="0"/>
+        <w:keepLines w:val="0"/>
+        <w:widowControl/>
+        <w:suppressLineNumbers w:val="0"/>
+        <w:pBdr>
+          <w:top w:val="none" w:color="auto" w:sz="0" w:space="0"/>
+          <w:left w:val="none" w:color="auto" w:sz="0" w:space="0"/>
+          <w:bottom w:val="none" w:color="auto" w:sz="0" w:space="0"/>
+          <w:right w:val="none" w:color="auto" w:sz="0" w:space="0"/>
+        </w:pBdr>
+        <w:spacing w:before="50" w:beforeAutospacing="0" w:after="50" w:afterAutospacing="0"/>
+        <w:ind w:left="0" w:right="0"/>
+        <w:jc w:val="left"/>
+        <w:rPr>
+          <w:rFonts w:hint="default" w:ascii="Verdana" w:hAnsi="Verdana" w:eastAsia="宋体" w:cs="Verdana"/>
+          <w:b w:val="0"/>
+          <w:i w:val="0"/>
+          <w:caps w:val="0"/>
+          <w:color w:val="000000"/>
+          <w:spacing w:val="0"/>
+          <w:kern w:val="2"/>
+          <w:sz w:val="15"/>
+          <w:szCs w:val="15"/>
+          <w:highlight w:val="yellow"/>
+          <w:shd w:val="clear" w:fill="FFFFFF"/>
+          <w:lang w:val="en-US" w:eastAsia="zh-CN" w:bidi="ar-SA"/>
+        </w:rPr>
+      </w:pPr>
+      <w:r>
+        <w:rPr>
+          <w:rFonts w:hint="default" w:ascii="Verdana" w:hAnsi="Verdana" w:eastAsia="宋体" w:cs="Verdana"/>
+          <w:b w:val="0"/>
+          <w:i w:val="0"/>
+          <w:caps w:val="0"/>
+          <w:color w:val="000000"/>
+          <w:spacing w:val="0"/>
+          <w:kern w:val="2"/>
+          <w:sz w:val="15"/>
+          <w:szCs w:val="15"/>
+          <w:highlight w:val="yellow"/>
+          <w:shd w:val="clear" w:fill="FFFFFF"/>
+          <w:lang w:val="en-US" w:eastAsia="zh-CN" w:bidi="ar-SA"/>
+        </w:rPr>
+        <w:t xml:space="preserve">    　　aLi[i].onclick = fn;</w:t>
+      </w:r>
+    </w:p>
+    <w:p>
+      <w:pPr>
+        <w:pStyle w:val="6"/>
+        <w:keepNext w:val="0"/>
+        <w:keepLines w:val="0"/>
+        <w:widowControl/>
+        <w:suppressLineNumbers w:val="0"/>
+        <w:pBdr>
+          <w:top w:val="none" w:color="auto" w:sz="0" w:space="0"/>
+          <w:left w:val="none" w:color="auto" w:sz="0" w:space="0"/>
+          <w:bottom w:val="none" w:color="auto" w:sz="0" w:space="0"/>
+          <w:right w:val="none" w:color="auto" w:sz="0" w:space="0"/>
+        </w:pBdr>
+        <w:spacing w:before="50" w:beforeAutospacing="0" w:after="50" w:afterAutospacing="0"/>
+        <w:ind w:left="0" w:right="0"/>
+        <w:jc w:val="left"/>
+        <w:rPr>
+          <w:rFonts w:hint="default" w:ascii="Verdana" w:hAnsi="Verdana" w:eastAsia="宋体" w:cs="Verdana"/>
+          <w:b w:val="0"/>
+          <w:i w:val="0"/>
+          <w:caps w:val="0"/>
+          <w:color w:val="000000"/>
+          <w:spacing w:val="0"/>
+          <w:kern w:val="2"/>
+          <w:sz w:val="15"/>
+          <w:szCs w:val="15"/>
+          <w:highlight w:val="yellow"/>
+          <w:shd w:val="clear" w:fill="FFFFFF"/>
+          <w:lang w:val="en-US" w:eastAsia="zh-CN" w:bidi="ar-SA"/>
+        </w:rPr>
+      </w:pPr>
+      <w:r>
+        <w:rPr>
+          <w:rFonts w:hint="default" w:ascii="Verdana" w:hAnsi="Verdana" w:eastAsia="宋体" w:cs="Verdana"/>
+          <w:b w:val="0"/>
+          <w:i w:val="0"/>
+          <w:caps w:val="0"/>
+          <w:color w:val="000000"/>
+          <w:spacing w:val="0"/>
+          <w:kern w:val="2"/>
+          <w:sz w:val="15"/>
+          <w:szCs w:val="15"/>
+          <w:highlight w:val="yellow"/>
+          <w:shd w:val="clear" w:fill="FFFFFF"/>
+          <w:lang w:val="en-US" w:eastAsia="zh-CN" w:bidi="ar-SA"/>
+        </w:rPr>
+        <w:t xml:space="preserve">    }</w:t>
+      </w:r>
+    </w:p>
+    <w:p>
+      <w:pPr>
+        <w:pStyle w:val="6"/>
+        <w:keepNext w:val="0"/>
+        <w:keepLines w:val="0"/>
+        <w:widowControl/>
+        <w:suppressLineNumbers w:val="0"/>
+        <w:pBdr>
+          <w:top w:val="none" w:color="auto" w:sz="0" w:space="0"/>
+          <w:left w:val="none" w:color="auto" w:sz="0" w:space="0"/>
+          <w:bottom w:val="none" w:color="auto" w:sz="0" w:space="0"/>
+          <w:right w:val="none" w:color="auto" w:sz="0" w:space="0"/>
+        </w:pBdr>
+        <w:spacing w:before="50" w:beforeAutospacing="0" w:after="50" w:afterAutospacing="0"/>
+        <w:ind w:left="0" w:right="0"/>
+        <w:jc w:val="left"/>
+        <w:rPr>
+          <w:rFonts w:hint="default" w:ascii="Verdana" w:hAnsi="Verdana" w:eastAsia="宋体" w:cs="Verdana"/>
+          <w:b w:val="0"/>
+          <w:i w:val="0"/>
+          <w:caps w:val="0"/>
+          <w:color w:val="000000"/>
+          <w:spacing w:val="0"/>
+          <w:kern w:val="2"/>
+          <w:sz w:val="15"/>
+          <w:szCs w:val="15"/>
+          <w:highlight w:val="yellow"/>
+          <w:shd w:val="clear" w:fill="FFFFFF"/>
+          <w:lang w:val="en-US" w:eastAsia="zh-CN" w:bidi="ar-SA"/>
+        </w:rPr>
+      </w:pPr>
+      <w:r>
+        <w:rPr>
+          <w:rFonts w:hint="default" w:ascii="Verdana" w:hAnsi="Verdana" w:eastAsia="宋体" w:cs="Verdana"/>
+          <w:b w:val="0"/>
+          <w:i w:val="0"/>
+          <w:caps w:val="0"/>
+          <w:color w:val="000000"/>
+          <w:spacing w:val="0"/>
+          <w:kern w:val="2"/>
+          <w:sz w:val="15"/>
+          <w:szCs w:val="15"/>
+          <w:highlight w:val="yellow"/>
+          <w:shd w:val="clear" w:fill="FFFFFF"/>
+          <w:lang w:val="en-US" w:eastAsia="zh-CN" w:bidi="ar-SA"/>
+        </w:rPr>
+        <w:t xml:space="preserve">    </w:t>
+      </w:r>
+    </w:p>
+    <w:p>
+      <w:pPr>
+        <w:pStyle w:val="6"/>
+        <w:keepNext w:val="0"/>
+        <w:keepLines w:val="0"/>
+        <w:widowControl/>
+        <w:suppressLineNumbers w:val="0"/>
+        <w:pBdr>
+          <w:top w:val="none" w:color="auto" w:sz="0" w:space="0"/>
+          <w:left w:val="none" w:color="auto" w:sz="0" w:space="0"/>
+          <w:bottom w:val="none" w:color="auto" w:sz="0" w:space="0"/>
+          <w:right w:val="none" w:color="auto" w:sz="0" w:space="0"/>
+        </w:pBdr>
+        <w:spacing w:before="50" w:beforeAutospacing="0" w:after="50" w:afterAutospacing="0"/>
+        <w:ind w:left="0" w:right="0"/>
+        <w:jc w:val="left"/>
+        <w:rPr>
+          <w:rFonts w:hint="default" w:ascii="Verdana" w:hAnsi="Verdana" w:eastAsia="宋体" w:cs="Verdana"/>
+          <w:b w:val="0"/>
+          <w:i w:val="0"/>
+          <w:caps w:val="0"/>
+          <w:color w:val="000000"/>
+          <w:spacing w:val="0"/>
+          <w:kern w:val="2"/>
+          <w:sz w:val="15"/>
+          <w:szCs w:val="15"/>
+          <w:highlight w:val="yellow"/>
+          <w:shd w:val="clear" w:fill="FFFFFF"/>
+          <w:lang w:val="en-US" w:eastAsia="zh-CN" w:bidi="ar-SA"/>
+        </w:rPr>
+      </w:pPr>
+      <w:r>
+        <w:rPr>
+          <w:rFonts w:hint="default" w:ascii="Verdana" w:hAnsi="Verdana" w:eastAsia="宋体" w:cs="Verdana"/>
+          <w:b w:val="0"/>
+          <w:i w:val="0"/>
+          <w:caps w:val="0"/>
+          <w:color w:val="000000"/>
+          <w:spacing w:val="0"/>
+          <w:kern w:val="2"/>
+          <w:sz w:val="15"/>
+          <w:szCs w:val="15"/>
+          <w:highlight w:val="yellow"/>
+          <w:shd w:val="clear" w:fill="FFFFFF"/>
+          <w:lang w:val="en-US" w:eastAsia="zh-CN" w:bidi="ar-SA"/>
+        </w:rPr>
+        <w:t xml:space="preserve">    function fn (){</w:t>
+      </w:r>
+    </w:p>
+    <w:p>
+      <w:pPr>
+        <w:pStyle w:val="6"/>
+        <w:keepNext w:val="0"/>
+        <w:keepLines w:val="0"/>
+        <w:widowControl/>
+        <w:suppressLineNumbers w:val="0"/>
+        <w:pBdr>
+          <w:top w:val="none" w:color="auto" w:sz="0" w:space="0"/>
+          <w:left w:val="none" w:color="auto" w:sz="0" w:space="0"/>
+          <w:bottom w:val="none" w:color="auto" w:sz="0" w:space="0"/>
+          <w:right w:val="none" w:color="auto" w:sz="0" w:space="0"/>
+        </w:pBdr>
+        <w:spacing w:before="50" w:beforeAutospacing="0" w:after="50" w:afterAutospacing="0"/>
+        <w:ind w:left="0" w:right="0"/>
+        <w:jc w:val="left"/>
+        <w:rPr>
+          <w:rFonts w:hint="default" w:ascii="Verdana" w:hAnsi="Verdana" w:eastAsia="宋体" w:cs="Verdana"/>
+          <w:b w:val="0"/>
+          <w:i w:val="0"/>
+          <w:caps w:val="0"/>
+          <w:color w:val="000000"/>
+          <w:spacing w:val="0"/>
+          <w:kern w:val="2"/>
+          <w:sz w:val="15"/>
+          <w:szCs w:val="15"/>
+          <w:highlight w:val="yellow"/>
+          <w:shd w:val="clear" w:fill="FFFFFF"/>
+          <w:lang w:val="en-US" w:eastAsia="zh-CN" w:bidi="ar-SA"/>
+        </w:rPr>
+      </w:pPr>
+      <w:r>
+        <w:rPr>
+          <w:rFonts w:hint="default" w:ascii="Verdana" w:hAnsi="Verdana" w:eastAsia="宋体" w:cs="Verdana"/>
+          <w:b w:val="0"/>
+          <w:i w:val="0"/>
+          <w:caps w:val="0"/>
+          <w:color w:val="000000"/>
+          <w:spacing w:val="0"/>
+          <w:kern w:val="2"/>
+          <w:sz w:val="15"/>
+          <w:szCs w:val="15"/>
+          <w:highlight w:val="yellow"/>
+          <w:shd w:val="clear" w:fill="FFFFFF"/>
+          <w:lang w:val="en-US" w:eastAsia="zh-CN" w:bidi="ar-SA"/>
+        </w:rPr>
+        <w:t xml:space="preserve">      console.log(this.innerHTML);</w:t>
+      </w:r>
+    </w:p>
+    <w:p>
+      <w:pPr>
+        <w:pStyle w:val="6"/>
+        <w:keepNext w:val="0"/>
+        <w:keepLines w:val="0"/>
+        <w:widowControl/>
+        <w:suppressLineNumbers w:val="0"/>
+        <w:pBdr>
+          <w:top w:val="none" w:color="auto" w:sz="0" w:space="0"/>
+          <w:left w:val="none" w:color="auto" w:sz="0" w:space="0"/>
+          <w:bottom w:val="none" w:color="auto" w:sz="0" w:space="0"/>
+          <w:right w:val="none" w:color="auto" w:sz="0" w:space="0"/>
+        </w:pBdr>
+        <w:spacing w:before="50" w:beforeAutospacing="0" w:after="50" w:afterAutospacing="0"/>
+        <w:ind w:left="0" w:right="0"/>
+        <w:jc w:val="left"/>
+        <w:rPr>
+          <w:rFonts w:hint="default" w:ascii="Verdana" w:hAnsi="Verdana" w:eastAsia="宋体" w:cs="Verdana"/>
+          <w:b w:val="0"/>
+          <w:i w:val="0"/>
+          <w:caps w:val="0"/>
+          <w:color w:val="000000"/>
+          <w:spacing w:val="0"/>
+          <w:kern w:val="2"/>
+          <w:sz w:val="15"/>
+          <w:szCs w:val="15"/>
+          <w:highlight w:val="yellow"/>
+          <w:shd w:val="clear" w:fill="FFFFFF"/>
+          <w:lang w:val="en-US" w:eastAsia="zh-CN" w:bidi="ar-SA"/>
+        </w:rPr>
+      </w:pPr>
+      <w:r>
+        <w:rPr>
+          <w:rFonts w:hint="default" w:ascii="Verdana" w:hAnsi="Verdana" w:eastAsia="宋体" w:cs="Verdana"/>
+          <w:b w:val="0"/>
+          <w:i w:val="0"/>
+          <w:caps w:val="0"/>
+          <w:color w:val="000000"/>
+          <w:spacing w:val="0"/>
+          <w:kern w:val="2"/>
+          <w:sz w:val="15"/>
+          <w:szCs w:val="15"/>
+          <w:highlight w:val="yellow"/>
+          <w:shd w:val="clear" w:fill="FFFFFF"/>
+          <w:lang w:val="en-US" w:eastAsia="zh-CN" w:bidi="ar-SA"/>
+        </w:rPr>
+        <w:t xml:space="preserve">    }</w:t>
+      </w:r>
+    </w:p>
+    <w:p>
+      <w:pPr>
+        <w:pStyle w:val="6"/>
+        <w:keepNext w:val="0"/>
+        <w:keepLines w:val="0"/>
+        <w:widowControl/>
+        <w:suppressLineNumbers w:val="0"/>
+        <w:pBdr>
+          <w:top w:val="none" w:color="auto" w:sz="0" w:space="0"/>
+          <w:left w:val="none" w:color="auto" w:sz="0" w:space="0"/>
+          <w:bottom w:val="none" w:color="auto" w:sz="0" w:space="0"/>
+          <w:right w:val="none" w:color="auto" w:sz="0" w:space="0"/>
+        </w:pBdr>
+        <w:spacing w:before="50" w:beforeAutospacing="0" w:after="50" w:afterAutospacing="0"/>
+        <w:ind w:left="0" w:right="0"/>
+        <w:jc w:val="left"/>
+        <w:rPr>
+          <w:rFonts w:hint="default" w:ascii="Verdana" w:hAnsi="Verdana" w:eastAsia="宋体" w:cs="Verdana"/>
+          <w:b w:val="0"/>
+          <w:i w:val="0"/>
+          <w:caps w:val="0"/>
+          <w:color w:val="000000"/>
+          <w:spacing w:val="0"/>
+          <w:kern w:val="2"/>
+          <w:sz w:val="15"/>
+          <w:szCs w:val="15"/>
+          <w:highlight w:val="yellow"/>
+          <w:shd w:val="clear" w:fill="FFFFFF"/>
+          <w:lang w:val="en-US" w:eastAsia="zh-CN" w:bidi="ar-SA"/>
+        </w:rPr>
+      </w:pPr>
+    </w:p>
+    <w:p>
+      <w:pPr>
+        <w:pStyle w:val="6"/>
+        <w:keepNext w:val="0"/>
+        <w:keepLines w:val="0"/>
+        <w:widowControl/>
+        <w:suppressLineNumbers w:val="0"/>
+        <w:pBdr>
+          <w:top w:val="none" w:color="auto" w:sz="0" w:space="0"/>
+          <w:left w:val="none" w:color="auto" w:sz="0" w:space="0"/>
+          <w:bottom w:val="none" w:color="auto" w:sz="0" w:space="0"/>
+          <w:right w:val="none" w:color="auto" w:sz="0" w:space="0"/>
+        </w:pBdr>
+        <w:spacing w:before="50" w:beforeAutospacing="0" w:after="50" w:afterAutospacing="0"/>
+        <w:ind w:left="0" w:right="0"/>
+        <w:jc w:val="left"/>
+        <w:rPr>
+          <w:rFonts w:hint="default" w:ascii="Verdana" w:hAnsi="Verdana" w:eastAsia="宋体" w:cs="Verdana"/>
+          <w:b w:val="0"/>
+          <w:i w:val="0"/>
+          <w:caps w:val="0"/>
+          <w:color w:val="000000"/>
+          <w:spacing w:val="0"/>
+          <w:kern w:val="2"/>
+          <w:sz w:val="15"/>
+          <w:szCs w:val="15"/>
+          <w:highlight w:val="yellow"/>
+          <w:shd w:val="clear" w:fill="FFFFFF"/>
+          <w:lang w:val="en-US" w:eastAsia="zh-CN" w:bidi="ar-SA"/>
+        </w:rPr>
+      </w:pPr>
+      <w:r>
+        <w:rPr>
+          <w:rFonts w:hint="default" w:ascii="Verdana" w:hAnsi="Verdana" w:eastAsia="宋体" w:cs="Verdana"/>
+          <w:b w:val="0"/>
+          <w:i w:val="0"/>
+          <w:caps w:val="0"/>
+          <w:color w:val="000000"/>
+          <w:spacing w:val="0"/>
+          <w:kern w:val="2"/>
+          <w:sz w:val="15"/>
+          <w:szCs w:val="15"/>
+          <w:highlight w:val="yellow"/>
+          <w:shd w:val="clear" w:fill="FFFFFF"/>
+          <w:lang w:val="en-US" w:eastAsia="zh-CN" w:bidi="ar-SA"/>
+        </w:rPr>
+        <w:t xml:space="preserve">    function fun(){</w:t>
+      </w:r>
+    </w:p>
+    <w:p>
+      <w:pPr>
+        <w:pStyle w:val="6"/>
+        <w:keepNext w:val="0"/>
+        <w:keepLines w:val="0"/>
+        <w:widowControl/>
+        <w:suppressLineNumbers w:val="0"/>
+        <w:pBdr>
+          <w:top w:val="none" w:color="auto" w:sz="0" w:space="0"/>
+          <w:left w:val="none" w:color="auto" w:sz="0" w:space="0"/>
+          <w:bottom w:val="none" w:color="auto" w:sz="0" w:space="0"/>
+          <w:right w:val="none" w:color="auto" w:sz="0" w:space="0"/>
+        </w:pBdr>
+        <w:spacing w:before="50" w:beforeAutospacing="0" w:after="50" w:afterAutospacing="0"/>
+        <w:ind w:left="0" w:right="0"/>
+        <w:jc w:val="left"/>
+        <w:rPr>
+          <w:rFonts w:hint="default" w:ascii="Verdana" w:hAnsi="Verdana" w:eastAsia="宋体" w:cs="Verdana"/>
+          <w:b w:val="0"/>
+          <w:i w:val="0"/>
+          <w:caps w:val="0"/>
+          <w:color w:val="000000"/>
+          <w:spacing w:val="0"/>
+          <w:kern w:val="2"/>
+          <w:sz w:val="15"/>
+          <w:szCs w:val="15"/>
+          <w:highlight w:val="yellow"/>
+          <w:shd w:val="clear" w:fill="FFFFFF"/>
+          <w:lang w:val="en-US" w:eastAsia="zh-CN" w:bidi="ar-SA"/>
+        </w:rPr>
+      </w:pPr>
+      <w:r>
+        <w:rPr>
+          <w:rFonts w:hint="default" w:ascii="Verdana" w:hAnsi="Verdana" w:eastAsia="宋体" w:cs="Verdana"/>
+          <w:b w:val="0"/>
+          <w:i w:val="0"/>
+          <w:caps w:val="0"/>
+          <w:color w:val="000000"/>
+          <w:spacing w:val="0"/>
+          <w:kern w:val="2"/>
+          <w:sz w:val="15"/>
+          <w:szCs w:val="15"/>
+          <w:highlight w:val="yellow"/>
+          <w:shd w:val="clear" w:fill="FFFFFF"/>
+          <w:lang w:val="en-US" w:eastAsia="zh-CN" w:bidi="ar-SA"/>
+        </w:rPr>
+        <w:t xml:space="preserve">        var node=document.createElement("li");</w:t>
+      </w:r>
+    </w:p>
+    <w:p>
+      <w:pPr>
+        <w:pStyle w:val="6"/>
+        <w:keepNext w:val="0"/>
+        <w:keepLines w:val="0"/>
+        <w:widowControl/>
+        <w:suppressLineNumbers w:val="0"/>
+        <w:pBdr>
+          <w:top w:val="none" w:color="auto" w:sz="0" w:space="0"/>
+          <w:left w:val="none" w:color="auto" w:sz="0" w:space="0"/>
+          <w:bottom w:val="none" w:color="auto" w:sz="0" w:space="0"/>
+          <w:right w:val="none" w:color="auto" w:sz="0" w:space="0"/>
+        </w:pBdr>
+        <w:spacing w:before="50" w:beforeAutospacing="0" w:after="50" w:afterAutospacing="0"/>
+        <w:ind w:left="0" w:right="0"/>
+        <w:jc w:val="left"/>
+        <w:rPr>
+          <w:rFonts w:hint="default" w:ascii="Verdana" w:hAnsi="Verdana" w:eastAsia="宋体" w:cs="Verdana"/>
+          <w:b w:val="0"/>
+          <w:i w:val="0"/>
+          <w:caps w:val="0"/>
+          <w:color w:val="000000"/>
+          <w:spacing w:val="0"/>
+          <w:kern w:val="2"/>
+          <w:sz w:val="15"/>
+          <w:szCs w:val="15"/>
+          <w:highlight w:val="yellow"/>
+          <w:shd w:val="clear" w:fill="FFFFFF"/>
+          <w:lang w:val="en-US" w:eastAsia="zh-CN" w:bidi="ar-SA"/>
+        </w:rPr>
+      </w:pPr>
+      <w:r>
+        <w:rPr>
+          <w:rFonts w:hint="default" w:ascii="Verdana" w:hAnsi="Verdana" w:eastAsia="宋体" w:cs="Verdana"/>
+          <w:b w:val="0"/>
+          <w:i w:val="0"/>
+          <w:caps w:val="0"/>
+          <w:color w:val="000000"/>
+          <w:spacing w:val="0"/>
+          <w:kern w:val="2"/>
+          <w:sz w:val="15"/>
+          <w:szCs w:val="15"/>
+          <w:highlight w:val="yellow"/>
+          <w:shd w:val="clear" w:fill="FFFFFF"/>
+          <w:lang w:val="en-US" w:eastAsia="zh-CN" w:bidi="ar-SA"/>
+        </w:rPr>
+        <w:t xml:space="preserve">        var textnode=document.createTextNode("maomaoliang");</w:t>
+      </w:r>
+    </w:p>
+    <w:p>
+      <w:pPr>
+        <w:pStyle w:val="6"/>
+        <w:keepNext w:val="0"/>
+        <w:keepLines w:val="0"/>
+        <w:widowControl/>
+        <w:suppressLineNumbers w:val="0"/>
+        <w:pBdr>
+          <w:top w:val="none" w:color="auto" w:sz="0" w:space="0"/>
+          <w:left w:val="none" w:color="auto" w:sz="0" w:space="0"/>
+          <w:bottom w:val="none" w:color="auto" w:sz="0" w:space="0"/>
+          <w:right w:val="none" w:color="auto" w:sz="0" w:space="0"/>
+        </w:pBdr>
+        <w:spacing w:before="50" w:beforeAutospacing="0" w:after="50" w:afterAutospacing="0"/>
+        <w:ind w:left="0" w:right="0"/>
+        <w:jc w:val="left"/>
+        <w:rPr>
+          <w:rFonts w:hint="default" w:ascii="Verdana" w:hAnsi="Verdana" w:eastAsia="宋体" w:cs="Verdana"/>
+          <w:b w:val="0"/>
+          <w:i w:val="0"/>
+          <w:caps w:val="0"/>
+          <w:color w:val="000000"/>
+          <w:spacing w:val="0"/>
+          <w:kern w:val="2"/>
+          <w:sz w:val="15"/>
+          <w:szCs w:val="15"/>
+          <w:highlight w:val="yellow"/>
+          <w:shd w:val="clear" w:fill="FFFFFF"/>
+          <w:lang w:val="en-US" w:eastAsia="zh-CN" w:bidi="ar-SA"/>
+        </w:rPr>
+      </w:pPr>
+      <w:r>
+        <w:rPr>
+          <w:rFonts w:hint="default" w:ascii="Verdana" w:hAnsi="Verdana" w:eastAsia="宋体" w:cs="Verdana"/>
+          <w:b w:val="0"/>
+          <w:i w:val="0"/>
+          <w:caps w:val="0"/>
+          <w:color w:val="000000"/>
+          <w:spacing w:val="0"/>
+          <w:kern w:val="2"/>
+          <w:sz w:val="15"/>
+          <w:szCs w:val="15"/>
+          <w:highlight w:val="yellow"/>
+          <w:shd w:val="clear" w:fill="FFFFFF"/>
+          <w:lang w:val="en-US" w:eastAsia="zh-CN" w:bidi="ar-SA"/>
+        </w:rPr>
+        <w:t xml:space="preserve">        node.appendChild(textnode);</w:t>
+      </w:r>
+    </w:p>
+    <w:p>
+      <w:pPr>
+        <w:pStyle w:val="6"/>
+        <w:keepNext w:val="0"/>
+        <w:keepLines w:val="0"/>
+        <w:widowControl/>
+        <w:suppressLineNumbers w:val="0"/>
+        <w:pBdr>
+          <w:top w:val="none" w:color="auto" w:sz="0" w:space="0"/>
+          <w:left w:val="none" w:color="auto" w:sz="0" w:space="0"/>
+          <w:bottom w:val="none" w:color="auto" w:sz="0" w:space="0"/>
+          <w:right w:val="none" w:color="auto" w:sz="0" w:space="0"/>
+        </w:pBdr>
+        <w:spacing w:before="50" w:beforeAutospacing="0" w:after="50" w:afterAutospacing="0"/>
+        <w:ind w:left="0" w:right="0"/>
+        <w:jc w:val="left"/>
+        <w:rPr>
+          <w:rFonts w:hint="default" w:ascii="Verdana" w:hAnsi="Verdana" w:eastAsia="宋体" w:cs="Verdana"/>
+          <w:b w:val="0"/>
+          <w:i w:val="0"/>
+          <w:caps w:val="0"/>
+          <w:color w:val="000000"/>
+          <w:spacing w:val="0"/>
+          <w:kern w:val="2"/>
+          <w:sz w:val="15"/>
+          <w:szCs w:val="15"/>
+          <w:highlight w:val="yellow"/>
+          <w:shd w:val="clear" w:fill="FFFFFF"/>
+          <w:lang w:val="en-US" w:eastAsia="zh-CN" w:bidi="ar-SA"/>
+        </w:rPr>
+      </w:pPr>
+      <w:r>
+        <w:rPr>
+          <w:rFonts w:hint="default" w:ascii="Verdana" w:hAnsi="Verdana" w:eastAsia="宋体" w:cs="Verdana"/>
+          <w:b w:val="0"/>
+          <w:i w:val="0"/>
+          <w:caps w:val="0"/>
+          <w:color w:val="000000"/>
+          <w:spacing w:val="0"/>
+          <w:kern w:val="2"/>
+          <w:sz w:val="15"/>
+          <w:szCs w:val="15"/>
+          <w:highlight w:val="yellow"/>
+          <w:shd w:val="clear" w:fill="FFFFFF"/>
+          <w:lang w:val="en-US" w:eastAsia="zh-CN" w:bidi="ar-SA"/>
+        </w:rPr>
+        <w:t xml:space="preserve">        document.getElementById("thl").appendChild(node);</w:t>
+      </w:r>
+    </w:p>
+    <w:p>
+      <w:pPr>
+        <w:pStyle w:val="6"/>
+        <w:keepNext w:val="0"/>
+        <w:keepLines w:val="0"/>
+        <w:widowControl/>
+        <w:suppressLineNumbers w:val="0"/>
+        <w:pBdr>
+          <w:top w:val="none" w:color="auto" w:sz="0" w:space="0"/>
+          <w:left w:val="none" w:color="auto" w:sz="0" w:space="0"/>
+          <w:bottom w:val="none" w:color="auto" w:sz="0" w:space="0"/>
+          <w:right w:val="none" w:color="auto" w:sz="0" w:space="0"/>
+        </w:pBdr>
+        <w:spacing w:before="50" w:beforeAutospacing="0" w:after="50" w:afterAutospacing="0"/>
+        <w:ind w:left="0" w:right="0"/>
+        <w:jc w:val="left"/>
+        <w:rPr>
+          <w:rFonts w:hint="default" w:ascii="Verdana" w:hAnsi="Verdana" w:eastAsia="宋体" w:cs="Verdana"/>
+          <w:b w:val="0"/>
+          <w:i w:val="0"/>
+          <w:caps w:val="0"/>
+          <w:color w:val="000000"/>
+          <w:spacing w:val="0"/>
+          <w:kern w:val="2"/>
+          <w:sz w:val="15"/>
+          <w:szCs w:val="15"/>
+          <w:highlight w:val="yellow"/>
+          <w:shd w:val="clear" w:fill="FFFFFF"/>
+          <w:lang w:val="en-US" w:eastAsia="zh-CN" w:bidi="ar-SA"/>
+        </w:rPr>
+      </w:pPr>
+      <w:r>
+        <w:rPr>
+          <w:rFonts w:hint="default" w:ascii="Verdana" w:hAnsi="Verdana" w:eastAsia="宋体" w:cs="Verdana"/>
+          <w:b w:val="0"/>
+          <w:i w:val="0"/>
+          <w:caps w:val="0"/>
+          <w:color w:val="000000"/>
+          <w:spacing w:val="0"/>
+          <w:kern w:val="2"/>
+          <w:sz w:val="15"/>
+          <w:szCs w:val="15"/>
+          <w:highlight w:val="yellow"/>
+          <w:shd w:val="clear" w:fill="FFFFFF"/>
+          <w:lang w:val="en-US" w:eastAsia="zh-CN" w:bidi="ar-SA"/>
+        </w:rPr>
+        <w:t xml:space="preserve">    }</w:t>
+      </w:r>
+    </w:p>
+    <w:p>
+      <w:pPr>
+        <w:pStyle w:val="6"/>
+        <w:keepNext w:val="0"/>
+        <w:keepLines w:val="0"/>
+        <w:widowControl/>
+        <w:suppressLineNumbers w:val="0"/>
+        <w:pBdr>
+          <w:top w:val="none" w:color="auto" w:sz="0" w:space="0"/>
+          <w:left w:val="none" w:color="auto" w:sz="0" w:space="0"/>
+          <w:bottom w:val="none" w:color="auto" w:sz="0" w:space="0"/>
+          <w:right w:val="none" w:color="auto" w:sz="0" w:space="0"/>
+        </w:pBdr>
+        <w:spacing w:before="50" w:beforeAutospacing="0" w:after="50" w:afterAutospacing="0"/>
+        <w:ind w:left="0" w:right="0"/>
+        <w:jc w:val="left"/>
+        <w:rPr>
+          <w:rFonts w:hint="default" w:ascii="Verdana" w:hAnsi="Verdana" w:eastAsia="宋体" w:cs="Verdana"/>
+          <w:b w:val="0"/>
+          <w:i w:val="0"/>
+          <w:caps w:val="0"/>
+          <w:color w:val="000000"/>
+          <w:spacing w:val="0"/>
+          <w:kern w:val="2"/>
+          <w:sz w:val="15"/>
+          <w:szCs w:val="15"/>
+          <w:highlight w:val="yellow"/>
+          <w:shd w:val="clear" w:fill="FFFFFF"/>
+          <w:lang w:val="en-US" w:eastAsia="zh-CN" w:bidi="ar-SA"/>
+        </w:rPr>
+      </w:pPr>
+      <w:r>
+        <w:rPr>
+          <w:rFonts w:hint="default" w:ascii="Verdana" w:hAnsi="Verdana" w:eastAsia="宋体" w:cs="Verdana"/>
+          <w:b w:val="0"/>
+          <w:i w:val="0"/>
+          <w:caps w:val="0"/>
+          <w:color w:val="000000"/>
+          <w:spacing w:val="0"/>
+          <w:kern w:val="2"/>
+          <w:sz w:val="15"/>
+          <w:szCs w:val="15"/>
+          <w:highlight w:val="yellow"/>
+          <w:shd w:val="clear" w:fill="FFFFFF"/>
+          <w:lang w:val="en-US" w:eastAsia="zh-CN" w:bidi="ar-SA"/>
+        </w:rPr>
+        <w:t>&lt;/script&gt;</w:t>
+      </w:r>
+    </w:p>
+    <w:p>
+      <w:pPr>
+        <w:pStyle w:val="6"/>
+        <w:keepNext w:val="0"/>
+        <w:keepLines w:val="0"/>
+        <w:widowControl/>
+        <w:suppressLineNumbers w:val="0"/>
+        <w:pBdr>
+          <w:top w:val="none" w:color="auto" w:sz="0" w:space="0"/>
+          <w:left w:val="none" w:color="auto" w:sz="0" w:space="0"/>
+          <w:bottom w:val="none" w:color="auto" w:sz="0" w:space="0"/>
+          <w:right w:val="none" w:color="auto" w:sz="0" w:space="0"/>
+        </w:pBdr>
+        <w:spacing w:before="50" w:beforeAutospacing="0" w:after="50" w:afterAutospacing="0"/>
+        <w:ind w:left="0" w:right="0"/>
+        <w:jc w:val="left"/>
+        <w:rPr>
+          <w:rFonts w:hint="default" w:ascii="Verdana" w:hAnsi="Verdana" w:eastAsia="宋体" w:cs="Verdana"/>
+          <w:b w:val="0"/>
+          <w:i w:val="0"/>
+          <w:caps w:val="0"/>
+          <w:color w:val="000000"/>
+          <w:spacing w:val="0"/>
+          <w:kern w:val="2"/>
+          <w:sz w:val="15"/>
+          <w:szCs w:val="15"/>
+          <w:highlight w:val="yellow"/>
+          <w:shd w:val="clear" w:fill="FFFFFF"/>
+          <w:lang w:val="en-US" w:eastAsia="zh-CN" w:bidi="ar-SA"/>
+        </w:rPr>
+      </w:pPr>
+      <w:r>
+        <w:rPr>
+          <w:rFonts w:hint="default" w:ascii="Verdana" w:hAnsi="Verdana" w:eastAsia="宋体" w:cs="Verdana"/>
+          <w:b w:val="0"/>
+          <w:i w:val="0"/>
+          <w:caps w:val="0"/>
+          <w:color w:val="000000"/>
+          <w:spacing w:val="0"/>
+          <w:kern w:val="2"/>
+          <w:sz w:val="15"/>
+          <w:szCs w:val="15"/>
+          <w:highlight w:val="yellow"/>
+          <w:shd w:val="clear" w:fill="FFFFFF"/>
+          <w:lang w:val="en-US" w:eastAsia="zh-CN" w:bidi="ar-SA"/>
+        </w:rPr>
+        <w:t>&lt;/body&gt;</w:t>
+      </w:r>
+    </w:p>
+    <w:p>
+      <w:pPr>
+        <w:pStyle w:val="6"/>
+        <w:keepNext w:val="0"/>
+        <w:keepLines w:val="0"/>
+        <w:widowControl/>
+        <w:suppressLineNumbers w:val="0"/>
+        <w:pBdr>
+          <w:top w:val="none" w:color="auto" w:sz="0" w:space="0"/>
+          <w:left w:val="none" w:color="auto" w:sz="0" w:space="0"/>
+          <w:bottom w:val="none" w:color="auto" w:sz="0" w:space="0"/>
+          <w:right w:val="none" w:color="auto" w:sz="0" w:space="0"/>
+        </w:pBdr>
+        <w:spacing w:before="50" w:beforeAutospacing="0" w:after="50" w:afterAutospacing="0"/>
+        <w:ind w:left="0" w:right="0"/>
+        <w:jc w:val="left"/>
+        <w:rPr>
+          <w:rFonts w:hint="default" w:ascii="Verdana" w:hAnsi="Verdana" w:eastAsia="宋体" w:cs="Verdana"/>
+          <w:b w:val="0"/>
+          <w:i w:val="0"/>
+          <w:caps w:val="0"/>
+          <w:color w:val="000000"/>
+          <w:spacing w:val="0"/>
+          <w:kern w:val="2"/>
+          <w:sz w:val="15"/>
+          <w:szCs w:val="15"/>
+          <w:shd w:val="clear" w:fill="FFFFFF"/>
+          <w:lang w:val="en-US" w:eastAsia="zh-CN" w:bidi="ar-SA"/>
+        </w:rPr>
+      </w:pPr>
+      <w:r>
+        <w:rPr>
+          <w:rFonts w:hint="default" w:ascii="Verdana" w:hAnsi="Verdana" w:eastAsia="宋体" w:cs="Verdana"/>
+          <w:b w:val="0"/>
+          <w:i w:val="0"/>
+          <w:caps w:val="0"/>
+          <w:color w:val="000000"/>
+          <w:spacing w:val="0"/>
+          <w:kern w:val="2"/>
+          <w:sz w:val="15"/>
+          <w:szCs w:val="15"/>
+          <w:shd w:val="clear" w:fill="FFFFFF"/>
+          <w:lang w:val="en-US" w:eastAsia="zh-CN" w:bidi="ar-SA"/>
+        </w:rPr>
+        <w:t>使用了事件委托：</w:t>
+      </w:r>
+    </w:p>
+    <w:p>
+      <w:pPr>
+        <w:pStyle w:val="6"/>
+        <w:keepNext w:val="0"/>
+        <w:keepLines w:val="0"/>
+        <w:widowControl/>
+        <w:suppressLineNumbers w:val="0"/>
+        <w:pBdr>
+          <w:top w:val="none" w:color="auto" w:sz="0" w:space="0"/>
+          <w:left w:val="none" w:color="auto" w:sz="0" w:space="0"/>
+          <w:bottom w:val="none" w:color="auto" w:sz="0" w:space="0"/>
+          <w:right w:val="none" w:color="auto" w:sz="0" w:space="0"/>
+        </w:pBdr>
+        <w:spacing w:before="50" w:beforeAutospacing="0" w:after="50" w:afterAutospacing="0"/>
+        <w:ind w:left="0" w:right="0"/>
+        <w:jc w:val="left"/>
+        <w:rPr>
+          <w:rFonts w:hint="default" w:ascii="Verdana" w:hAnsi="Verdana" w:eastAsia="宋体" w:cs="Verdana"/>
+          <w:b w:val="0"/>
+          <w:i w:val="0"/>
+          <w:caps w:val="0"/>
+          <w:color w:val="000000"/>
+          <w:spacing w:val="0"/>
+          <w:kern w:val="2"/>
+          <w:sz w:val="15"/>
+          <w:szCs w:val="15"/>
+          <w:shd w:val="clear" w:fill="FFFFFF"/>
+          <w:lang w:val="en-US" w:eastAsia="zh-CN" w:bidi="ar-SA"/>
+        </w:rPr>
+      </w:pPr>
+    </w:p>
+    <w:p>
+      <w:pPr>
+        <w:pStyle w:val="6"/>
+        <w:keepNext w:val="0"/>
+        <w:keepLines w:val="0"/>
+        <w:widowControl/>
+        <w:suppressLineNumbers w:val="0"/>
+        <w:pBdr>
+          <w:top w:val="none" w:color="auto" w:sz="0" w:space="0"/>
+          <w:left w:val="none" w:color="auto" w:sz="0" w:space="0"/>
+          <w:bottom w:val="none" w:color="auto" w:sz="0" w:space="0"/>
+          <w:right w:val="none" w:color="auto" w:sz="0" w:space="0"/>
+        </w:pBdr>
+        <w:spacing w:before="50" w:beforeAutospacing="0" w:after="50" w:afterAutospacing="0"/>
+        <w:ind w:left="0" w:right="0"/>
+        <w:jc w:val="left"/>
+        <w:rPr>
+          <w:rFonts w:hint="default" w:ascii="Verdana" w:hAnsi="Verdana" w:eastAsia="宋体" w:cs="Verdana"/>
+          <w:b w:val="0"/>
+          <w:i w:val="0"/>
+          <w:caps w:val="0"/>
+          <w:color w:val="000000"/>
+          <w:spacing w:val="0"/>
+          <w:kern w:val="2"/>
+          <w:sz w:val="15"/>
+          <w:szCs w:val="15"/>
+          <w:highlight w:val="yellow"/>
+          <w:shd w:val="clear" w:fill="FFFFFF"/>
+          <w:lang w:val="en-US" w:eastAsia="zh-CN" w:bidi="ar-SA"/>
+        </w:rPr>
+      </w:pPr>
+      <w:r>
+        <w:rPr>
+          <w:rFonts w:hint="default" w:ascii="Verdana" w:hAnsi="Verdana" w:eastAsia="宋体" w:cs="Verdana"/>
+          <w:b w:val="0"/>
+          <w:i w:val="0"/>
+          <w:caps w:val="0"/>
+          <w:color w:val="000000"/>
+          <w:spacing w:val="0"/>
+          <w:kern w:val="2"/>
+          <w:sz w:val="15"/>
+          <w:szCs w:val="15"/>
+          <w:highlight w:val="yellow"/>
+          <w:shd w:val="clear" w:fill="FFFFFF"/>
+          <w:lang w:val="en-US" w:eastAsia="zh-CN" w:bidi="ar-SA"/>
+        </w:rPr>
+        <w:t>&lt;script&gt;</w:t>
+      </w:r>
+    </w:p>
+    <w:p>
+      <w:pPr>
+        <w:pStyle w:val="6"/>
+        <w:keepNext w:val="0"/>
+        <w:keepLines w:val="0"/>
+        <w:widowControl/>
+        <w:suppressLineNumbers w:val="0"/>
+        <w:pBdr>
+          <w:top w:val="none" w:color="auto" w:sz="0" w:space="0"/>
+          <w:left w:val="none" w:color="auto" w:sz="0" w:space="0"/>
+          <w:bottom w:val="none" w:color="auto" w:sz="0" w:space="0"/>
+          <w:right w:val="none" w:color="auto" w:sz="0" w:space="0"/>
+        </w:pBdr>
+        <w:spacing w:before="50" w:beforeAutospacing="0" w:after="50" w:afterAutospacing="0"/>
+        <w:ind w:left="0" w:right="0"/>
+        <w:jc w:val="left"/>
+        <w:rPr>
+          <w:rFonts w:hint="default" w:ascii="Verdana" w:hAnsi="Verdana" w:eastAsia="宋体" w:cs="Verdana"/>
+          <w:b w:val="0"/>
+          <w:i w:val="0"/>
+          <w:caps w:val="0"/>
+          <w:color w:val="000000"/>
+          <w:spacing w:val="0"/>
+          <w:kern w:val="2"/>
+          <w:sz w:val="15"/>
+          <w:szCs w:val="15"/>
+          <w:highlight w:val="yellow"/>
+          <w:shd w:val="clear" w:fill="FFFFFF"/>
+          <w:lang w:val="en-US" w:eastAsia="zh-CN" w:bidi="ar-SA"/>
+        </w:rPr>
+      </w:pPr>
+      <w:r>
+        <w:rPr>
+          <w:rFonts w:hint="default" w:ascii="Verdana" w:hAnsi="Verdana" w:eastAsia="宋体" w:cs="Verdana"/>
+          <w:b w:val="0"/>
+          <w:i w:val="0"/>
+          <w:caps w:val="0"/>
+          <w:color w:val="000000"/>
+          <w:spacing w:val="0"/>
+          <w:kern w:val="2"/>
+          <w:sz w:val="15"/>
+          <w:szCs w:val="15"/>
+          <w:highlight w:val="yellow"/>
+          <w:shd w:val="clear" w:fill="FFFFFF"/>
+          <w:lang w:val="en-US" w:eastAsia="zh-CN" w:bidi="ar-SA"/>
+        </w:rPr>
+        <w:t xml:space="preserve">    var thl= document.getElementById('thl');</w:t>
+      </w:r>
+    </w:p>
+    <w:p>
+      <w:pPr>
+        <w:pStyle w:val="6"/>
+        <w:keepNext w:val="0"/>
+        <w:keepLines w:val="0"/>
+        <w:widowControl/>
+        <w:suppressLineNumbers w:val="0"/>
+        <w:pBdr>
+          <w:top w:val="none" w:color="auto" w:sz="0" w:space="0"/>
+          <w:left w:val="none" w:color="auto" w:sz="0" w:space="0"/>
+          <w:bottom w:val="none" w:color="auto" w:sz="0" w:space="0"/>
+          <w:right w:val="none" w:color="auto" w:sz="0" w:space="0"/>
+        </w:pBdr>
+        <w:spacing w:before="50" w:beforeAutospacing="0" w:after="50" w:afterAutospacing="0"/>
+        <w:ind w:left="0" w:right="0"/>
+        <w:jc w:val="left"/>
+        <w:rPr>
+          <w:rFonts w:hint="default" w:ascii="Verdana" w:hAnsi="Verdana" w:eastAsia="宋体" w:cs="Verdana"/>
+          <w:b w:val="0"/>
+          <w:i w:val="0"/>
+          <w:caps w:val="0"/>
+          <w:color w:val="000000"/>
+          <w:spacing w:val="0"/>
+          <w:kern w:val="2"/>
+          <w:sz w:val="15"/>
+          <w:szCs w:val="15"/>
+          <w:highlight w:val="yellow"/>
+          <w:shd w:val="clear" w:fill="FFFFFF"/>
+          <w:lang w:val="en-US" w:eastAsia="zh-CN" w:bidi="ar-SA"/>
+        </w:rPr>
+      </w:pPr>
+      <w:r>
+        <w:rPr>
+          <w:rFonts w:hint="default" w:ascii="Verdana" w:hAnsi="Verdana" w:eastAsia="宋体" w:cs="Verdana"/>
+          <w:b w:val="0"/>
+          <w:i w:val="0"/>
+          <w:caps w:val="0"/>
+          <w:color w:val="000000"/>
+          <w:spacing w:val="0"/>
+          <w:kern w:val="2"/>
+          <w:sz w:val="15"/>
+          <w:szCs w:val="15"/>
+          <w:highlight w:val="yellow"/>
+          <w:shd w:val="clear" w:fill="FFFFFF"/>
+          <w:lang w:val="en-US" w:eastAsia="zh-CN" w:bidi="ar-SA"/>
+        </w:rPr>
+        <w:t xml:space="preserve">    thl.onclick = function(ev) {</w:t>
+      </w:r>
+    </w:p>
+    <w:p>
+      <w:pPr>
+        <w:pStyle w:val="6"/>
+        <w:keepNext w:val="0"/>
+        <w:keepLines w:val="0"/>
+        <w:widowControl/>
+        <w:suppressLineNumbers w:val="0"/>
+        <w:pBdr>
+          <w:top w:val="none" w:color="auto" w:sz="0" w:space="0"/>
+          <w:left w:val="none" w:color="auto" w:sz="0" w:space="0"/>
+          <w:bottom w:val="none" w:color="auto" w:sz="0" w:space="0"/>
+          <w:right w:val="none" w:color="auto" w:sz="0" w:space="0"/>
+        </w:pBdr>
+        <w:spacing w:before="50" w:beforeAutospacing="0" w:after="50" w:afterAutospacing="0"/>
+        <w:ind w:left="0" w:right="0"/>
+        <w:jc w:val="left"/>
+        <w:rPr>
+          <w:rFonts w:hint="default" w:ascii="Verdana" w:hAnsi="Verdana" w:eastAsia="宋体" w:cs="Verdana"/>
+          <w:b w:val="0"/>
+          <w:i w:val="0"/>
+          <w:caps w:val="0"/>
+          <w:color w:val="000000"/>
+          <w:spacing w:val="0"/>
+          <w:kern w:val="2"/>
+          <w:sz w:val="15"/>
+          <w:szCs w:val="15"/>
+          <w:highlight w:val="yellow"/>
+          <w:shd w:val="clear" w:fill="FFFFFF"/>
+          <w:lang w:val="en-US" w:eastAsia="zh-CN" w:bidi="ar-SA"/>
+        </w:rPr>
+      </w:pPr>
+      <w:r>
+        <w:rPr>
+          <w:rFonts w:hint="default" w:ascii="Verdana" w:hAnsi="Verdana" w:eastAsia="宋体" w:cs="Verdana"/>
+          <w:b w:val="0"/>
+          <w:i w:val="0"/>
+          <w:caps w:val="0"/>
+          <w:color w:val="000000"/>
+          <w:spacing w:val="0"/>
+          <w:kern w:val="2"/>
+          <w:sz w:val="15"/>
+          <w:szCs w:val="15"/>
+          <w:highlight w:val="yellow"/>
+          <w:shd w:val="clear" w:fill="FFFFFF"/>
+          <w:lang w:val="en-US" w:eastAsia="zh-CN" w:bidi="ar-SA"/>
+        </w:rPr>
+        <w:t xml:space="preserve">        ev = ev || event;</w:t>
+      </w:r>
+    </w:p>
+    <w:p>
+      <w:pPr>
+        <w:pStyle w:val="6"/>
+        <w:keepNext w:val="0"/>
+        <w:keepLines w:val="0"/>
+        <w:widowControl/>
+        <w:suppressLineNumbers w:val="0"/>
+        <w:pBdr>
+          <w:top w:val="none" w:color="auto" w:sz="0" w:space="0"/>
+          <w:left w:val="none" w:color="auto" w:sz="0" w:space="0"/>
+          <w:bottom w:val="none" w:color="auto" w:sz="0" w:space="0"/>
+          <w:right w:val="none" w:color="auto" w:sz="0" w:space="0"/>
+        </w:pBdr>
+        <w:spacing w:before="50" w:beforeAutospacing="0" w:after="50" w:afterAutospacing="0"/>
+        <w:ind w:left="0" w:right="0"/>
+        <w:jc w:val="left"/>
+        <w:rPr>
+          <w:rFonts w:hint="default" w:ascii="Verdana" w:hAnsi="Verdana" w:eastAsia="宋体" w:cs="Verdana"/>
+          <w:b w:val="0"/>
+          <w:i w:val="0"/>
+          <w:caps w:val="0"/>
+          <w:color w:val="000000"/>
+          <w:spacing w:val="0"/>
+          <w:kern w:val="2"/>
+          <w:sz w:val="15"/>
+          <w:szCs w:val="15"/>
+          <w:highlight w:val="yellow"/>
+          <w:shd w:val="clear" w:fill="FFFFFF"/>
+          <w:lang w:val="en-US" w:eastAsia="zh-CN" w:bidi="ar-SA"/>
+        </w:rPr>
+      </w:pPr>
+      <w:r>
+        <w:rPr>
+          <w:rFonts w:hint="default" w:ascii="Verdana" w:hAnsi="Verdana" w:eastAsia="宋体" w:cs="Verdana"/>
+          <w:b w:val="0"/>
+          <w:i w:val="0"/>
+          <w:caps w:val="0"/>
+          <w:color w:val="000000"/>
+          <w:spacing w:val="0"/>
+          <w:kern w:val="2"/>
+          <w:sz w:val="15"/>
+          <w:szCs w:val="15"/>
+          <w:highlight w:val="yellow"/>
+          <w:shd w:val="clear" w:fill="FFFFFF"/>
+          <w:lang w:val="en-US" w:eastAsia="zh-CN" w:bidi="ar-SA"/>
+        </w:rPr>
+        <w:t xml:space="preserve">        //兼容处理</w:t>
+      </w:r>
+    </w:p>
+    <w:p>
+      <w:pPr>
+        <w:pStyle w:val="6"/>
+        <w:keepNext w:val="0"/>
+        <w:keepLines w:val="0"/>
+        <w:widowControl/>
+        <w:suppressLineNumbers w:val="0"/>
+        <w:pBdr>
+          <w:top w:val="none" w:color="auto" w:sz="0" w:space="0"/>
+          <w:left w:val="none" w:color="auto" w:sz="0" w:space="0"/>
+          <w:bottom w:val="none" w:color="auto" w:sz="0" w:space="0"/>
+          <w:right w:val="none" w:color="auto" w:sz="0" w:space="0"/>
+        </w:pBdr>
+        <w:spacing w:before="50" w:beforeAutospacing="0" w:after="50" w:afterAutospacing="0"/>
+        <w:ind w:left="0" w:right="0"/>
+        <w:jc w:val="left"/>
+        <w:rPr>
+          <w:rFonts w:hint="default" w:ascii="Verdana" w:hAnsi="Verdana" w:eastAsia="宋体" w:cs="Verdana"/>
+          <w:b w:val="0"/>
+          <w:i w:val="0"/>
+          <w:caps w:val="0"/>
+          <w:color w:val="000000"/>
+          <w:spacing w:val="0"/>
+          <w:kern w:val="2"/>
+          <w:sz w:val="15"/>
+          <w:szCs w:val="15"/>
+          <w:highlight w:val="yellow"/>
+          <w:shd w:val="clear" w:fill="FFFFFF"/>
+          <w:lang w:val="en-US" w:eastAsia="zh-CN" w:bidi="ar-SA"/>
+        </w:rPr>
+      </w:pPr>
+      <w:r>
+        <w:rPr>
+          <w:rFonts w:hint="default" w:ascii="Verdana" w:hAnsi="Verdana" w:eastAsia="宋体" w:cs="Verdana"/>
+          <w:b w:val="0"/>
+          <w:i w:val="0"/>
+          <w:caps w:val="0"/>
+          <w:color w:val="000000"/>
+          <w:spacing w:val="0"/>
+          <w:kern w:val="2"/>
+          <w:sz w:val="15"/>
+          <w:szCs w:val="15"/>
+          <w:highlight w:val="yellow"/>
+          <w:shd w:val="clear" w:fill="FFFFFF"/>
+          <w:lang w:val="en-US" w:eastAsia="zh-CN" w:bidi="ar-SA"/>
+        </w:rPr>
+        <w:t xml:space="preserve">        var target = ev.target || ev.srcElement;</w:t>
+      </w:r>
+    </w:p>
+    <w:p>
+      <w:pPr>
+        <w:pStyle w:val="6"/>
+        <w:keepNext w:val="0"/>
+        <w:keepLines w:val="0"/>
+        <w:widowControl/>
+        <w:suppressLineNumbers w:val="0"/>
+        <w:pBdr>
+          <w:top w:val="none" w:color="auto" w:sz="0" w:space="0"/>
+          <w:left w:val="none" w:color="auto" w:sz="0" w:space="0"/>
+          <w:bottom w:val="none" w:color="auto" w:sz="0" w:space="0"/>
+          <w:right w:val="none" w:color="auto" w:sz="0" w:space="0"/>
+        </w:pBdr>
+        <w:spacing w:before="50" w:beforeAutospacing="0" w:after="50" w:afterAutospacing="0"/>
+        <w:ind w:left="0" w:right="0"/>
+        <w:jc w:val="left"/>
+        <w:rPr>
+          <w:rFonts w:hint="default" w:ascii="Verdana" w:hAnsi="Verdana" w:eastAsia="宋体" w:cs="Verdana"/>
+          <w:b w:val="0"/>
+          <w:i w:val="0"/>
+          <w:caps w:val="0"/>
+          <w:color w:val="000000"/>
+          <w:spacing w:val="0"/>
+          <w:kern w:val="2"/>
+          <w:sz w:val="15"/>
+          <w:szCs w:val="15"/>
+          <w:highlight w:val="yellow"/>
+          <w:shd w:val="clear" w:fill="FFFFFF"/>
+          <w:lang w:val="en-US" w:eastAsia="zh-CN" w:bidi="ar-SA"/>
+        </w:rPr>
+      </w:pPr>
+      <w:r>
+        <w:rPr>
+          <w:rFonts w:hint="default" w:ascii="Verdana" w:hAnsi="Verdana" w:eastAsia="宋体" w:cs="Verdana"/>
+          <w:b w:val="0"/>
+          <w:i w:val="0"/>
+          <w:caps w:val="0"/>
+          <w:color w:val="000000"/>
+          <w:spacing w:val="0"/>
+          <w:kern w:val="2"/>
+          <w:sz w:val="15"/>
+          <w:szCs w:val="15"/>
+          <w:highlight w:val="yellow"/>
+          <w:shd w:val="clear" w:fill="FFFFFF"/>
+          <w:lang w:val="en-US" w:eastAsia="zh-CN" w:bidi="ar-SA"/>
+        </w:rPr>
+        <w:t xml:space="preserve">    　　//找到li元素</w:t>
+      </w:r>
+    </w:p>
+    <w:p>
+      <w:pPr>
+        <w:pStyle w:val="6"/>
+        <w:keepNext w:val="0"/>
+        <w:keepLines w:val="0"/>
+        <w:widowControl/>
+        <w:suppressLineNumbers w:val="0"/>
+        <w:pBdr>
+          <w:top w:val="none" w:color="auto" w:sz="0" w:space="0"/>
+          <w:left w:val="none" w:color="auto" w:sz="0" w:space="0"/>
+          <w:bottom w:val="none" w:color="auto" w:sz="0" w:space="0"/>
+          <w:right w:val="none" w:color="auto" w:sz="0" w:space="0"/>
+        </w:pBdr>
+        <w:spacing w:before="50" w:beforeAutospacing="0" w:after="50" w:afterAutospacing="0"/>
+        <w:ind w:left="0" w:right="0"/>
+        <w:jc w:val="left"/>
+        <w:rPr>
+          <w:rFonts w:hint="default" w:ascii="Verdana" w:hAnsi="Verdana" w:eastAsia="宋体" w:cs="Verdana"/>
+          <w:b w:val="0"/>
+          <w:i w:val="0"/>
+          <w:caps w:val="0"/>
+          <w:color w:val="000000"/>
+          <w:spacing w:val="0"/>
+          <w:kern w:val="2"/>
+          <w:sz w:val="15"/>
+          <w:szCs w:val="15"/>
+          <w:highlight w:val="yellow"/>
+          <w:shd w:val="clear" w:fill="FFFFFF"/>
+          <w:lang w:val="en-US" w:eastAsia="zh-CN" w:bidi="ar-SA"/>
+        </w:rPr>
+      </w:pPr>
+      <w:r>
+        <w:rPr>
+          <w:rFonts w:hint="default" w:ascii="Verdana" w:hAnsi="Verdana" w:eastAsia="宋体" w:cs="Verdana"/>
+          <w:b w:val="0"/>
+          <w:i w:val="0"/>
+          <w:caps w:val="0"/>
+          <w:color w:val="000000"/>
+          <w:spacing w:val="0"/>
+          <w:kern w:val="2"/>
+          <w:sz w:val="15"/>
+          <w:szCs w:val="15"/>
+          <w:highlight w:val="yellow"/>
+          <w:shd w:val="clear" w:fill="FFFFFF"/>
+          <w:lang w:val="en-US" w:eastAsia="zh-CN" w:bidi="ar-SA"/>
+        </w:rPr>
+        <w:t xml:space="preserve">        if (target.nodeName.toLowerCase() == 'li') {</w:t>
+      </w:r>
+    </w:p>
+    <w:p>
+      <w:pPr>
+        <w:pStyle w:val="6"/>
+        <w:keepNext w:val="0"/>
+        <w:keepLines w:val="0"/>
+        <w:widowControl/>
+        <w:suppressLineNumbers w:val="0"/>
+        <w:pBdr>
+          <w:top w:val="none" w:color="auto" w:sz="0" w:space="0"/>
+          <w:left w:val="none" w:color="auto" w:sz="0" w:space="0"/>
+          <w:bottom w:val="none" w:color="auto" w:sz="0" w:space="0"/>
+          <w:right w:val="none" w:color="auto" w:sz="0" w:space="0"/>
+        </w:pBdr>
+        <w:spacing w:before="50" w:beforeAutospacing="0" w:after="50" w:afterAutospacing="0"/>
+        <w:ind w:left="0" w:right="0"/>
+        <w:jc w:val="left"/>
+        <w:rPr>
+          <w:rFonts w:hint="default" w:ascii="Verdana" w:hAnsi="Verdana" w:eastAsia="宋体" w:cs="Verdana"/>
+          <w:b w:val="0"/>
+          <w:i w:val="0"/>
+          <w:caps w:val="0"/>
+          <w:color w:val="000000"/>
+          <w:spacing w:val="0"/>
+          <w:kern w:val="2"/>
+          <w:sz w:val="15"/>
+          <w:szCs w:val="15"/>
+          <w:highlight w:val="yellow"/>
+          <w:shd w:val="clear" w:fill="FFFFFF"/>
+          <w:lang w:val="en-US" w:eastAsia="zh-CN" w:bidi="ar-SA"/>
+        </w:rPr>
+      </w:pPr>
+      <w:r>
+        <w:rPr>
+          <w:rFonts w:hint="default" w:ascii="Verdana" w:hAnsi="Verdana" w:eastAsia="宋体" w:cs="Verdana"/>
+          <w:b w:val="0"/>
+          <w:i w:val="0"/>
+          <w:caps w:val="0"/>
+          <w:color w:val="000000"/>
+          <w:spacing w:val="0"/>
+          <w:kern w:val="2"/>
+          <w:sz w:val="15"/>
+          <w:szCs w:val="15"/>
+          <w:highlight w:val="yellow"/>
+          <w:shd w:val="clear" w:fill="FFFFFF"/>
+          <w:lang w:val="en-US" w:eastAsia="zh-CN" w:bidi="ar-SA"/>
+        </w:rPr>
+        <w:t xml:space="preserve">              console.log(target.innerHTML);</w:t>
+      </w:r>
+    </w:p>
+    <w:p>
+      <w:pPr>
+        <w:pStyle w:val="6"/>
+        <w:keepNext w:val="0"/>
+        <w:keepLines w:val="0"/>
+        <w:widowControl/>
+        <w:suppressLineNumbers w:val="0"/>
+        <w:pBdr>
+          <w:top w:val="none" w:color="auto" w:sz="0" w:space="0"/>
+          <w:left w:val="none" w:color="auto" w:sz="0" w:space="0"/>
+          <w:bottom w:val="none" w:color="auto" w:sz="0" w:space="0"/>
+          <w:right w:val="none" w:color="auto" w:sz="0" w:space="0"/>
+        </w:pBdr>
+        <w:spacing w:before="50" w:beforeAutospacing="0" w:after="50" w:afterAutospacing="0"/>
+        <w:ind w:left="0" w:right="0"/>
+        <w:jc w:val="left"/>
+        <w:rPr>
+          <w:rFonts w:hint="default" w:ascii="Verdana" w:hAnsi="Verdana" w:eastAsia="宋体" w:cs="Verdana"/>
+          <w:b w:val="0"/>
+          <w:i w:val="0"/>
+          <w:caps w:val="0"/>
+          <w:color w:val="000000"/>
+          <w:spacing w:val="0"/>
+          <w:kern w:val="2"/>
+          <w:sz w:val="15"/>
+          <w:szCs w:val="15"/>
+          <w:highlight w:val="yellow"/>
+          <w:shd w:val="clear" w:fill="FFFFFF"/>
+          <w:lang w:val="en-US" w:eastAsia="zh-CN" w:bidi="ar-SA"/>
+        </w:rPr>
+      </w:pPr>
+      <w:r>
+        <w:rPr>
+          <w:rFonts w:hint="default" w:ascii="Verdana" w:hAnsi="Verdana" w:eastAsia="宋体" w:cs="Verdana"/>
+          <w:b w:val="0"/>
+          <w:i w:val="0"/>
+          <w:caps w:val="0"/>
+          <w:color w:val="000000"/>
+          <w:spacing w:val="0"/>
+          <w:kern w:val="2"/>
+          <w:sz w:val="15"/>
+          <w:szCs w:val="15"/>
+          <w:highlight w:val="yellow"/>
+          <w:shd w:val="clear" w:fill="FFFFFF"/>
+          <w:lang w:val="en-US" w:eastAsia="zh-CN" w:bidi="ar-SA"/>
+        </w:rPr>
+        <w:t xml:space="preserve">         }</w:t>
+      </w:r>
+    </w:p>
+    <w:p>
+      <w:pPr>
+        <w:pStyle w:val="6"/>
+        <w:keepNext w:val="0"/>
+        <w:keepLines w:val="0"/>
+        <w:widowControl/>
+        <w:suppressLineNumbers w:val="0"/>
+        <w:pBdr>
+          <w:top w:val="none" w:color="auto" w:sz="0" w:space="0"/>
+          <w:left w:val="none" w:color="auto" w:sz="0" w:space="0"/>
+          <w:bottom w:val="none" w:color="auto" w:sz="0" w:space="0"/>
+          <w:right w:val="none" w:color="auto" w:sz="0" w:space="0"/>
+        </w:pBdr>
+        <w:spacing w:before="50" w:beforeAutospacing="0" w:after="50" w:afterAutospacing="0"/>
+        <w:ind w:left="0" w:right="0"/>
+        <w:jc w:val="left"/>
+        <w:rPr>
+          <w:rFonts w:hint="default" w:ascii="Verdana" w:hAnsi="Verdana" w:eastAsia="宋体" w:cs="Verdana"/>
+          <w:b w:val="0"/>
+          <w:i w:val="0"/>
+          <w:caps w:val="0"/>
+          <w:color w:val="000000"/>
+          <w:spacing w:val="0"/>
+          <w:kern w:val="2"/>
+          <w:sz w:val="15"/>
+          <w:szCs w:val="15"/>
+          <w:highlight w:val="yellow"/>
+          <w:shd w:val="clear" w:fill="FFFFFF"/>
+          <w:lang w:val="en-US" w:eastAsia="zh-CN" w:bidi="ar-SA"/>
+        </w:rPr>
+      </w:pPr>
+      <w:r>
+        <w:rPr>
+          <w:rFonts w:hint="default" w:ascii="Verdana" w:hAnsi="Verdana" w:eastAsia="宋体" w:cs="Verdana"/>
+          <w:b w:val="0"/>
+          <w:i w:val="0"/>
+          <w:caps w:val="0"/>
+          <w:color w:val="000000"/>
+          <w:spacing w:val="0"/>
+          <w:kern w:val="2"/>
+          <w:sz w:val="15"/>
+          <w:szCs w:val="15"/>
+          <w:highlight w:val="yellow"/>
+          <w:shd w:val="clear" w:fill="FFFFFF"/>
+          <w:lang w:val="en-US" w:eastAsia="zh-CN" w:bidi="ar-SA"/>
+        </w:rPr>
+        <w:t xml:space="preserve">    };</w:t>
+      </w:r>
+    </w:p>
+    <w:p>
+      <w:pPr>
+        <w:pStyle w:val="6"/>
+        <w:keepNext w:val="0"/>
+        <w:keepLines w:val="0"/>
+        <w:widowControl/>
+        <w:suppressLineNumbers w:val="0"/>
+        <w:pBdr>
+          <w:top w:val="none" w:color="auto" w:sz="0" w:space="0"/>
+          <w:left w:val="none" w:color="auto" w:sz="0" w:space="0"/>
+          <w:bottom w:val="none" w:color="auto" w:sz="0" w:space="0"/>
+          <w:right w:val="none" w:color="auto" w:sz="0" w:space="0"/>
+        </w:pBdr>
+        <w:spacing w:before="50" w:beforeAutospacing="0" w:after="50" w:afterAutospacing="0"/>
+        <w:ind w:left="0" w:right="0"/>
+        <w:jc w:val="left"/>
+        <w:rPr>
+          <w:rFonts w:hint="default" w:ascii="Verdana" w:hAnsi="Verdana" w:eastAsia="宋体" w:cs="Verdana"/>
+          <w:b w:val="0"/>
+          <w:i w:val="0"/>
+          <w:caps w:val="0"/>
+          <w:color w:val="000000"/>
+          <w:spacing w:val="0"/>
+          <w:kern w:val="2"/>
+          <w:sz w:val="15"/>
+          <w:szCs w:val="15"/>
+          <w:highlight w:val="yellow"/>
+          <w:shd w:val="clear" w:fill="FFFFFF"/>
+          <w:lang w:val="en-US" w:eastAsia="zh-CN" w:bidi="ar-SA"/>
+        </w:rPr>
+      </w:pPr>
+    </w:p>
+    <w:p>
+      <w:pPr>
+        <w:pStyle w:val="6"/>
+        <w:keepNext w:val="0"/>
+        <w:keepLines w:val="0"/>
+        <w:widowControl/>
+        <w:suppressLineNumbers w:val="0"/>
+        <w:pBdr>
+          <w:top w:val="none" w:color="auto" w:sz="0" w:space="0"/>
+          <w:left w:val="none" w:color="auto" w:sz="0" w:space="0"/>
+          <w:bottom w:val="none" w:color="auto" w:sz="0" w:space="0"/>
+          <w:right w:val="none" w:color="auto" w:sz="0" w:space="0"/>
+        </w:pBdr>
+        <w:spacing w:before="50" w:beforeAutospacing="0" w:after="50" w:afterAutospacing="0"/>
+        <w:ind w:left="0" w:right="0"/>
+        <w:jc w:val="left"/>
+        <w:rPr>
+          <w:rFonts w:hint="default" w:ascii="Verdana" w:hAnsi="Verdana" w:eastAsia="宋体" w:cs="Verdana"/>
+          <w:b w:val="0"/>
+          <w:i w:val="0"/>
+          <w:caps w:val="0"/>
+          <w:color w:val="000000"/>
+          <w:spacing w:val="0"/>
+          <w:kern w:val="2"/>
+          <w:sz w:val="15"/>
+          <w:szCs w:val="15"/>
+          <w:highlight w:val="yellow"/>
+          <w:shd w:val="clear" w:fill="FFFFFF"/>
+          <w:lang w:val="en-US" w:eastAsia="zh-CN" w:bidi="ar-SA"/>
+        </w:rPr>
+      </w:pPr>
+      <w:r>
+        <w:rPr>
+          <w:rFonts w:hint="default" w:ascii="Verdana" w:hAnsi="Verdana" w:eastAsia="宋体" w:cs="Verdana"/>
+          <w:b w:val="0"/>
+          <w:i w:val="0"/>
+          <w:caps w:val="0"/>
+          <w:color w:val="000000"/>
+          <w:spacing w:val="0"/>
+          <w:kern w:val="2"/>
+          <w:sz w:val="15"/>
+          <w:szCs w:val="15"/>
+          <w:highlight w:val="yellow"/>
+          <w:shd w:val="clear" w:fill="FFFFFF"/>
+          <w:lang w:val="en-US" w:eastAsia="zh-CN" w:bidi="ar-SA"/>
+        </w:rPr>
+        <w:t xml:space="preserve">    function fun(){</w:t>
+      </w:r>
+    </w:p>
+    <w:p>
+      <w:pPr>
+        <w:pStyle w:val="6"/>
+        <w:keepNext w:val="0"/>
+        <w:keepLines w:val="0"/>
+        <w:widowControl/>
+        <w:suppressLineNumbers w:val="0"/>
+        <w:pBdr>
+          <w:top w:val="none" w:color="auto" w:sz="0" w:space="0"/>
+          <w:left w:val="none" w:color="auto" w:sz="0" w:space="0"/>
+          <w:bottom w:val="none" w:color="auto" w:sz="0" w:space="0"/>
+          <w:right w:val="none" w:color="auto" w:sz="0" w:space="0"/>
+        </w:pBdr>
+        <w:spacing w:before="50" w:beforeAutospacing="0" w:after="50" w:afterAutospacing="0"/>
+        <w:ind w:left="0" w:right="0"/>
+        <w:jc w:val="left"/>
+        <w:rPr>
+          <w:rFonts w:hint="default" w:ascii="Verdana" w:hAnsi="Verdana" w:eastAsia="宋体" w:cs="Verdana"/>
+          <w:b w:val="0"/>
+          <w:i w:val="0"/>
+          <w:caps w:val="0"/>
+          <w:color w:val="000000"/>
+          <w:spacing w:val="0"/>
+          <w:kern w:val="2"/>
+          <w:sz w:val="15"/>
+          <w:szCs w:val="15"/>
+          <w:highlight w:val="yellow"/>
+          <w:shd w:val="clear" w:fill="FFFFFF"/>
+          <w:lang w:val="en-US" w:eastAsia="zh-CN" w:bidi="ar-SA"/>
+        </w:rPr>
+      </w:pPr>
+      <w:r>
+        <w:rPr>
+          <w:rFonts w:hint="default" w:ascii="Verdana" w:hAnsi="Verdana" w:eastAsia="宋体" w:cs="Verdana"/>
+          <w:b w:val="0"/>
+          <w:i w:val="0"/>
+          <w:caps w:val="0"/>
+          <w:color w:val="000000"/>
+          <w:spacing w:val="0"/>
+          <w:kern w:val="2"/>
+          <w:sz w:val="15"/>
+          <w:szCs w:val="15"/>
+          <w:highlight w:val="yellow"/>
+          <w:shd w:val="clear" w:fill="FFFFFF"/>
+          <w:lang w:val="en-US" w:eastAsia="zh-CN" w:bidi="ar-SA"/>
+        </w:rPr>
+        <w:t xml:space="preserve">        var node=document.createElement("li");</w:t>
+      </w:r>
+    </w:p>
+    <w:p>
+      <w:pPr>
+        <w:pStyle w:val="6"/>
+        <w:keepNext w:val="0"/>
+        <w:keepLines w:val="0"/>
+        <w:widowControl/>
+        <w:suppressLineNumbers w:val="0"/>
+        <w:pBdr>
+          <w:top w:val="none" w:color="auto" w:sz="0" w:space="0"/>
+          <w:left w:val="none" w:color="auto" w:sz="0" w:space="0"/>
+          <w:bottom w:val="none" w:color="auto" w:sz="0" w:space="0"/>
+          <w:right w:val="none" w:color="auto" w:sz="0" w:space="0"/>
+        </w:pBdr>
+        <w:spacing w:before="50" w:beforeAutospacing="0" w:after="50" w:afterAutospacing="0"/>
+        <w:ind w:left="0" w:right="0"/>
+        <w:jc w:val="left"/>
+        <w:rPr>
+          <w:rFonts w:hint="default" w:ascii="Verdana" w:hAnsi="Verdana" w:eastAsia="宋体" w:cs="Verdana"/>
+          <w:b w:val="0"/>
+          <w:i w:val="0"/>
+          <w:caps w:val="0"/>
+          <w:color w:val="000000"/>
+          <w:spacing w:val="0"/>
+          <w:kern w:val="2"/>
+          <w:sz w:val="15"/>
+          <w:szCs w:val="15"/>
+          <w:highlight w:val="yellow"/>
+          <w:shd w:val="clear" w:fill="FFFFFF"/>
+          <w:lang w:val="en-US" w:eastAsia="zh-CN" w:bidi="ar-SA"/>
+        </w:rPr>
+      </w:pPr>
+      <w:r>
+        <w:rPr>
+          <w:rFonts w:hint="default" w:ascii="Verdana" w:hAnsi="Verdana" w:eastAsia="宋体" w:cs="Verdana"/>
+          <w:b w:val="0"/>
+          <w:i w:val="0"/>
+          <w:caps w:val="0"/>
+          <w:color w:val="000000"/>
+          <w:spacing w:val="0"/>
+          <w:kern w:val="2"/>
+          <w:sz w:val="15"/>
+          <w:szCs w:val="15"/>
+          <w:highlight w:val="yellow"/>
+          <w:shd w:val="clear" w:fill="FFFFFF"/>
+          <w:lang w:val="en-US" w:eastAsia="zh-CN" w:bidi="ar-SA"/>
+        </w:rPr>
+        <w:t xml:space="preserve">        var textnode=document.createTextNode("maomaoliang");</w:t>
+      </w:r>
+    </w:p>
+    <w:p>
+      <w:pPr>
+        <w:pStyle w:val="6"/>
+        <w:keepNext w:val="0"/>
+        <w:keepLines w:val="0"/>
+        <w:widowControl/>
+        <w:suppressLineNumbers w:val="0"/>
+        <w:pBdr>
+          <w:top w:val="none" w:color="auto" w:sz="0" w:space="0"/>
+          <w:left w:val="none" w:color="auto" w:sz="0" w:space="0"/>
+          <w:bottom w:val="none" w:color="auto" w:sz="0" w:space="0"/>
+          <w:right w:val="none" w:color="auto" w:sz="0" w:space="0"/>
+        </w:pBdr>
+        <w:spacing w:before="50" w:beforeAutospacing="0" w:after="50" w:afterAutospacing="0"/>
+        <w:ind w:left="0" w:right="0"/>
+        <w:jc w:val="left"/>
+        <w:rPr>
+          <w:rFonts w:hint="default" w:ascii="Verdana" w:hAnsi="Verdana" w:eastAsia="宋体" w:cs="Verdana"/>
+          <w:b w:val="0"/>
+          <w:i w:val="0"/>
+          <w:caps w:val="0"/>
+          <w:color w:val="000000"/>
+          <w:spacing w:val="0"/>
+          <w:kern w:val="2"/>
+          <w:sz w:val="15"/>
+          <w:szCs w:val="15"/>
+          <w:highlight w:val="yellow"/>
+          <w:shd w:val="clear" w:fill="FFFFFF"/>
+          <w:lang w:val="en-US" w:eastAsia="zh-CN" w:bidi="ar-SA"/>
+        </w:rPr>
+      </w:pPr>
+      <w:r>
+        <w:rPr>
+          <w:rFonts w:hint="default" w:ascii="Verdana" w:hAnsi="Verdana" w:eastAsia="宋体" w:cs="Verdana"/>
+          <w:b w:val="0"/>
+          <w:i w:val="0"/>
+          <w:caps w:val="0"/>
+          <w:color w:val="000000"/>
+          <w:spacing w:val="0"/>
+          <w:kern w:val="2"/>
+          <w:sz w:val="15"/>
+          <w:szCs w:val="15"/>
+          <w:highlight w:val="yellow"/>
+          <w:shd w:val="clear" w:fill="FFFFFF"/>
+          <w:lang w:val="en-US" w:eastAsia="zh-CN" w:bidi="ar-SA"/>
+        </w:rPr>
+        <w:t xml:space="preserve">        node.appendChild(textnode);</w:t>
+      </w:r>
+    </w:p>
+    <w:p>
+      <w:pPr>
+        <w:pStyle w:val="6"/>
+        <w:keepNext w:val="0"/>
+        <w:keepLines w:val="0"/>
+        <w:widowControl/>
+        <w:suppressLineNumbers w:val="0"/>
+        <w:pBdr>
+          <w:top w:val="none" w:color="auto" w:sz="0" w:space="0"/>
+          <w:left w:val="none" w:color="auto" w:sz="0" w:space="0"/>
+          <w:bottom w:val="none" w:color="auto" w:sz="0" w:space="0"/>
+          <w:right w:val="none" w:color="auto" w:sz="0" w:space="0"/>
+        </w:pBdr>
+        <w:spacing w:before="50" w:beforeAutospacing="0" w:after="50" w:afterAutospacing="0"/>
+        <w:ind w:left="0" w:right="0"/>
+        <w:jc w:val="left"/>
+        <w:rPr>
+          <w:rFonts w:hint="default" w:ascii="Verdana" w:hAnsi="Verdana" w:eastAsia="宋体" w:cs="Verdana"/>
+          <w:b w:val="0"/>
+          <w:i w:val="0"/>
+          <w:caps w:val="0"/>
+          <w:color w:val="000000"/>
+          <w:spacing w:val="0"/>
+          <w:kern w:val="2"/>
+          <w:sz w:val="15"/>
+          <w:szCs w:val="15"/>
+          <w:highlight w:val="yellow"/>
+          <w:shd w:val="clear" w:fill="FFFFFF"/>
+          <w:lang w:val="en-US" w:eastAsia="zh-CN" w:bidi="ar-SA"/>
+        </w:rPr>
+      </w:pPr>
+      <w:r>
+        <w:rPr>
+          <w:rFonts w:hint="default" w:ascii="Verdana" w:hAnsi="Verdana" w:eastAsia="宋体" w:cs="Verdana"/>
+          <w:b w:val="0"/>
+          <w:i w:val="0"/>
+          <w:caps w:val="0"/>
+          <w:color w:val="000000"/>
+          <w:spacing w:val="0"/>
+          <w:kern w:val="2"/>
+          <w:sz w:val="15"/>
+          <w:szCs w:val="15"/>
+          <w:highlight w:val="yellow"/>
+          <w:shd w:val="clear" w:fill="FFFFFF"/>
+          <w:lang w:val="en-US" w:eastAsia="zh-CN" w:bidi="ar-SA"/>
+        </w:rPr>
+        <w:t xml:space="preserve">        document.getElementById("thl").appendChild(node);</w:t>
+      </w:r>
+    </w:p>
+    <w:p>
+      <w:pPr>
+        <w:pStyle w:val="6"/>
+        <w:keepNext w:val="0"/>
+        <w:keepLines w:val="0"/>
+        <w:widowControl/>
+        <w:suppressLineNumbers w:val="0"/>
+        <w:pBdr>
+          <w:top w:val="none" w:color="auto" w:sz="0" w:space="0"/>
+          <w:left w:val="none" w:color="auto" w:sz="0" w:space="0"/>
+          <w:bottom w:val="none" w:color="auto" w:sz="0" w:space="0"/>
+          <w:right w:val="none" w:color="auto" w:sz="0" w:space="0"/>
+        </w:pBdr>
+        <w:spacing w:before="50" w:beforeAutospacing="0" w:after="50" w:afterAutospacing="0"/>
+        <w:ind w:left="0" w:right="0"/>
+        <w:jc w:val="left"/>
+        <w:rPr>
+          <w:rFonts w:hint="default" w:ascii="Verdana" w:hAnsi="Verdana" w:eastAsia="宋体" w:cs="Verdana"/>
+          <w:b w:val="0"/>
+          <w:i w:val="0"/>
+          <w:caps w:val="0"/>
+          <w:color w:val="000000"/>
+          <w:spacing w:val="0"/>
+          <w:kern w:val="2"/>
+          <w:sz w:val="15"/>
+          <w:szCs w:val="15"/>
+          <w:highlight w:val="yellow"/>
+          <w:shd w:val="clear" w:fill="FFFFFF"/>
+          <w:lang w:val="en-US" w:eastAsia="zh-CN" w:bidi="ar-SA"/>
+        </w:rPr>
+      </w:pPr>
+      <w:r>
+        <w:rPr>
+          <w:rFonts w:hint="default" w:ascii="Verdana" w:hAnsi="Verdana" w:eastAsia="宋体" w:cs="Verdana"/>
+          <w:b w:val="0"/>
+          <w:i w:val="0"/>
+          <w:caps w:val="0"/>
+          <w:color w:val="000000"/>
+          <w:spacing w:val="0"/>
+          <w:kern w:val="2"/>
+          <w:sz w:val="15"/>
+          <w:szCs w:val="15"/>
+          <w:highlight w:val="yellow"/>
+          <w:shd w:val="clear" w:fill="FFFFFF"/>
+          <w:lang w:val="en-US" w:eastAsia="zh-CN" w:bidi="ar-SA"/>
+        </w:rPr>
+        <w:t xml:space="preserve">    }</w:t>
+      </w:r>
+    </w:p>
+    <w:p>
+      <w:pPr>
+        <w:pStyle w:val="6"/>
+        <w:keepNext w:val="0"/>
+        <w:keepLines w:val="0"/>
+        <w:widowControl/>
+        <w:suppressLineNumbers w:val="0"/>
+        <w:pBdr>
+          <w:top w:val="none" w:color="auto" w:sz="0" w:space="0"/>
+          <w:left w:val="none" w:color="auto" w:sz="0" w:space="0"/>
+          <w:bottom w:val="none" w:color="auto" w:sz="0" w:space="0"/>
+          <w:right w:val="none" w:color="auto" w:sz="0" w:space="0"/>
+        </w:pBdr>
+        <w:spacing w:before="50" w:beforeAutospacing="0" w:after="50" w:afterAutospacing="0"/>
+        <w:ind w:left="0" w:right="0"/>
+        <w:jc w:val="left"/>
+        <w:rPr>
+          <w:rFonts w:hint="default" w:ascii="Verdana" w:hAnsi="Verdana" w:eastAsia="宋体" w:cs="Verdana"/>
+          <w:b w:val="0"/>
+          <w:i w:val="0"/>
+          <w:caps w:val="0"/>
+          <w:color w:val="000000"/>
+          <w:spacing w:val="0"/>
+          <w:kern w:val="2"/>
+          <w:sz w:val="15"/>
+          <w:szCs w:val="15"/>
+          <w:highlight w:val="yellow"/>
+          <w:shd w:val="clear" w:fill="FFFFFF"/>
+          <w:lang w:val="en-US" w:eastAsia="zh-CN" w:bidi="ar-SA"/>
+        </w:rPr>
+      </w:pPr>
+      <w:r>
+        <w:rPr>
+          <w:rFonts w:hint="default" w:ascii="Verdana" w:hAnsi="Verdana" w:eastAsia="宋体" w:cs="Verdana"/>
+          <w:b w:val="0"/>
+          <w:i w:val="0"/>
+          <w:caps w:val="0"/>
+          <w:color w:val="000000"/>
+          <w:spacing w:val="0"/>
+          <w:kern w:val="2"/>
+          <w:sz w:val="15"/>
+          <w:szCs w:val="15"/>
+          <w:highlight w:val="yellow"/>
+          <w:shd w:val="clear" w:fill="FFFFFF"/>
+          <w:lang w:val="en-US" w:eastAsia="zh-CN" w:bidi="ar-SA"/>
+        </w:rPr>
+        <w:t>&lt;/script&gt;</w:t>
+      </w:r>
+      <w:bookmarkStart w:id="4" w:name="_GoBack"/>
+      <w:bookmarkEnd w:id="4"/>
+    </w:p>
+    <w:p>
+      <w:pPr>
+        <w:widowControl w:val="0"/>
+        <w:numPr>
+          <w:numId w:val="0"/>
+        </w:numPr>
+        <w:ind w:leftChars="0"/>
+        <w:jc w:val="both"/>
+        <w:rPr>
+          <w:rStyle w:val="9"/>
+          <w:rFonts w:hint="eastAsia"/>
+          <w:lang w:val="en-US" w:eastAsia="zh-CN"/>
+        </w:rPr>
+      </w:pPr>
     </w:p>
     <w:sectPr>
       <w:pgSz w:w="11906" w:h="16838"/>

--- a/resume/2345.com/知识点.docx
+++ b/resume/2345.com/知识点.docx
@@ -416,7 +416,39 @@
           <w:shd w:val="clear" w:fill="FFFFFF"/>
           <w:lang w:val="en-US" w:eastAsia="zh-CN" w:bidi="ar-SA"/>
         </w:rPr>
-        <w:t>正常盒模型是指：盒模型的大小柏阔content，padding，border，并且先做content.。</w:t>
+        <w:t>正常盒模型是指：盒模型的大小</w:t>
+      </w:r>
+      <w:r>
+        <w:rPr>
+          <w:rFonts w:hint="eastAsia" w:ascii="Verdana" w:hAnsi="Verdana" w:eastAsia="宋体" w:cs="Verdana"/>
+          <w:b/>
+          <w:i w:val="0"/>
+          <w:caps w:val="0"/>
+          <w:color w:val="000000"/>
+          <w:spacing w:val="0"/>
+          <w:kern w:val="2"/>
+          <w:sz w:val="15"/>
+          <w:szCs w:val="15"/>
+          <w:shd w:val="clear" w:fill="FFFFFF"/>
+          <w:lang w:val="en-US" w:eastAsia="zh-CN" w:bidi="ar-SA"/>
+        </w:rPr>
+        <w:t>包括</w:t>
+      </w:r>
+      <w:r>
+        <w:rPr>
+          <w:rFonts w:hint="default" w:ascii="Verdana" w:hAnsi="Verdana" w:eastAsia="宋体" w:cs="Verdana"/>
+          <w:b/>
+          <w:i w:val="0"/>
+          <w:caps w:val="0"/>
+          <w:color w:val="000000"/>
+          <w:spacing w:val="0"/>
+          <w:kern w:val="2"/>
+          <w:sz w:val="15"/>
+          <w:szCs w:val="15"/>
+          <w:shd w:val="clear" w:fill="FFFFFF"/>
+          <w:lang w:val="en-US" w:eastAsia="zh-CN" w:bidi="ar-SA"/>
+        </w:rPr>
+        <w:t>content，padding，border，并且先做content.。</w:t>
       </w:r>
     </w:p>
     <w:p>
@@ -964,7 +996,39 @@
           <w:shd w:val="clear" w:fill="FFFFFF"/>
           <w:lang w:val="en-US" w:eastAsia="zh-CN" w:bidi="ar-SA"/>
         </w:rPr>
-        <w:t>如果将父元素盒模型的狂傲，改为（子元素）width + （父元素）padding + （父元素）border的尺寸 = 130px 。 那么得到的效果与正常盒模型相同。</w:t>
+        <w:t>如果将父元素盒模型的</w:t>
+      </w:r>
+      <w:r>
+        <w:rPr>
+          <w:rFonts w:hint="eastAsia" w:ascii="Verdana" w:hAnsi="Verdana" w:cs="Verdana"/>
+          <w:i w:val="0"/>
+          <w:caps w:val="0"/>
+          <w:color w:val="000000"/>
+          <w:spacing w:val="0"/>
+          <w:kern w:val="2"/>
+          <w:sz w:val="15"/>
+          <w:szCs w:val="15"/>
+          <w:shd w:val="clear" w:fill="FFFFFF"/>
+          <w:lang w:val="en-US" w:eastAsia="zh-CN" w:bidi="ar-SA"/>
+        </w:rPr>
+        <w:t>宽度</w:t>
+      </w:r>
+      <w:bookmarkStart w:id="4" w:name="_GoBack"/>
+      <w:bookmarkEnd w:id="4"/>
+      <w:r>
+        <w:rPr>
+          <w:rFonts w:hint="default" w:ascii="Verdana" w:hAnsi="Verdana" w:eastAsia="宋体" w:cs="Verdana"/>
+          <w:i w:val="0"/>
+          <w:caps w:val="0"/>
+          <w:color w:val="000000"/>
+          <w:spacing w:val="0"/>
+          <w:kern w:val="2"/>
+          <w:sz w:val="15"/>
+          <w:szCs w:val="15"/>
+          <w:shd w:val="clear" w:fill="FFFFFF"/>
+          <w:lang w:val="en-US" w:eastAsia="zh-CN" w:bidi="ar-SA"/>
+        </w:rPr>
+        <w:t>，改为（子元素）width + （父元素）padding + （父元素）border的尺寸 = 130px 。 那么得到的效果与正常盒模型相同。</w:t>
       </w:r>
     </w:p>
     <w:p>
@@ -1521,7 +1585,6 @@
           <w:spacing w:val="0"/>
           <w:sz w:val="15"/>
           <w:szCs w:val="15"/>
-          <w:bdr w:val="none" w:color="auto" w:sz="0" w:space="0"/>
           <w:shd w:val="clear" w:fill="FFFFFF"/>
         </w:rPr>
         <w:t>块级</w:t>
@@ -1548,7 +1611,6 @@
           <w:spacing w:val="0"/>
           <w:sz w:val="15"/>
           <w:szCs w:val="15"/>
-          <w:bdr w:val="none" w:color="auto" w:sz="0" w:space="0"/>
           <w:shd w:val="clear" w:fill="FFFFFF"/>
         </w:rPr>
         <w:t>行内</w:t>
@@ -2034,6 +2096,7 @@
                   <w:insideH w:val="none" w:color="auto" w:sz="0" w:space="0"/>
                   <w:insideV w:val="none" w:color="auto" w:sz="0" w:space="0"/>
                 </w:tblBorders>
+                <w:shd w:val="clear" w:color="auto" w:fill="auto"/>
                 <w:tblLayout w:type="fixed"/>
                 <w:tblCellMar>
                   <w:top w:w="0" w:type="dxa"/>
@@ -2305,6 +2368,7 @@
                   <w:insideH w:val="none" w:color="auto" w:sz="0" w:space="0"/>
                   <w:insideV w:val="none" w:color="auto" w:sz="0" w:space="0"/>
                 </w:tblBorders>
+                <w:shd w:val="clear" w:color="auto" w:fill="auto"/>
                 <w:tblLayout w:type="fixed"/>
                 <w:tblCellMar>
                   <w:top w:w="0" w:type="dxa"/>
@@ -2440,6 +2504,7 @@
                   <w:insideH w:val="none" w:color="auto" w:sz="0" w:space="0"/>
                   <w:insideV w:val="none" w:color="auto" w:sz="0" w:space="0"/>
                 </w:tblBorders>
+                <w:shd w:val="clear" w:color="auto" w:fill="auto"/>
                 <w:tblLayout w:type="fixed"/>
                 <w:tblCellMar>
                   <w:top w:w="0" w:type="dxa"/>
@@ -7234,22 +7299,7 @@
           <w:shd w:val="clear" w:fill="FFFFFF"/>
           <w:lang w:val="en-US" w:eastAsia="zh-CN" w:bidi="ar-SA"/>
         </w:rPr>
-        <w:t>           </w:t>
-      </w:r>
-      <w:r>
-        <w:rPr>
-          <w:rFonts w:hint="default" w:ascii="Verdana" w:hAnsi="Verdana" w:eastAsia="宋体" w:cs="Verdana"/>
-          <w:i w:val="0"/>
-          <w:caps w:val="0"/>
-          <w:color w:val="000000"/>
-          <w:spacing w:val="0"/>
-          <w:kern w:val="2"/>
-          <w:sz w:val="15"/>
-          <w:szCs w:val="15"/>
-          <w:shd w:val="clear" w:fill="FFFFFF"/>
-          <w:lang w:val="en-US" w:eastAsia="zh-CN" w:bidi="ar-SA"/>
-        </w:rPr>
-        <w:t xml:space="preserve"> &lt;meta http-equiv="Content-Type" content="text/html;charset=UTF-8" /&gt;</w:t>
+        <w:t>            &lt;meta http-equiv="Content-Type" content="text/html;charset=UTF-8" /&gt;</w:t>
       </w:r>
       <w:r>
         <w:rPr>
@@ -26243,6 +26293,7 @@
       <w:pPr>
         <w:widowControl w:val="0"/>
         <w:numPr>
+          <w:ilvl w:val="0"/>
           <w:numId w:val="0"/>
         </w:numPr>
         <w:ind w:leftChars="0"/>
@@ -26331,7 +26382,6 @@
           <w:spacing w:val="0"/>
           <w:sz w:val="18"/>
           <w:szCs w:val="18"/>
-          <w:bdr w:val="none" w:color="auto" w:sz="0" w:space="0"/>
         </w:rPr>
         <w:t>事件委托：</w:t>
       </w:r>
@@ -26368,7 +26418,6 @@
           <w:spacing w:val="0"/>
           <w:sz w:val="12"/>
           <w:szCs w:val="12"/>
-          <w:bdr w:val="none" w:color="auto" w:sz="0" w:space="0"/>
         </w:rPr>
         <w:t>　　</w:t>
       </w:r>
@@ -30697,13 +30746,12 @@
         </w:rPr>
         <w:t>&lt;/script&gt;</w:t>
       </w:r>
-      <w:bookmarkStart w:id="4" w:name="_GoBack"/>
-      <w:bookmarkEnd w:id="4"/>
     </w:p>
     <w:p>
       <w:pPr>
         <w:widowControl w:val="0"/>
         <w:numPr>
+          <w:ilvl w:val="0"/>
           <w:numId w:val="0"/>
         </w:numPr>
         <w:ind w:leftChars="0"/>
@@ -30839,7 +30887,7 @@
     <w:lsdException w:qFormat="1" w:unhideWhenUsed="0" w:uiPriority="0" w:semiHidden="0" w:name="Title"/>
     <w:lsdException w:unhideWhenUsed="0" w:uiPriority="0" w:semiHidden="0" w:name="Closing"/>
     <w:lsdException w:unhideWhenUsed="0" w:uiPriority="0" w:semiHidden="0" w:name="Signature"/>
-    <w:lsdException w:unhideWhenUsed="0" w:uiPriority="0" w:name="Default Paragraph Font"/>
+    <w:lsdException w:qFormat="1" w:unhideWhenUsed="0" w:uiPriority="0" w:name="Default Paragraph Font"/>
     <w:lsdException w:unhideWhenUsed="0" w:uiPriority="0" w:semiHidden="0" w:name="Body Text"/>
     <w:lsdException w:unhideWhenUsed="0" w:uiPriority="0" w:semiHidden="0" w:name="Body Text Indent"/>
     <w:lsdException w:unhideWhenUsed="0" w:uiPriority="0" w:semiHidden="0" w:name="List Continue"/>
@@ -31121,6 +31169,7 @@
   <w:style w:type="character" w:default="1" w:styleId="8">
     <w:name w:val="Default Paragraph Font"/>
     <w:semiHidden/>
+    <w:qFormat/>
     <w:uiPriority w:val="0"/>
   </w:style>
   <w:style w:type="table" w:default="1" w:styleId="13">
